--- a/BackgroundInfo/RestructuredThesisBGMHedit.docx
+++ b/BackgroundInfo/RestructuredThesisBGMHedit.docx
@@ -15,6 +15,8 @@
           <w:szCs w:val="24"/>
         </w:rPr>
       </w:pPr>
+      <w:bookmarkStart w:id="0" w:name="_GoBack"/>
+      <w:bookmarkEnd w:id="0"/>
       <w:r>
         <w:rPr>
           <w:rFonts w:ascii="Times New Roman" w:hAnsi="Times New Roman" w:cs="Times New Roman"/>
@@ -122,7 +124,7 @@
         </w:rPr>
         <w:t xml:space="preserve"> </w:t>
       </w:r>
-      <w:ins w:id="0" w:author="Michelle Hill" w:date="2016-08-18T23:49:00Z">
+      <w:ins w:id="1" w:author="Michelle Hill" w:date="2016-08-18T23:49:00Z">
         <w:r>
           <w:rPr>
             <w:rFonts w:ascii="Times New Roman" w:hAnsi="Times New Roman" w:cs="Times New Roman"/>
@@ -2031,7 +2033,7 @@
         </w:rPr>
         <w:t>IL-6 (Moon</w:t>
       </w:r>
-      <w:ins w:id="1" w:author="Harley Robinson " w:date="2016-08-19T08:45:00Z">
+      <w:ins w:id="2" w:author="Harley Robinson " w:date="2016-08-19T08:45:00Z">
         <w:r>
           <w:rPr>
             <w:rFonts w:ascii="Times New Roman" w:hAnsi="Times New Roman" w:cs="Times New Roman"/>
@@ -2049,7 +2051,7 @@
         </w:rPr>
         <w:t xml:space="preserve">). </w:t>
       </w:r>
-      <w:commentRangeStart w:id="2"/>
+      <w:commentRangeStart w:id="3"/>
       <w:r>
         <w:rPr>
           <w:rFonts w:ascii="Times New Roman" w:hAnsi="Times New Roman" w:cs="Times New Roman"/>
@@ -2115,7 +2117,7 @@
         </w:rPr>
         <w:t xml:space="preserve"> </w:t>
       </w:r>
-      <w:commentRangeStart w:id="3"/>
+      <w:commentRangeStart w:id="4"/>
       <w:r>
         <w:rPr>
           <w:rFonts w:ascii="Times New Roman" w:hAnsi="Times New Roman" w:cs="Times New Roman"/>
@@ -2376,77 +2378,77 @@
         </w:rPr>
         <w:t xml:space="preserve"> </w:t>
       </w:r>
+      <w:commentRangeEnd w:id="4"/>
+      <w:r>
+        <w:rPr>
+          <w:rStyle w:val="CommentReference"/>
+        </w:rPr>
+        <w:commentReference w:id="4"/>
+      </w:r>
+      <w:r>
+        <w:rPr>
+          <w:rFonts w:ascii="Times New Roman" w:hAnsi="Times New Roman" w:cs="Times New Roman"/>
+          <w:sz w:val="24"/>
+          <w:szCs w:val="24"/>
+        </w:rPr>
+        <w:t>Intriguingly, cavin-1 expression also attenuated the EV-mediated release of mi</w:t>
+      </w:r>
+      <w:r>
+        <w:rPr>
+          <w:rFonts w:ascii="Times New Roman" w:hAnsi="Times New Roman" w:cs="Times New Roman"/>
+          <w:sz w:val="24"/>
+          <w:szCs w:val="24"/>
+        </w:rPr>
+        <w:t>croRNA-</w:t>
+      </w:r>
+      <w:r>
+        <w:rPr>
+          <w:rFonts w:ascii="Times New Roman" w:hAnsi="Times New Roman" w:cs="Times New Roman"/>
+          <w:sz w:val="24"/>
+          <w:szCs w:val="24"/>
+        </w:rPr>
+        <w:t xml:space="preserve">148a, which was previously reported to mediate bone metastasis through </w:t>
+      </w:r>
+      <w:proofErr w:type="spellStart"/>
+      <w:r>
+        <w:rPr>
+          <w:rFonts w:ascii="Times New Roman" w:hAnsi="Times New Roman" w:cs="Times New Roman"/>
+          <w:sz w:val="24"/>
+          <w:szCs w:val="24"/>
+        </w:rPr>
+        <w:t>osteoclastogenesis</w:t>
+      </w:r>
+      <w:proofErr w:type="spellEnd"/>
+      <w:r>
+        <w:rPr>
+          <w:rFonts w:ascii="Times New Roman" w:hAnsi="Times New Roman" w:cs="Times New Roman"/>
+          <w:sz w:val="24"/>
+          <w:szCs w:val="24"/>
+        </w:rPr>
+        <w:t>. These studies suggest that cavin-1 attenuates the pro-</w:t>
+      </w:r>
+      <w:r>
+        <w:rPr>
+          <w:rFonts w:ascii="Times New Roman" w:hAnsi="Times New Roman" w:cs="Times New Roman"/>
+          <w:sz w:val="24"/>
+          <w:szCs w:val="24"/>
+        </w:rPr>
+        <w:t>metastatic</w:t>
+      </w:r>
+      <w:r>
+        <w:rPr>
+          <w:rFonts w:ascii="Times New Roman" w:hAnsi="Times New Roman" w:cs="Times New Roman"/>
+          <w:sz w:val="24"/>
+          <w:szCs w:val="24"/>
+        </w:rPr>
+        <w:t xml:space="preserve"> action of caveolin-1 by modulating EV content.</w:t>
+      </w:r>
       <w:commentRangeEnd w:id="3"/>
       <w:r>
         <w:rPr>
           <w:rStyle w:val="CommentReference"/>
         </w:rPr>
         <w:commentReference w:id="3"/>
-      </w:r>
-      <w:r>
-        <w:rPr>
-          <w:rFonts w:ascii="Times New Roman" w:hAnsi="Times New Roman" w:cs="Times New Roman"/>
-          <w:sz w:val="24"/>
-          <w:szCs w:val="24"/>
-        </w:rPr>
-        <w:t>Intriguingly, cavin-1 expression also attenuated the EV-mediated release of mi</w:t>
-      </w:r>
-      <w:r>
-        <w:rPr>
-          <w:rFonts w:ascii="Times New Roman" w:hAnsi="Times New Roman" w:cs="Times New Roman"/>
-          <w:sz w:val="24"/>
-          <w:szCs w:val="24"/>
-        </w:rPr>
-        <w:t>croRNA-</w:t>
-      </w:r>
-      <w:r>
-        <w:rPr>
-          <w:rFonts w:ascii="Times New Roman" w:hAnsi="Times New Roman" w:cs="Times New Roman"/>
-          <w:sz w:val="24"/>
-          <w:szCs w:val="24"/>
-        </w:rPr>
-        <w:t xml:space="preserve">148a, which was previously reported to mediate bone metastasis through </w:t>
-      </w:r>
-      <w:proofErr w:type="spellStart"/>
-      <w:r>
-        <w:rPr>
-          <w:rFonts w:ascii="Times New Roman" w:hAnsi="Times New Roman" w:cs="Times New Roman"/>
-          <w:sz w:val="24"/>
-          <w:szCs w:val="24"/>
-        </w:rPr>
-        <w:t>osteoclastogenesis</w:t>
-      </w:r>
-      <w:proofErr w:type="spellEnd"/>
-      <w:r>
-        <w:rPr>
-          <w:rFonts w:ascii="Times New Roman" w:hAnsi="Times New Roman" w:cs="Times New Roman"/>
-          <w:sz w:val="24"/>
-          <w:szCs w:val="24"/>
-        </w:rPr>
-        <w:t>. These studies suggest that cavin-1 attenuates the pro-</w:t>
-      </w:r>
-      <w:r>
-        <w:rPr>
-          <w:rFonts w:ascii="Times New Roman" w:hAnsi="Times New Roman" w:cs="Times New Roman"/>
-          <w:sz w:val="24"/>
-          <w:szCs w:val="24"/>
-        </w:rPr>
-        <w:t>metastatic</w:t>
-      </w:r>
-      <w:r>
-        <w:rPr>
-          <w:rFonts w:ascii="Times New Roman" w:hAnsi="Times New Roman" w:cs="Times New Roman"/>
-          <w:sz w:val="24"/>
-          <w:szCs w:val="24"/>
-        </w:rPr>
-        <w:t xml:space="preserve"> action of caveolin-1 by modulating EV content.</w:t>
-      </w:r>
-      <w:commentRangeEnd w:id="2"/>
-      <w:r>
-        <w:rPr>
-          <w:rStyle w:val="CommentReference"/>
-        </w:rPr>
-        <w:commentReference w:id="2"/>
       </w:r>
     </w:p>
     <w:p>
@@ -2724,19 +2726,7 @@
           <w:sz w:val="24"/>
           <w:szCs w:val="24"/>
         </w:rPr>
-        <w:t>et</w:t>
-      </w:r>
-      <w:bookmarkStart w:id="4" w:name="_GoBack"/>
-      <w:bookmarkEnd w:id="4"/>
-      <w:r>
-        <w:rPr>
-          <w:rFonts w:ascii="Times New Roman" w:hAnsi="Times New Roman" w:cs="Times New Roman"/>
-          <w:i/>
-          <w:iCs/>
-          <w:sz w:val="24"/>
-          <w:szCs w:val="24"/>
-        </w:rPr>
-        <w:t xml:space="preserve"> al. </w:t>
+        <w:t xml:space="preserve">et al. </w:t>
       </w:r>
       <w:r>
         <w:rPr>
@@ -8417,7 +8407,7 @@
 
 <file path=word/comments.xml><?xml version="1.0" encoding="utf-8"?>
 <w:comments xmlns:wpc="http://schemas.microsoft.com/office/word/2010/wordprocessingCanvas" xmlns:mc="http://schemas.openxmlformats.org/markup-compatibility/2006" xmlns:o="urn:schemas-microsoft-com:office:office" xmlns:r="http://schemas.openxmlformats.org/officeDocument/2006/relationships" xmlns:m="http://schemas.openxmlformats.org/officeDocument/2006/math" xmlns:v="urn:schemas-microsoft-com:vml" xmlns:wp14="http://schemas.microsoft.com/office/word/2010/wordprocessingDrawing" xmlns:wp="http://schemas.openxmlformats.org/drawingml/2006/wordprocessingDrawing" xmlns:w10="urn:schemas-microsoft-com:office:word" xmlns:w="http://schemas.openxmlformats.org/wordprocessingml/2006/main" xmlns:w14="http://schemas.microsoft.com/office/word/2010/wordml" xmlns:w15="http://schemas.microsoft.com/office/word/2012/wordml" xmlns:wpg="http://schemas.microsoft.com/office/word/2010/wordprocessingGroup" xmlns:wpi="http://schemas.microsoft.com/office/word/2010/wordprocessingInk" xmlns:wne="http://schemas.microsoft.com/office/word/2006/wordml" xmlns:wps="http://schemas.microsoft.com/office/word/2010/wordprocessingShape" mc:Ignorable="w14 w15 wp14">
-  <w:comment w:id="3" w:author="Michelle Hill" w:date="2016-08-18T23:40:00Z" w:initials="MH">
+  <w:comment w:id="4" w:author="Michelle Hill" w:date="2016-08-18T23:40:00Z" w:initials="MH">
     <w:p>
       <w:pPr>
         <w:pStyle w:val="CommentText"/>
@@ -8433,7 +8423,7 @@
       </w:r>
     </w:p>
   </w:comment>
-  <w:comment w:id="2" w:author="Michelle Hill" w:date="2016-08-18T23:53:00Z" w:initials="MH">
+  <w:comment w:id="3" w:author="Michelle Hill" w:date="2016-08-18T23:53:00Z" w:initials="MH">
     <w:p>
       <w:pPr>
         <w:pStyle w:val="CommentText"/>

--- a/BackgroundInfo/RestructuredThesisBGMHedit.docx
+++ b/BackgroundInfo/RestructuredThesisBGMHedit.docx
@@ -15,8 +15,6 @@
           <w:szCs w:val="24"/>
         </w:rPr>
       </w:pPr>
-      <w:bookmarkStart w:id="0" w:name="_GoBack"/>
-      <w:bookmarkEnd w:id="0"/>
       <w:r>
         <w:rPr>
           <w:rFonts w:ascii="Times New Roman" w:hAnsi="Times New Roman" w:cs="Times New Roman"/>
@@ -124,7 +122,7 @@
         </w:rPr>
         <w:t xml:space="preserve"> </w:t>
       </w:r>
-      <w:ins w:id="1" w:author="Michelle Hill" w:date="2016-08-18T23:49:00Z">
+      <w:ins w:id="0" w:author="Michelle Hill" w:date="2016-08-18T23:49:00Z">
         <w:r>
           <w:rPr>
             <w:rFonts w:ascii="Times New Roman" w:hAnsi="Times New Roman" w:cs="Times New Roman"/>
@@ -2033,7 +2031,7 @@
         </w:rPr>
         <w:t>IL-6 (Moon</w:t>
       </w:r>
-      <w:ins w:id="2" w:author="Harley Robinson " w:date="2016-08-19T08:45:00Z">
+      <w:ins w:id="1" w:author="Harley Robinson " w:date="2016-08-19T08:45:00Z">
         <w:r>
           <w:rPr>
             <w:rFonts w:ascii="Times New Roman" w:hAnsi="Times New Roman" w:cs="Times New Roman"/>
@@ -2051,306 +2049,48 @@
         </w:rPr>
         <w:t xml:space="preserve">). </w:t>
       </w:r>
-      <w:commentRangeStart w:id="3"/>
-      <w:r>
-        <w:rPr>
-          <w:rFonts w:ascii="Times New Roman" w:hAnsi="Times New Roman" w:cs="Times New Roman"/>
-          <w:sz w:val="24"/>
-          <w:szCs w:val="24"/>
-        </w:rPr>
-        <w:t xml:space="preserve">Amongst the typical signalling abnormalities that describe the </w:t>
-      </w:r>
-      <w:r>
-        <w:rPr>
-          <w:rFonts w:ascii="Times New Roman" w:hAnsi="Times New Roman" w:cs="Times New Roman"/>
-          <w:sz w:val="24"/>
-          <w:szCs w:val="24"/>
-        </w:rPr>
-        <w:t>association</w:t>
-      </w:r>
-      <w:r>
-        <w:rPr>
-          <w:rFonts w:ascii="Times New Roman" w:hAnsi="Times New Roman" w:cs="Times New Roman"/>
-          <w:sz w:val="24"/>
-          <w:szCs w:val="24"/>
-        </w:rPr>
-        <w:t xml:space="preserve"> between caveolin </w:t>
-      </w:r>
-      <w:r>
-        <w:rPr>
-          <w:rFonts w:ascii="Times New Roman" w:hAnsi="Times New Roman" w:cs="Times New Roman"/>
-          <w:sz w:val="24"/>
-          <w:szCs w:val="24"/>
-        </w:rPr>
-        <w:lastRenderedPageBreak/>
-        <w:t xml:space="preserve">and metastatic behaviour, a recent study had linked caveolin-1 overexpression with modifications in the extracellular vesicle </w:t>
-      </w:r>
-      <w:r>
-        <w:rPr>
-          <w:rFonts w:ascii="Times New Roman" w:hAnsi="Times New Roman" w:cs="Times New Roman"/>
-          <w:sz w:val="24"/>
-          <w:szCs w:val="24"/>
-        </w:rPr>
-        <w:t xml:space="preserve">(EV) </w:t>
-      </w:r>
-      <w:r>
-        <w:rPr>
-          <w:rFonts w:ascii="Times New Roman" w:hAnsi="Times New Roman" w:cs="Times New Roman"/>
-          <w:sz w:val="24"/>
-          <w:szCs w:val="24"/>
-        </w:rPr>
-        <w:t>content</w:t>
-      </w:r>
-      <w:r>
-        <w:rPr>
-          <w:rFonts w:ascii="Times New Roman" w:hAnsi="Times New Roman" w:cs="Times New Roman"/>
-          <w:sz w:val="24"/>
-          <w:szCs w:val="24"/>
-        </w:rPr>
-        <w:t xml:space="preserve"> which may also contribute to metastasis</w:t>
-      </w:r>
-      <w:r>
-        <w:rPr>
-          <w:rFonts w:ascii="Times New Roman" w:hAnsi="Times New Roman" w:cs="Times New Roman"/>
-          <w:sz w:val="24"/>
-          <w:szCs w:val="24"/>
-        </w:rPr>
-        <w:t xml:space="preserve"> </w:t>
-      </w:r>
-      <w:commentRangeStart w:id="4"/>
-      <w:r>
-        <w:rPr>
-          <w:rFonts w:ascii="Times New Roman" w:hAnsi="Times New Roman" w:cs="Times New Roman"/>
-          <w:sz w:val="24"/>
-          <w:szCs w:val="24"/>
-        </w:rPr>
-        <w:fldChar w:fldCharType="begin">
-          <w:fldData xml:space="preserve">PEVuZE5vdGU+PENpdGU+PEF1dGhvcj5JbmRlcjwvQXV0aG9yPjxZZWFyPjIwMTQ8L1llYXI+PFJl
-Y051bT45PC9SZWNOdW0+PERpc3BsYXlUZXh0PihJbmRlcjxzdHlsZSBmYWNlPSJpdGFsaWMiPiBl
-dCBhbC48L3N0eWxlPiAyMDE0KTwvRGlzcGxheVRleHQ+PHJlY29yZD48cmVjLW51bWJlcj45PC9y
-ZWMtbnVtYmVyPjxmb3JlaWduLWtleXM+PGtleSBhcHA9IkVOIiBkYi1pZD0iZnZhdzl2ZDVycmZl
-ejJlcGF2YzVleGViejAyeHQwdnZ2d3JzIiB0aW1lc3RhbXA9IjE0NTIxMzMzNDkiPjk8L2tleT48
-L2ZvcmVpZ24ta2V5cz48cmVmLXR5cGUgbmFtZT0iSm91cm5hbCBBcnRpY2xlIj4xNzwvcmVmLXR5
-cGU+PGNvbnRyaWJ1dG9ycz48YXV0aG9ycz48YXV0aG9yPkluZGVyLCBLLiBMLjwvYXV0aG9yPjxh
-dXRob3I+UnVlbGNrZSwgSi4gRS48L2F1dGhvcj48YXV0aG9yPlBldGVsaW4sIEwuPC9hdXRob3I+
-PGF1dGhvcj5Nb29uLCBILjwvYXV0aG9yPjxhdXRob3I+Q2hvaSwgRS48L2F1dGhvcj48YXV0aG9y
-PlJhZSwgSi48L2F1dGhvcj48YXV0aG9yPkJsdW1lbnRoYWwsIEEuPC9hdXRob3I+PGF1dGhvcj5I
-dXRtYWNoZXIsIEQuPC9hdXRob3I+PGF1dGhvcj5TYXVuZGVycywgTi4gQS48L2F1dGhvcj48YXV0
-aG9yPlN0b3csIEouIEwuPC9hdXRob3I+PGF1dGhvcj5QYXJ0b24sIFIuIEcuPC9hdXRob3I+PGF1
-dGhvcj5IaWxsLCBNLiBNLjwvYXV0aG9yPjwvYXV0aG9ycz48L2NvbnRyaWJ1dG9ycz48YXV0aC1h
-ZGRyZXNzPlRoZSBVbml2ZXJzaXR5IG9mIFF1ZWVuc2xhbmQgRGlhbWFudGluYSBJbnN0aXR1dGUs
-IFRoZSBVbml2ZXJzaXR5IG9mIFF1ZWVuc2xhbmQsIFRyYW5zbGF0aW9uYWwgUmVzZWFyY2ggSW5z
-dGl0dXRlLCBCcmlzYmFuZSwgQXVzdHJhbGlhLiYjeEQ7SW5zdGl0dXRlIGZvciBNb2xlY3VsYXIg
-Qmlvc2NpZW5jZSwgVGhlIFVuaXZlcnNpdHkgb2YgUXVlZW5zbGFuZCwgQnJpc2JhbmUsIEF1c3Ry
-YWxpYS4mI3hEO1RoZSBVbml2ZXJzaXR5IG9mIFF1ZWVuc2xhbmQgRGlhbWFudGluYSBJbnN0aXR1
-dGUsIFRoZSBVbml2ZXJzaXR5IG9mIFF1ZWVuc2xhbmQsIFRyYW5zbGF0aW9uYWwgUmVzZWFyY2gg
-SW5zdGl0dXRlLCBCcmlzYmFuZSwgQXVzdHJhbGlhIDsgQXVzdHJhbGlhbiBJbmZlY3Rpb3VzIERp
-c2Vhc2VzIFJlc2VhcmNoIENlbnRyZSwgVGhlIFVuaXZlcnNpdHkgb2YgUXVlZW5zbGFuZCwgQnJp
-c2JhbmUsIEF1c3RyYWxpYS4mI3hEO0luc3RpdHV0ZSBmb3IgSGVhbHRoIGFuZCBCaW9tZWRpY2Fs
-IElubm92YXRpb24sIFF1ZWVuc2xhbmQgVW5pdmVyc2l0eSBvZiBUZWNobm9sb2d5LCBCcmlzYmFu
-ZSwgQXVzdHJhbGlhLiYjeEQ7SW5zdGl0dXRlIGZvciBNb2xlY3VsYXIgQmlvc2NpZW5jZSwgVGhl
-IFVuaXZlcnNpdHkgb2YgUXVlZW5zbGFuZCwgQnJpc2JhbmUsIEF1c3RyYWxpYSA7IENlbnRyZSBm
-b3IgTWljcm9zY29weSBhbmQgTWljcm9hbmFseXNpcywgVGhlIFVuaXZlcnNpdHkgb2YgUXVlZW5z
-bGFuZCwgQnJpc2JhbmUsIEF1c3RyYWxpYS48L2F1dGgtYWRkcmVzcz48dGl0bGVzPjx0aXRsZT5D
-YXZpbi0xL1BUUkYgYWx0ZXJzIHByb3N0YXRlIGNhbmNlciBjZWxsLWRlcml2ZWQgZXh0cmFjZWxs
-dWxhciB2ZXNpY2xlIGNvbnRlbnQgYW5kIGludGVybmFsaXphdGlvbiB0byBhdHRlbnVhdGUgZXh0
-cmFjZWxsdWxhciB2ZXNpY2xlLW1lZGlhdGVkIG9zdGVvY2xhc3RvZ2VuZXNpcyBhbmQgb3N0ZW9i
-bGFzdCBwcm9saWZlcmF0aW9uPC90aXRsZT48c2Vjb25kYXJ5LXRpdGxlPkogRXh0cmFjZWxsIFZl
-c2ljbGVzPC9zZWNvbmRhcnktdGl0bGU+PGFsdC10aXRsZT5Kb3VybmFsIG9mIGV4dHJhY2VsbHVs
-YXIgdmVzaWNsZXM8L2FsdC10aXRsZT48L3RpdGxlcz48cGVyaW9kaWNhbD48ZnVsbC10aXRsZT5K
-IEV4dHJhY2VsbCBWZXNpY2xlczwvZnVsbC10aXRsZT48YWJici0xPkpvdXJuYWwgb2YgZXh0cmFj
-ZWxsdWxhciB2ZXNpY2xlczwvYWJici0xPjwvcGVyaW9kaWNhbD48YWx0LXBlcmlvZGljYWw+PGZ1
-bGwtdGl0bGU+SiBFeHRyYWNlbGwgVmVzaWNsZXM8L2Z1bGwtdGl0bGU+PGFiYnItMT5Kb3VybmFs
-IG9mIGV4dHJhY2VsbHVsYXIgdmVzaWNsZXM8L2FiYnItMT48L2FsdC1wZXJpb2RpY2FsPjx2b2x1
-bWU+Mzwvdm9sdW1lPjxlZGl0aW9uPjIwMTQvMDcvMTY8L2VkaXRpb24+PGtleXdvcmRzPjxrZXl3
-b3JkPmNhdmVvbGFlPC9rZXl3b3JkPjxrZXl3b3JkPmNhdmVvbGluPC9rZXl3b3JkPjxrZXl3b3Jk
-PmV4b3NvbWVzPC9rZXl3b3JkPjxrZXl3b3JkPm1ldGFzdGFzaXM8L2tleXdvcmQ+PGtleXdvcmQ+
-b3N0ZW9jbGFzdDwva2V5d29yZD48a2V5d29yZD5wb2x5bWVyYXNlIEkgYW5kIHRyYW5zY3JpcHQg
-cmVsZWFzZSBmYWN0b3I8L2tleXdvcmQ+PGtleXdvcmQ+cHJvc3Rhc29tZTwva2V5d29yZD48L2tl
-eXdvcmRzPjxkYXRlcz48eWVhcj4yMDE0PC95ZWFyPjwvZGF0ZXM+PGlzYm4+MjAwMS0zMDc4PC9p
-c2JuPjxhY2Nlc3Npb24tbnVtPjI1MDE4ODY0PC9hY2Nlc3Npb24tbnVtPjx1cmxzPjwvdXJscz48
-Y3VzdG9tMj5QbWM0MDcyOTEyPC9jdXN0b20yPjxlbGVjdHJvbmljLXJlc291cmNlLW51bT4xMC4z
-NDAyL2pldi52My4yMzc4NDwvZWxlY3Ryb25pYy1yZXNvdXJjZS1udW0+PHJlbW90ZS1kYXRhYmFz
-ZS1wcm92aWRlcj5OTE08L3JlbW90ZS1kYXRhYmFzZS1wcm92aWRlcj48bGFuZ3VhZ2U+ZW5nPC9s
-YW5ndWFnZT48L3JlY29yZD48L0NpdGU+PC9FbmROb3RlPgB=
-</w:fldData>
-        </w:fldChar>
-      </w:r>
-      <w:r>
-        <w:rPr>
-          <w:rFonts w:ascii="Times New Roman" w:hAnsi="Times New Roman" w:cs="Times New Roman"/>
-          <w:sz w:val="24"/>
-          <w:szCs w:val="24"/>
-        </w:rPr>
-        <w:instrText xml:space="preserve"> ADDIN EN.CITE </w:instrText>
-      </w:r>
-      <w:r>
-        <w:rPr>
-          <w:rFonts w:ascii="Times New Roman" w:hAnsi="Times New Roman" w:cs="Times New Roman"/>
-          <w:sz w:val="24"/>
-          <w:szCs w:val="24"/>
-        </w:rPr>
-        <w:fldChar w:fldCharType="begin">
-          <w:fldData xml:space="preserve">PEVuZE5vdGU+PENpdGU+PEF1dGhvcj5JbmRlcjwvQXV0aG9yPjxZZWFyPjIwMTQ8L1llYXI+PFJl
-Y051bT45PC9SZWNOdW0+PERpc3BsYXlUZXh0PihJbmRlcjxzdHlsZSBmYWNlPSJpdGFsaWMiPiBl
-dCBhbC48L3N0eWxlPiAyMDE0KTwvRGlzcGxheVRleHQ+PHJlY29yZD48cmVjLW51bWJlcj45PC9y
-ZWMtbnVtYmVyPjxmb3JlaWduLWtleXM+PGtleSBhcHA9IkVOIiBkYi1pZD0iZnZhdzl2ZDVycmZl
-ejJlcGF2YzVleGViejAyeHQwdnZ2d3JzIiB0aW1lc3RhbXA9IjE0NTIxMzMzNDkiPjk8L2tleT48
-L2ZvcmVpZ24ta2V5cz48cmVmLXR5cGUgbmFtZT0iSm91cm5hbCBBcnRpY2xlIj4xNzwvcmVmLXR5
-cGU+PGNvbnRyaWJ1dG9ycz48YXV0aG9ycz48YXV0aG9yPkluZGVyLCBLLiBMLjwvYXV0aG9yPjxh
-dXRob3I+UnVlbGNrZSwgSi4gRS48L2F1dGhvcj48YXV0aG9yPlBldGVsaW4sIEwuPC9hdXRob3I+
-PGF1dGhvcj5Nb29uLCBILjwvYXV0aG9yPjxhdXRob3I+Q2hvaSwgRS48L2F1dGhvcj48YXV0aG9y
-PlJhZSwgSi48L2F1dGhvcj48YXV0aG9yPkJsdW1lbnRoYWwsIEEuPC9hdXRob3I+PGF1dGhvcj5I
-dXRtYWNoZXIsIEQuPC9hdXRob3I+PGF1dGhvcj5TYXVuZGVycywgTi4gQS48L2F1dGhvcj48YXV0
-aG9yPlN0b3csIEouIEwuPC9hdXRob3I+PGF1dGhvcj5QYXJ0b24sIFIuIEcuPC9hdXRob3I+PGF1
-dGhvcj5IaWxsLCBNLiBNLjwvYXV0aG9yPjwvYXV0aG9ycz48L2NvbnRyaWJ1dG9ycz48YXV0aC1h
-ZGRyZXNzPlRoZSBVbml2ZXJzaXR5IG9mIFF1ZWVuc2xhbmQgRGlhbWFudGluYSBJbnN0aXR1dGUs
-IFRoZSBVbml2ZXJzaXR5IG9mIFF1ZWVuc2xhbmQsIFRyYW5zbGF0aW9uYWwgUmVzZWFyY2ggSW5z
-dGl0dXRlLCBCcmlzYmFuZSwgQXVzdHJhbGlhLiYjeEQ7SW5zdGl0dXRlIGZvciBNb2xlY3VsYXIg
-Qmlvc2NpZW5jZSwgVGhlIFVuaXZlcnNpdHkgb2YgUXVlZW5zbGFuZCwgQnJpc2JhbmUsIEF1c3Ry
-YWxpYS4mI3hEO1RoZSBVbml2ZXJzaXR5IG9mIFF1ZWVuc2xhbmQgRGlhbWFudGluYSBJbnN0aXR1
-dGUsIFRoZSBVbml2ZXJzaXR5IG9mIFF1ZWVuc2xhbmQsIFRyYW5zbGF0aW9uYWwgUmVzZWFyY2gg
-SW5zdGl0dXRlLCBCcmlzYmFuZSwgQXVzdHJhbGlhIDsgQXVzdHJhbGlhbiBJbmZlY3Rpb3VzIERp
-c2Vhc2VzIFJlc2VhcmNoIENlbnRyZSwgVGhlIFVuaXZlcnNpdHkgb2YgUXVlZW5zbGFuZCwgQnJp
-c2JhbmUsIEF1c3RyYWxpYS4mI3hEO0luc3RpdHV0ZSBmb3IgSGVhbHRoIGFuZCBCaW9tZWRpY2Fs
-IElubm92YXRpb24sIFF1ZWVuc2xhbmQgVW5pdmVyc2l0eSBvZiBUZWNobm9sb2d5LCBCcmlzYmFu
-ZSwgQXVzdHJhbGlhLiYjeEQ7SW5zdGl0dXRlIGZvciBNb2xlY3VsYXIgQmlvc2NpZW5jZSwgVGhl
-IFVuaXZlcnNpdHkgb2YgUXVlZW5zbGFuZCwgQnJpc2JhbmUsIEF1c3RyYWxpYSA7IENlbnRyZSBm
-b3IgTWljcm9zY29weSBhbmQgTWljcm9hbmFseXNpcywgVGhlIFVuaXZlcnNpdHkgb2YgUXVlZW5z
-bGFuZCwgQnJpc2JhbmUsIEF1c3RyYWxpYS48L2F1dGgtYWRkcmVzcz48dGl0bGVzPjx0aXRsZT5D
-YXZpbi0xL1BUUkYgYWx0ZXJzIHByb3N0YXRlIGNhbmNlciBjZWxsLWRlcml2ZWQgZXh0cmFjZWxs
-dWxhciB2ZXNpY2xlIGNvbnRlbnQgYW5kIGludGVybmFsaXphdGlvbiB0byBhdHRlbnVhdGUgZXh0
-cmFjZWxsdWxhciB2ZXNpY2xlLW1lZGlhdGVkIG9zdGVvY2xhc3RvZ2VuZXNpcyBhbmQgb3N0ZW9i
-bGFzdCBwcm9saWZlcmF0aW9uPC90aXRsZT48c2Vjb25kYXJ5LXRpdGxlPkogRXh0cmFjZWxsIFZl
-c2ljbGVzPC9zZWNvbmRhcnktdGl0bGU+PGFsdC10aXRsZT5Kb3VybmFsIG9mIGV4dHJhY2VsbHVs
-YXIgdmVzaWNsZXM8L2FsdC10aXRsZT48L3RpdGxlcz48cGVyaW9kaWNhbD48ZnVsbC10aXRsZT5K
-IEV4dHJhY2VsbCBWZXNpY2xlczwvZnVsbC10aXRsZT48YWJici0xPkpvdXJuYWwgb2YgZXh0cmFj
-ZWxsdWxhciB2ZXNpY2xlczwvYWJici0xPjwvcGVyaW9kaWNhbD48YWx0LXBlcmlvZGljYWw+PGZ1
-bGwtdGl0bGU+SiBFeHRyYWNlbGwgVmVzaWNsZXM8L2Z1bGwtdGl0bGU+PGFiYnItMT5Kb3VybmFs
-IG9mIGV4dHJhY2VsbHVsYXIgdmVzaWNsZXM8L2FiYnItMT48L2FsdC1wZXJpb2RpY2FsPjx2b2x1
-bWU+Mzwvdm9sdW1lPjxlZGl0aW9uPjIwMTQvMDcvMTY8L2VkaXRpb24+PGtleXdvcmRzPjxrZXl3
-b3JkPmNhdmVvbGFlPC9rZXl3b3JkPjxrZXl3b3JkPmNhdmVvbGluPC9rZXl3b3JkPjxrZXl3b3Jk
-PmV4b3NvbWVzPC9rZXl3b3JkPjxrZXl3b3JkPm1ldGFzdGFzaXM8L2tleXdvcmQ+PGtleXdvcmQ+
-b3N0ZW9jbGFzdDwva2V5d29yZD48a2V5d29yZD5wb2x5bWVyYXNlIEkgYW5kIHRyYW5zY3JpcHQg
-cmVsZWFzZSBmYWN0b3I8L2tleXdvcmQ+PGtleXdvcmQ+cHJvc3Rhc29tZTwva2V5d29yZD48L2tl
-eXdvcmRzPjxkYXRlcz48eWVhcj4yMDE0PC95ZWFyPjwvZGF0ZXM+PGlzYm4+MjAwMS0zMDc4PC9p
-c2JuPjxhY2Nlc3Npb24tbnVtPjI1MDE4ODY0PC9hY2Nlc3Npb24tbnVtPjx1cmxzPjwvdXJscz48
-Y3VzdG9tMj5QbWM0MDcyOTEyPC9jdXN0b20yPjxlbGVjdHJvbmljLXJlc291cmNlLW51bT4xMC4z
-NDAyL2pldi52My4yMzc4NDwvZWxlY3Ryb25pYy1yZXNvdXJjZS1udW0+PHJlbW90ZS1kYXRhYmFz
-ZS1wcm92aWRlcj5OTE08L3JlbW90ZS1kYXRhYmFzZS1wcm92aWRlcj48bGFuZ3VhZ2U+ZW5nPC9s
-YW5ndWFnZT48L3JlY29yZD48L0NpdGU+PC9FbmROb3RlPgB=
-</w:fldData>
-        </w:fldChar>
-      </w:r>
-      <w:r>
-        <w:rPr>
-          <w:rFonts w:ascii="Times New Roman" w:hAnsi="Times New Roman" w:cs="Times New Roman"/>
-          <w:sz w:val="24"/>
-          <w:szCs w:val="24"/>
-        </w:rPr>
-        <w:instrText xml:space="preserve"> ADDIN EN.CITE.DATA </w:instrText>
-      </w:r>
-      <w:r>
-        <w:rPr>
-          <w:rFonts w:ascii="Times New Roman" w:hAnsi="Times New Roman" w:cs="Times New Roman"/>
-          <w:sz w:val="24"/>
-          <w:szCs w:val="24"/>
-        </w:rPr>
-      </w:r>
-      <w:r>
-        <w:rPr>
-          <w:rFonts w:ascii="Times New Roman" w:hAnsi="Times New Roman" w:cs="Times New Roman"/>
-          <w:sz w:val="24"/>
-          <w:szCs w:val="24"/>
-        </w:rPr>
-        <w:fldChar w:fldCharType="end"/>
-      </w:r>
-      <w:r>
-        <w:rPr>
-          <w:rFonts w:ascii="Times New Roman" w:hAnsi="Times New Roman" w:cs="Times New Roman"/>
-          <w:sz w:val="24"/>
-          <w:szCs w:val="24"/>
-        </w:rPr>
-      </w:r>
-      <w:r>
-        <w:rPr>
-          <w:rFonts w:ascii="Times New Roman" w:hAnsi="Times New Roman" w:cs="Times New Roman"/>
-          <w:sz w:val="24"/>
-          <w:szCs w:val="24"/>
-        </w:rPr>
-        <w:fldChar w:fldCharType="separate"/>
-      </w:r>
-      <w:r>
-        <w:rPr>
-          <w:rFonts w:ascii="Times New Roman" w:hAnsi="Times New Roman" w:cs="Times New Roman"/>
-          <w:noProof/>
-          <w:sz w:val="24"/>
-          <w:szCs w:val="24"/>
-        </w:rPr>
-        <w:t>(</w:t>
-      </w:r>
-      <w:hyperlink w:anchor="_ENREF_15" w:tooltip="Inder, 2014 #9" w:history="1">
+      <w:r>
+        <w:rPr>
+          <w:rFonts w:ascii="Times New Roman" w:hAnsi="Times New Roman" w:cs="Times New Roman"/>
+          <w:sz w:val="24"/>
+          <w:szCs w:val="24"/>
+        </w:rPr>
+        <w:t>This reduced IL-6 secretion was determined to be through extracellular vesicle</w:t>
+      </w:r>
+      <w:ins w:id="2" w:author="Harley Robinson " w:date="2016-08-24T11:47:00Z">
         <w:r>
           <w:rPr>
             <w:rFonts w:ascii="Times New Roman" w:hAnsi="Times New Roman" w:cs="Times New Roman"/>
-            <w:noProof/>
             <w:sz w:val="24"/>
             <w:szCs w:val="24"/>
           </w:rPr>
-          <w:t>Inder</w:t>
-        </w:r>
-        <w:r>
-          <w:rPr>
-            <w:rFonts w:ascii="Times New Roman" w:hAnsi="Times New Roman" w:cs="Times New Roman"/>
-            <w:i/>
-            <w:noProof/>
-            <w:sz w:val="24"/>
-            <w:szCs w:val="24"/>
-          </w:rPr>
-          <w:t xml:space="preserve"> et al.</w:t>
-        </w:r>
-        <w:r>
-          <w:rPr>
-            <w:rFonts w:ascii="Times New Roman" w:hAnsi="Times New Roman" w:cs="Times New Roman"/>
-            <w:noProof/>
-            <w:sz w:val="24"/>
-            <w:szCs w:val="24"/>
-          </w:rPr>
-          <w:t xml:space="preserve"> 2014</w:t>
-        </w:r>
-      </w:hyperlink>
-      <w:r>
-        <w:rPr>
-          <w:rFonts w:ascii="Times New Roman" w:hAnsi="Times New Roman" w:cs="Times New Roman"/>
-          <w:noProof/>
-          <w:sz w:val="24"/>
-          <w:szCs w:val="24"/>
-        </w:rPr>
-        <w:t>)</w:t>
-      </w:r>
-      <w:r>
-        <w:rPr>
-          <w:rFonts w:ascii="Times New Roman" w:hAnsi="Times New Roman" w:cs="Times New Roman"/>
-          <w:sz w:val="24"/>
-          <w:szCs w:val="24"/>
-        </w:rPr>
-        <w:fldChar w:fldCharType="end"/>
-      </w:r>
-      <w:r>
-        <w:rPr>
-          <w:rFonts w:ascii="Times New Roman" w:hAnsi="Times New Roman" w:cs="Times New Roman"/>
-          <w:sz w:val="24"/>
-          <w:szCs w:val="24"/>
-        </w:rPr>
-        <w:t>.</w:t>
-      </w:r>
-      <w:r>
-        <w:rPr>
-          <w:rFonts w:ascii="Times New Roman" w:hAnsi="Times New Roman" w:cs="Times New Roman"/>
-          <w:sz w:val="24"/>
-          <w:szCs w:val="24"/>
-        </w:rPr>
-        <w:t xml:space="preserve"> The reduced release of IL-6 appear to be modulated by altered extracellular vesicle protein composition (</w:t>
+          <w:t xml:space="preserve"> (EV)</w:t>
+        </w:r>
+      </w:ins>
+      <w:r>
+        <w:rPr>
+          <w:rFonts w:ascii="Times New Roman" w:hAnsi="Times New Roman" w:cs="Times New Roman"/>
+          <w:sz w:val="24"/>
+          <w:szCs w:val="24"/>
+        </w:rPr>
+        <w:t xml:space="preserve"> release </w:t>
+      </w:r>
+      <w:r>
+        <w:rPr>
+          <w:rFonts w:ascii="Times New Roman" w:hAnsi="Times New Roman" w:cs="Times New Roman"/>
+          <w:sz w:val="24"/>
+          <w:szCs w:val="24"/>
+        </w:rPr>
+        <w:lastRenderedPageBreak/>
+        <w:t xml:space="preserve">as opposed to </w:t>
+      </w:r>
+      <w:r>
+        <w:rPr>
+          <w:rFonts w:ascii="Times New Roman" w:hAnsi="Times New Roman" w:cs="Times New Roman"/>
+          <w:sz w:val="24"/>
+          <w:szCs w:val="24"/>
+        </w:rPr>
+        <w:t>the classical secretion methods (</w:t>
       </w:r>
       <w:proofErr w:type="spellStart"/>
       <w:r>
@@ -2368,30 +2108,42 @@
           <w:sz w:val="24"/>
           <w:szCs w:val="24"/>
         </w:rPr>
-        <w:t>).</w:t>
-      </w:r>
-      <w:r>
-        <w:rPr>
-          <w:rFonts w:ascii="Times New Roman" w:hAnsi="Times New Roman" w:cs="Times New Roman"/>
-          <w:sz w:val="24"/>
-          <w:szCs w:val="24"/>
-        </w:rPr>
-        <w:t xml:space="preserve"> </w:t>
-      </w:r>
-      <w:commentRangeEnd w:id="4"/>
-      <w:r>
-        <w:rPr>
-          <w:rStyle w:val="CommentReference"/>
-        </w:rPr>
-        <w:commentReference w:id="4"/>
-      </w:r>
-      <w:r>
-        <w:rPr>
-          <w:rFonts w:ascii="Times New Roman" w:hAnsi="Times New Roman" w:cs="Times New Roman"/>
-          <w:sz w:val="24"/>
-          <w:szCs w:val="24"/>
-        </w:rPr>
-        <w:t>Intriguingly, cavin-1 expression also attenuated the EV-mediated release of mi</w:t>
+        <w:t xml:space="preserve">). Other proteins were also found to be differentially secreted via EVs, yet their role was not extensively studied. Hereby, in addition to the previous well-known methods of cancer progression, caveolin-1 appears to </w:t>
+      </w:r>
+      <w:proofErr w:type="gramStart"/>
+      <w:r>
+        <w:rPr>
+          <w:rFonts w:ascii="Times New Roman" w:hAnsi="Times New Roman" w:cs="Times New Roman"/>
+          <w:sz w:val="24"/>
+          <w:szCs w:val="24"/>
+        </w:rPr>
+        <w:t>modulate  extracellular</w:t>
+      </w:r>
+      <w:proofErr w:type="gramEnd"/>
+      <w:r>
+        <w:rPr>
+          <w:rFonts w:ascii="Times New Roman" w:hAnsi="Times New Roman" w:cs="Times New Roman"/>
+          <w:sz w:val="24"/>
+          <w:szCs w:val="24"/>
+        </w:rPr>
+        <w:t xml:space="preserve"> vesicle mediated </w:t>
+      </w:r>
+      <w:commentRangeStart w:id="3"/>
+      <w:r>
+        <w:rPr>
+          <w:rFonts w:ascii="Times New Roman" w:hAnsi="Times New Roman" w:cs="Times New Roman"/>
+          <w:sz w:val="24"/>
+          <w:szCs w:val="24"/>
+        </w:rPr>
+        <w:t>metastasis. Intriguingly</w:t>
+      </w:r>
+      <w:r>
+        <w:rPr>
+          <w:rFonts w:ascii="Times New Roman" w:hAnsi="Times New Roman" w:cs="Times New Roman"/>
+          <w:sz w:val="24"/>
+          <w:szCs w:val="24"/>
+        </w:rPr>
+        <w:t>, cavin-1 expression also attenuated the EV-mediated release of mi</w:t>
       </w:r>
       <w:r>
         <w:rPr>
@@ -3596,7 +3348,17 @@
           <w:sz w:val="24"/>
           <w:szCs w:val="24"/>
         </w:rPr>
-        <w:t xml:space="preserve">Primarily this is attributed to the proteomic EV content being introduced into the endogenous population of the target cell, such as introduction of beta-catenin, epidermal growth factor </w:t>
+        <w:t>Primarily this is attributed to the proteomic EV content being introduced into the endogenous population of the target cell, such as introduction of beta-catenin, epidermal growth factor</w:t>
+      </w:r>
+      <w:bookmarkStart w:id="4" w:name="_GoBack"/>
+      <w:bookmarkEnd w:id="4"/>
+      <w:r>
+        <w:rPr>
+          <w:rFonts w:ascii="Times New Roman" w:hAnsi="Times New Roman" w:cs="Times New Roman"/>
+          <w:sz w:val="24"/>
+          <w:szCs w:val="24"/>
+        </w:rPr>
+        <w:t xml:space="preserve"> </w:t>
       </w:r>
       <w:r>
         <w:rPr>
@@ -5269,53 +5031,53 @@
         </w:rPr>
         <w:fldChar w:fldCharType="begin">
           <w:fldData xml:space="preserve">PEVuZE5vdGU+PENpdGU+PEF1dGhvcj5JbmRlcjwvQXV0aG9yPjxZZWFyPjIwMTQ8L1llYXI+PFJl
-Y051bT45PC9SZWNOdW0+PERpc3BsYXlUZXh0PihJbmRlciBldCBhbC4gMjAxNCk8L0Rpc3BsYXlU
-ZXh0PjxyZWNvcmQ+PHJlYy1udW1iZXI+OTwvcmVjLW51bWJlcj48Zm9yZWlnbi1rZXlzPjxrZXkg
-YXBwPSJFTiIgZGItaWQ9ImZ2YXc5dmQ1cnJmZXoyZXBhdmM1ZXhlYnowMnh0MHZ2dndycyIgdGlt
-ZXN0YW1wPSIxNDUyMTMzMzQ5Ij45PC9rZXk+PC9mb3JlaWduLWtleXM+PHJlZi10eXBlIG5hbWU9
-IkpvdXJuYWwgQXJ0aWNsZSI+MTc8L3JlZi10eXBlPjxjb250cmlidXRvcnM+PGF1dGhvcnM+PGF1
-dGhvcj5JbmRlciwgSy4gTC48L2F1dGhvcj48YXV0aG9yPlJ1ZWxja2UsIEouIEUuPC9hdXRob3I+
-PGF1dGhvcj5QZXRlbGluLCBMLjwvYXV0aG9yPjxhdXRob3I+TW9vbiwgSC48L2F1dGhvcj48YXV0
-aG9yPkNob2ksIEUuPC9hdXRob3I+PGF1dGhvcj5SYWUsIEouPC9hdXRob3I+PGF1dGhvcj5CbHVt
-ZW50aGFsLCBBLjwvYXV0aG9yPjxhdXRob3I+SHV0bWFjaGVyLCBELjwvYXV0aG9yPjxhdXRob3I+
-U2F1bmRlcnMsIE4uIEEuPC9hdXRob3I+PGF1dGhvcj5TdG93LCBKLiBMLjwvYXV0aG9yPjxhdXRo
-b3I+UGFydG9uLCBSLiBHLjwvYXV0aG9yPjxhdXRob3I+SGlsbCwgTS4gTS48L2F1dGhvcj48L2F1
-dGhvcnM+PC9jb250cmlidXRvcnM+PGF1dGgtYWRkcmVzcz5UaGUgVW5pdmVyc2l0eSBvZiBRdWVl
-bnNsYW5kIERpYW1hbnRpbmEgSW5zdGl0dXRlLCBUaGUgVW5pdmVyc2l0eSBvZiBRdWVlbnNsYW5k
-LCBUcmFuc2xhdGlvbmFsIFJlc2VhcmNoIEluc3RpdHV0ZSwgQnJpc2JhbmUsIEF1c3RyYWxpYS4m
-I3hEO0luc3RpdHV0ZSBmb3IgTW9sZWN1bGFyIEJpb3NjaWVuY2UsIFRoZSBVbml2ZXJzaXR5IG9m
-IFF1ZWVuc2xhbmQsIEJyaXNiYW5lLCBBdXN0cmFsaWEuJiN4RDtUaGUgVW5pdmVyc2l0eSBvZiBR
-dWVlbnNsYW5kIERpYW1hbnRpbmEgSW5zdGl0dXRlLCBUaGUgVW5pdmVyc2l0eSBvZiBRdWVlbnNs
-YW5kLCBUcmFuc2xhdGlvbmFsIFJlc2VhcmNoIEluc3RpdHV0ZSwgQnJpc2JhbmUsIEF1c3RyYWxp
-YSA7IEF1c3RyYWxpYW4gSW5mZWN0aW91cyBEaXNlYXNlcyBSZXNlYXJjaCBDZW50cmUsIFRoZSBV
-bml2ZXJzaXR5IG9mIFF1ZWVuc2xhbmQsIEJyaXNiYW5lLCBBdXN0cmFsaWEuJiN4RDtJbnN0aXR1
-dGUgZm9yIEhlYWx0aCBhbmQgQmlvbWVkaWNhbCBJbm5vdmF0aW9uLCBRdWVlbnNsYW5kIFVuaXZl
-cnNpdHkgb2YgVGVjaG5vbG9neSwgQnJpc2JhbmUsIEF1c3RyYWxpYS4mI3hEO0luc3RpdHV0ZSBm
-b3IgTW9sZWN1bGFyIEJpb3NjaWVuY2UsIFRoZSBVbml2ZXJzaXR5IG9mIFF1ZWVuc2xhbmQsIEJy
-aXNiYW5lLCBBdXN0cmFsaWEgOyBDZW50cmUgZm9yIE1pY3Jvc2NvcHkgYW5kIE1pY3JvYW5hbHlz
-aXMsIFRoZSBVbml2ZXJzaXR5IG9mIFF1ZWVuc2xhbmQsIEJyaXNiYW5lLCBBdXN0cmFsaWEuPC9h
-dXRoLWFkZHJlc3M+PHRpdGxlcz48dGl0bGU+Q2F2aW4tMS9QVFJGIGFsdGVycyBwcm9zdGF0ZSBj
-YW5jZXIgY2VsbC1kZXJpdmVkIGV4dHJhY2VsbHVsYXIgdmVzaWNsZSBjb250ZW50IGFuZCBpbnRl
-cm5hbGl6YXRpb24gdG8gYXR0ZW51YXRlIGV4dHJhY2VsbHVsYXIgdmVzaWNsZS1tZWRpYXRlZCBv
-c3Rlb2NsYXN0b2dlbmVzaXMgYW5kIG9zdGVvYmxhc3QgcHJvbGlmZXJhdGlvbjwvdGl0bGU+PHNl
-Y29uZGFyeS10aXRsZT5KIEV4dHJhY2VsbCBWZXNpY2xlczwvc2Vjb25kYXJ5LXRpdGxlPjxhbHQt
-dGl0bGU+Sm91cm5hbCBvZiBleHRyYWNlbGx1bGFyIHZlc2ljbGVzPC9hbHQtdGl0bGU+PC90aXRs
-ZXM+PHBlcmlvZGljYWw+PGZ1bGwtdGl0bGU+SiBFeHRyYWNlbGwgVmVzaWNsZXM8L2Z1bGwtdGl0
-bGU+PGFiYnItMT5Kb3VybmFsIG9mIGV4dHJhY2VsbHVsYXIgdmVzaWNsZXM8L2FiYnItMT48L3Bl
-cmlvZGljYWw+PGFsdC1wZXJpb2RpY2FsPjxmdWxsLXRpdGxlPkogRXh0cmFjZWxsIFZlc2ljbGVz
-PC9mdWxsLXRpdGxlPjxhYmJyLTE+Sm91cm5hbCBvZiBleHRyYWNlbGx1bGFyIHZlc2ljbGVzPC9h
-YmJyLTE+PC9hbHQtcGVyaW9kaWNhbD48dm9sdW1lPjM8L3ZvbHVtZT48ZWRpdGlvbj4yMDE0LzA3
-LzE2PC9lZGl0aW9uPjxrZXl3b3Jkcz48a2V5d29yZD5jYXZlb2xhZTwva2V5d29yZD48a2V5d29y
-ZD5jYXZlb2xpbjwva2V5d29yZD48a2V5d29yZD5leG9zb21lczwva2V5d29yZD48a2V5d29yZD5t
-ZXRhc3Rhc2lzPC9rZXl3b3JkPjxrZXl3b3JkPm9zdGVvY2xhc3Q8L2tleXdvcmQ+PGtleXdvcmQ+
-cG9seW1lcmFzZSBJIGFuZCB0cmFuc2NyaXB0IHJlbGVhc2UgZmFjdG9yPC9rZXl3b3JkPjxrZXl3
-b3JkPnByb3N0YXNvbWU8L2tleXdvcmQ+PC9rZXl3b3Jkcz48ZGF0ZXM+PHllYXI+MjAxNDwveWVh
-cj48L2RhdGVzPjxpc2JuPjIwMDEtMzA3ODwvaXNibj48YWNjZXNzaW9uLW51bT4yNTAxODg2NDwv
-YWNjZXNzaW9uLW51bT48dXJscz48L3VybHM+PGN1c3RvbTI+UG1jNDA3MjkxMjwvY3VzdG9tMj48
-ZWxlY3Ryb25pYy1yZXNvdXJjZS1udW0+MTAuMzQwMi9qZXYudjMuMjM3ODQ8L2VsZWN0cm9uaWMt
-cmVzb3VyY2UtbnVtPjxyZW1vdGUtZGF0YWJhc2UtcHJvdmlkZXI+TkxNPC9yZW1vdGUtZGF0YWJh
-c2UtcHJvdmlkZXI+PGxhbmd1YWdlPmVuZzwvbGFuZ3VhZ2U+PC9yZWNvcmQ+PC9DaXRlPjwvRW5k
-Tm90ZT5=
+Y051bT45PC9SZWNOdW0+PERpc3BsYXlUZXh0PihJbmRlcjxzdHlsZSBmYWNlPSJpdGFsaWMiPiBl
+dCBhbC48L3N0eWxlPiAyMDE0KTwvRGlzcGxheVRleHQ+PHJlY29yZD48cmVjLW51bWJlcj45PC9y
+ZWMtbnVtYmVyPjxmb3JlaWduLWtleXM+PGtleSBhcHA9IkVOIiBkYi1pZD0iZnZhdzl2ZDVycmZl
+ejJlcGF2YzVleGViejAyeHQwdnZ2d3JzIiB0aW1lc3RhbXA9IjE0NTIxMzMzNDkiPjk8L2tleT48
+L2ZvcmVpZ24ta2V5cz48cmVmLXR5cGUgbmFtZT0iSm91cm5hbCBBcnRpY2xlIj4xNzwvcmVmLXR5
+cGU+PGNvbnRyaWJ1dG9ycz48YXV0aG9ycz48YXV0aG9yPkluZGVyLCBLLiBMLjwvYXV0aG9yPjxh
+dXRob3I+UnVlbGNrZSwgSi4gRS48L2F1dGhvcj48YXV0aG9yPlBldGVsaW4sIEwuPC9hdXRob3I+
+PGF1dGhvcj5Nb29uLCBILjwvYXV0aG9yPjxhdXRob3I+Q2hvaSwgRS48L2F1dGhvcj48YXV0aG9y
+PlJhZSwgSi48L2F1dGhvcj48YXV0aG9yPkJsdW1lbnRoYWwsIEEuPC9hdXRob3I+PGF1dGhvcj5I
+dXRtYWNoZXIsIEQuPC9hdXRob3I+PGF1dGhvcj5TYXVuZGVycywgTi4gQS48L2F1dGhvcj48YXV0
+aG9yPlN0b3csIEouIEwuPC9hdXRob3I+PGF1dGhvcj5QYXJ0b24sIFIuIEcuPC9hdXRob3I+PGF1
+dGhvcj5IaWxsLCBNLiBNLjwvYXV0aG9yPjwvYXV0aG9ycz48L2NvbnRyaWJ1dG9ycz48YXV0aC1h
+ZGRyZXNzPlRoZSBVbml2ZXJzaXR5IG9mIFF1ZWVuc2xhbmQgRGlhbWFudGluYSBJbnN0aXR1dGUs
+IFRoZSBVbml2ZXJzaXR5IG9mIFF1ZWVuc2xhbmQsIFRyYW5zbGF0aW9uYWwgUmVzZWFyY2ggSW5z
+dGl0dXRlLCBCcmlzYmFuZSwgQXVzdHJhbGlhLiYjeEQ7SW5zdGl0dXRlIGZvciBNb2xlY3VsYXIg
+Qmlvc2NpZW5jZSwgVGhlIFVuaXZlcnNpdHkgb2YgUXVlZW5zbGFuZCwgQnJpc2JhbmUsIEF1c3Ry
+YWxpYS4mI3hEO1RoZSBVbml2ZXJzaXR5IG9mIFF1ZWVuc2xhbmQgRGlhbWFudGluYSBJbnN0aXR1
+dGUsIFRoZSBVbml2ZXJzaXR5IG9mIFF1ZWVuc2xhbmQsIFRyYW5zbGF0aW9uYWwgUmVzZWFyY2gg
+SW5zdGl0dXRlLCBCcmlzYmFuZSwgQXVzdHJhbGlhIDsgQXVzdHJhbGlhbiBJbmZlY3Rpb3VzIERp
+c2Vhc2VzIFJlc2VhcmNoIENlbnRyZSwgVGhlIFVuaXZlcnNpdHkgb2YgUXVlZW5zbGFuZCwgQnJp
+c2JhbmUsIEF1c3RyYWxpYS4mI3hEO0luc3RpdHV0ZSBmb3IgSGVhbHRoIGFuZCBCaW9tZWRpY2Fs
+IElubm92YXRpb24sIFF1ZWVuc2xhbmQgVW5pdmVyc2l0eSBvZiBUZWNobm9sb2d5LCBCcmlzYmFu
+ZSwgQXVzdHJhbGlhLiYjeEQ7SW5zdGl0dXRlIGZvciBNb2xlY3VsYXIgQmlvc2NpZW5jZSwgVGhl
+IFVuaXZlcnNpdHkgb2YgUXVlZW5zbGFuZCwgQnJpc2JhbmUsIEF1c3RyYWxpYSA7IENlbnRyZSBm
+b3IgTWljcm9zY29weSBhbmQgTWljcm9hbmFseXNpcywgVGhlIFVuaXZlcnNpdHkgb2YgUXVlZW5z
+bGFuZCwgQnJpc2JhbmUsIEF1c3RyYWxpYS48L2F1dGgtYWRkcmVzcz48dGl0bGVzPjx0aXRsZT5D
+YXZpbi0xL1BUUkYgYWx0ZXJzIHByb3N0YXRlIGNhbmNlciBjZWxsLWRlcml2ZWQgZXh0cmFjZWxs
+dWxhciB2ZXNpY2xlIGNvbnRlbnQgYW5kIGludGVybmFsaXphdGlvbiB0byBhdHRlbnVhdGUgZXh0
+cmFjZWxsdWxhciB2ZXNpY2xlLW1lZGlhdGVkIG9zdGVvY2xhc3RvZ2VuZXNpcyBhbmQgb3N0ZW9i
+bGFzdCBwcm9saWZlcmF0aW9uPC90aXRsZT48c2Vjb25kYXJ5LXRpdGxlPkogRXh0cmFjZWxsIFZl
+c2ljbGVzPC9zZWNvbmRhcnktdGl0bGU+PGFsdC10aXRsZT5Kb3VybmFsIG9mIGV4dHJhY2VsbHVs
+YXIgdmVzaWNsZXM8L2FsdC10aXRsZT48L3RpdGxlcz48cGVyaW9kaWNhbD48ZnVsbC10aXRsZT5K
+IEV4dHJhY2VsbCBWZXNpY2xlczwvZnVsbC10aXRsZT48YWJici0xPkpvdXJuYWwgb2YgZXh0cmFj
+ZWxsdWxhciB2ZXNpY2xlczwvYWJici0xPjwvcGVyaW9kaWNhbD48YWx0LXBlcmlvZGljYWw+PGZ1
+bGwtdGl0bGU+SiBFeHRyYWNlbGwgVmVzaWNsZXM8L2Z1bGwtdGl0bGU+PGFiYnItMT5Kb3VybmFs
+IG9mIGV4dHJhY2VsbHVsYXIgdmVzaWNsZXM8L2FiYnItMT48L2FsdC1wZXJpb2RpY2FsPjx2b2x1
+bWU+Mzwvdm9sdW1lPjxlZGl0aW9uPjIwMTQvMDcvMTY8L2VkaXRpb24+PGtleXdvcmRzPjxrZXl3
+b3JkPmNhdmVvbGFlPC9rZXl3b3JkPjxrZXl3b3JkPmNhdmVvbGluPC9rZXl3b3JkPjxrZXl3b3Jk
+PmV4b3NvbWVzPC9rZXl3b3JkPjxrZXl3b3JkPm1ldGFzdGFzaXM8L2tleXdvcmQ+PGtleXdvcmQ+
+b3N0ZW9jbGFzdDwva2V5d29yZD48a2V5d29yZD5wb2x5bWVyYXNlIEkgYW5kIHRyYW5zY3JpcHQg
+cmVsZWFzZSBmYWN0b3I8L2tleXdvcmQ+PGtleXdvcmQ+cHJvc3Rhc29tZTwva2V5d29yZD48L2tl
+eXdvcmRzPjxkYXRlcz48eWVhcj4yMDE0PC95ZWFyPjwvZGF0ZXM+PGlzYm4+MjAwMS0zMDc4PC9p
+c2JuPjxhY2Nlc3Npb24tbnVtPjI1MDE4ODY0PC9hY2Nlc3Npb24tbnVtPjx1cmxzPjwvdXJscz48
+Y3VzdG9tMj5QbWM0MDcyOTEyPC9jdXN0b20yPjxlbGVjdHJvbmljLXJlc291cmNlLW51bT4xMC4z
+NDAyL2pldi52My4yMzc4NDwvZWxlY3Ryb25pYy1yZXNvdXJjZS1udW0+PHJlbW90ZS1kYXRhYmFz
+ZS1wcm92aWRlcj5OTE08L3JlbW90ZS1kYXRhYmFzZS1wcm92aWRlcj48bGFuZ3VhZ2U+ZW5nPC9s
+YW5ndWFnZT48L3JlY29yZD48L0NpdGU+PC9FbmROb3RlPgB=
 </w:fldData>
         </w:fldChar>
       </w:r>
@@ -5335,53 +5097,53 @@
         </w:rPr>
         <w:fldChar w:fldCharType="begin">
           <w:fldData xml:space="preserve">PEVuZE5vdGU+PENpdGU+PEF1dGhvcj5JbmRlcjwvQXV0aG9yPjxZZWFyPjIwMTQ8L1llYXI+PFJl
-Y051bT45PC9SZWNOdW0+PERpc3BsYXlUZXh0PihJbmRlciBldCBhbC4gMjAxNCk8L0Rpc3BsYXlU
-ZXh0PjxyZWNvcmQ+PHJlYy1udW1iZXI+OTwvcmVjLW51bWJlcj48Zm9yZWlnbi1rZXlzPjxrZXkg
-YXBwPSJFTiIgZGItaWQ9ImZ2YXc5dmQ1cnJmZXoyZXBhdmM1ZXhlYnowMnh0MHZ2dndycyIgdGlt
-ZXN0YW1wPSIxNDUyMTMzMzQ5Ij45PC9rZXk+PC9mb3JlaWduLWtleXM+PHJlZi10eXBlIG5hbWU9
-IkpvdXJuYWwgQXJ0aWNsZSI+MTc8L3JlZi10eXBlPjxjb250cmlidXRvcnM+PGF1dGhvcnM+PGF1
-dGhvcj5JbmRlciwgSy4gTC48L2F1dGhvcj48YXV0aG9yPlJ1ZWxja2UsIEouIEUuPC9hdXRob3I+
-PGF1dGhvcj5QZXRlbGluLCBMLjwvYXV0aG9yPjxhdXRob3I+TW9vbiwgSC48L2F1dGhvcj48YXV0
-aG9yPkNob2ksIEUuPC9hdXRob3I+PGF1dGhvcj5SYWUsIEouPC9hdXRob3I+PGF1dGhvcj5CbHVt
-ZW50aGFsLCBBLjwvYXV0aG9yPjxhdXRob3I+SHV0bWFjaGVyLCBELjwvYXV0aG9yPjxhdXRob3I+
-U2F1bmRlcnMsIE4uIEEuPC9hdXRob3I+PGF1dGhvcj5TdG93LCBKLiBMLjwvYXV0aG9yPjxhdXRo
-b3I+UGFydG9uLCBSLiBHLjwvYXV0aG9yPjxhdXRob3I+SGlsbCwgTS4gTS48L2F1dGhvcj48L2F1
-dGhvcnM+PC9jb250cmlidXRvcnM+PGF1dGgtYWRkcmVzcz5UaGUgVW5pdmVyc2l0eSBvZiBRdWVl
-bnNsYW5kIERpYW1hbnRpbmEgSW5zdGl0dXRlLCBUaGUgVW5pdmVyc2l0eSBvZiBRdWVlbnNsYW5k
-LCBUcmFuc2xhdGlvbmFsIFJlc2VhcmNoIEluc3RpdHV0ZSwgQnJpc2JhbmUsIEF1c3RyYWxpYS4m
-I3hEO0luc3RpdHV0ZSBmb3IgTW9sZWN1bGFyIEJpb3NjaWVuY2UsIFRoZSBVbml2ZXJzaXR5IG9m
-IFF1ZWVuc2xhbmQsIEJyaXNiYW5lLCBBdXN0cmFsaWEuJiN4RDtUaGUgVW5pdmVyc2l0eSBvZiBR
-dWVlbnNsYW5kIERpYW1hbnRpbmEgSW5zdGl0dXRlLCBUaGUgVW5pdmVyc2l0eSBvZiBRdWVlbnNs
-YW5kLCBUcmFuc2xhdGlvbmFsIFJlc2VhcmNoIEluc3RpdHV0ZSwgQnJpc2JhbmUsIEF1c3RyYWxp
-YSA7IEF1c3RyYWxpYW4gSW5mZWN0aW91cyBEaXNlYXNlcyBSZXNlYXJjaCBDZW50cmUsIFRoZSBV
-bml2ZXJzaXR5IG9mIFF1ZWVuc2xhbmQsIEJyaXNiYW5lLCBBdXN0cmFsaWEuJiN4RDtJbnN0aXR1
-dGUgZm9yIEhlYWx0aCBhbmQgQmlvbWVkaWNhbCBJbm5vdmF0aW9uLCBRdWVlbnNsYW5kIFVuaXZl
-cnNpdHkgb2YgVGVjaG5vbG9neSwgQnJpc2JhbmUsIEF1c3RyYWxpYS4mI3hEO0luc3RpdHV0ZSBm
-b3IgTW9sZWN1bGFyIEJpb3NjaWVuY2UsIFRoZSBVbml2ZXJzaXR5IG9mIFF1ZWVuc2xhbmQsIEJy
-aXNiYW5lLCBBdXN0cmFsaWEgOyBDZW50cmUgZm9yIE1pY3Jvc2NvcHkgYW5kIE1pY3JvYW5hbHlz
-aXMsIFRoZSBVbml2ZXJzaXR5IG9mIFF1ZWVuc2xhbmQsIEJyaXNiYW5lLCBBdXN0cmFsaWEuPC9h
-dXRoLWFkZHJlc3M+PHRpdGxlcz48dGl0bGU+Q2F2aW4tMS9QVFJGIGFsdGVycyBwcm9zdGF0ZSBj
-YW5jZXIgY2VsbC1kZXJpdmVkIGV4dHJhY2VsbHVsYXIgdmVzaWNsZSBjb250ZW50IGFuZCBpbnRl
-cm5hbGl6YXRpb24gdG8gYXR0ZW51YXRlIGV4dHJhY2VsbHVsYXIgdmVzaWNsZS1tZWRpYXRlZCBv
-c3Rlb2NsYXN0b2dlbmVzaXMgYW5kIG9zdGVvYmxhc3QgcHJvbGlmZXJhdGlvbjwvdGl0bGU+PHNl
-Y29uZGFyeS10aXRsZT5KIEV4dHJhY2VsbCBWZXNpY2xlczwvc2Vjb25kYXJ5LXRpdGxlPjxhbHQt
-dGl0bGU+Sm91cm5hbCBvZiBleHRyYWNlbGx1bGFyIHZlc2ljbGVzPC9hbHQtdGl0bGU+PC90aXRs
-ZXM+PHBlcmlvZGljYWw+PGZ1bGwtdGl0bGU+SiBFeHRyYWNlbGwgVmVzaWNsZXM8L2Z1bGwtdGl0
-bGU+PGFiYnItMT5Kb3VybmFsIG9mIGV4dHJhY2VsbHVsYXIgdmVzaWNsZXM8L2FiYnItMT48L3Bl
-cmlvZGljYWw+PGFsdC1wZXJpb2RpY2FsPjxmdWxsLXRpdGxlPkogRXh0cmFjZWxsIFZlc2ljbGVz
-PC9mdWxsLXRpdGxlPjxhYmJyLTE+Sm91cm5hbCBvZiBleHRyYWNlbGx1bGFyIHZlc2ljbGVzPC9h
-YmJyLTE+PC9hbHQtcGVyaW9kaWNhbD48dm9sdW1lPjM8L3ZvbHVtZT48ZWRpdGlvbj4yMDE0LzA3
-LzE2PC9lZGl0aW9uPjxrZXl3b3Jkcz48a2V5d29yZD5jYXZlb2xhZTwva2V5d29yZD48a2V5d29y
-ZD5jYXZlb2xpbjwva2V5d29yZD48a2V5d29yZD5leG9zb21lczwva2V5d29yZD48a2V5d29yZD5t
-ZXRhc3Rhc2lzPC9rZXl3b3JkPjxrZXl3b3JkPm9zdGVvY2xhc3Q8L2tleXdvcmQ+PGtleXdvcmQ+
-cG9seW1lcmFzZSBJIGFuZCB0cmFuc2NyaXB0IHJlbGVhc2UgZmFjdG9yPC9rZXl3b3JkPjxrZXl3
-b3JkPnByb3N0YXNvbWU8L2tleXdvcmQ+PC9rZXl3b3Jkcz48ZGF0ZXM+PHllYXI+MjAxNDwveWVh
-cj48L2RhdGVzPjxpc2JuPjIwMDEtMzA3ODwvaXNibj48YWNjZXNzaW9uLW51bT4yNTAxODg2NDwv
-YWNjZXNzaW9uLW51bT48dXJscz48L3VybHM+PGN1c3RvbTI+UG1jNDA3MjkxMjwvY3VzdG9tMj48
-ZWxlY3Ryb25pYy1yZXNvdXJjZS1udW0+MTAuMzQwMi9qZXYudjMuMjM3ODQ8L2VsZWN0cm9uaWMt
-cmVzb3VyY2UtbnVtPjxyZW1vdGUtZGF0YWJhc2UtcHJvdmlkZXI+TkxNPC9yZW1vdGUtZGF0YWJh
-c2UtcHJvdmlkZXI+PGxhbmd1YWdlPmVuZzwvbGFuZ3VhZ2U+PC9yZWNvcmQ+PC9DaXRlPjwvRW5k
-Tm90ZT5=
+Y051bT45PC9SZWNOdW0+PERpc3BsYXlUZXh0PihJbmRlcjxzdHlsZSBmYWNlPSJpdGFsaWMiPiBl
+dCBhbC48L3N0eWxlPiAyMDE0KTwvRGlzcGxheVRleHQ+PHJlY29yZD48cmVjLW51bWJlcj45PC9y
+ZWMtbnVtYmVyPjxmb3JlaWduLWtleXM+PGtleSBhcHA9IkVOIiBkYi1pZD0iZnZhdzl2ZDVycmZl
+ejJlcGF2YzVleGViejAyeHQwdnZ2d3JzIiB0aW1lc3RhbXA9IjE0NTIxMzMzNDkiPjk8L2tleT48
+L2ZvcmVpZ24ta2V5cz48cmVmLXR5cGUgbmFtZT0iSm91cm5hbCBBcnRpY2xlIj4xNzwvcmVmLXR5
+cGU+PGNvbnRyaWJ1dG9ycz48YXV0aG9ycz48YXV0aG9yPkluZGVyLCBLLiBMLjwvYXV0aG9yPjxh
+dXRob3I+UnVlbGNrZSwgSi4gRS48L2F1dGhvcj48YXV0aG9yPlBldGVsaW4sIEwuPC9hdXRob3I+
+PGF1dGhvcj5Nb29uLCBILjwvYXV0aG9yPjxhdXRob3I+Q2hvaSwgRS48L2F1dGhvcj48YXV0aG9y
+PlJhZSwgSi48L2F1dGhvcj48YXV0aG9yPkJsdW1lbnRoYWwsIEEuPC9hdXRob3I+PGF1dGhvcj5I
+dXRtYWNoZXIsIEQuPC9hdXRob3I+PGF1dGhvcj5TYXVuZGVycywgTi4gQS48L2F1dGhvcj48YXV0
+aG9yPlN0b3csIEouIEwuPC9hdXRob3I+PGF1dGhvcj5QYXJ0b24sIFIuIEcuPC9hdXRob3I+PGF1
+dGhvcj5IaWxsLCBNLiBNLjwvYXV0aG9yPjwvYXV0aG9ycz48L2NvbnRyaWJ1dG9ycz48YXV0aC1h
+ZGRyZXNzPlRoZSBVbml2ZXJzaXR5IG9mIFF1ZWVuc2xhbmQgRGlhbWFudGluYSBJbnN0aXR1dGUs
+IFRoZSBVbml2ZXJzaXR5IG9mIFF1ZWVuc2xhbmQsIFRyYW5zbGF0aW9uYWwgUmVzZWFyY2ggSW5z
+dGl0dXRlLCBCcmlzYmFuZSwgQXVzdHJhbGlhLiYjeEQ7SW5zdGl0dXRlIGZvciBNb2xlY3VsYXIg
+Qmlvc2NpZW5jZSwgVGhlIFVuaXZlcnNpdHkgb2YgUXVlZW5zbGFuZCwgQnJpc2JhbmUsIEF1c3Ry
+YWxpYS4mI3hEO1RoZSBVbml2ZXJzaXR5IG9mIFF1ZWVuc2xhbmQgRGlhbWFudGluYSBJbnN0aXR1
+dGUsIFRoZSBVbml2ZXJzaXR5IG9mIFF1ZWVuc2xhbmQsIFRyYW5zbGF0aW9uYWwgUmVzZWFyY2gg
+SW5zdGl0dXRlLCBCcmlzYmFuZSwgQXVzdHJhbGlhIDsgQXVzdHJhbGlhbiBJbmZlY3Rpb3VzIERp
+c2Vhc2VzIFJlc2VhcmNoIENlbnRyZSwgVGhlIFVuaXZlcnNpdHkgb2YgUXVlZW5zbGFuZCwgQnJp
+c2JhbmUsIEF1c3RyYWxpYS4mI3hEO0luc3RpdHV0ZSBmb3IgSGVhbHRoIGFuZCBCaW9tZWRpY2Fs
+IElubm92YXRpb24sIFF1ZWVuc2xhbmQgVW5pdmVyc2l0eSBvZiBUZWNobm9sb2d5LCBCcmlzYmFu
+ZSwgQXVzdHJhbGlhLiYjeEQ7SW5zdGl0dXRlIGZvciBNb2xlY3VsYXIgQmlvc2NpZW5jZSwgVGhl
+IFVuaXZlcnNpdHkgb2YgUXVlZW5zbGFuZCwgQnJpc2JhbmUsIEF1c3RyYWxpYSA7IENlbnRyZSBm
+b3IgTWljcm9zY29weSBhbmQgTWljcm9hbmFseXNpcywgVGhlIFVuaXZlcnNpdHkgb2YgUXVlZW5z
+bGFuZCwgQnJpc2JhbmUsIEF1c3RyYWxpYS48L2F1dGgtYWRkcmVzcz48dGl0bGVzPjx0aXRsZT5D
+YXZpbi0xL1BUUkYgYWx0ZXJzIHByb3N0YXRlIGNhbmNlciBjZWxsLWRlcml2ZWQgZXh0cmFjZWxs
+dWxhciB2ZXNpY2xlIGNvbnRlbnQgYW5kIGludGVybmFsaXphdGlvbiB0byBhdHRlbnVhdGUgZXh0
+cmFjZWxsdWxhciB2ZXNpY2xlLW1lZGlhdGVkIG9zdGVvY2xhc3RvZ2VuZXNpcyBhbmQgb3N0ZW9i
+bGFzdCBwcm9saWZlcmF0aW9uPC90aXRsZT48c2Vjb25kYXJ5LXRpdGxlPkogRXh0cmFjZWxsIFZl
+c2ljbGVzPC9zZWNvbmRhcnktdGl0bGU+PGFsdC10aXRsZT5Kb3VybmFsIG9mIGV4dHJhY2VsbHVs
+YXIgdmVzaWNsZXM8L2FsdC10aXRsZT48L3RpdGxlcz48cGVyaW9kaWNhbD48ZnVsbC10aXRsZT5K
+IEV4dHJhY2VsbCBWZXNpY2xlczwvZnVsbC10aXRsZT48YWJici0xPkpvdXJuYWwgb2YgZXh0cmFj
+ZWxsdWxhciB2ZXNpY2xlczwvYWJici0xPjwvcGVyaW9kaWNhbD48YWx0LXBlcmlvZGljYWw+PGZ1
+bGwtdGl0bGU+SiBFeHRyYWNlbGwgVmVzaWNsZXM8L2Z1bGwtdGl0bGU+PGFiYnItMT5Kb3VybmFs
+IG9mIGV4dHJhY2VsbHVsYXIgdmVzaWNsZXM8L2FiYnItMT48L2FsdC1wZXJpb2RpY2FsPjx2b2x1
+bWU+Mzwvdm9sdW1lPjxlZGl0aW9uPjIwMTQvMDcvMTY8L2VkaXRpb24+PGtleXdvcmRzPjxrZXl3
+b3JkPmNhdmVvbGFlPC9rZXl3b3JkPjxrZXl3b3JkPmNhdmVvbGluPC9rZXl3b3JkPjxrZXl3b3Jk
+PmV4b3NvbWVzPC9rZXl3b3JkPjxrZXl3b3JkPm1ldGFzdGFzaXM8L2tleXdvcmQ+PGtleXdvcmQ+
+b3N0ZW9jbGFzdDwva2V5d29yZD48a2V5d29yZD5wb2x5bWVyYXNlIEkgYW5kIHRyYW5zY3JpcHQg
+cmVsZWFzZSBmYWN0b3I8L2tleXdvcmQ+PGtleXdvcmQ+cHJvc3Rhc29tZTwva2V5d29yZD48L2tl
+eXdvcmRzPjxkYXRlcz48eWVhcj4yMDE0PC95ZWFyPjwvZGF0ZXM+PGlzYm4+MjAwMS0zMDc4PC9p
+c2JuPjxhY2Nlc3Npb24tbnVtPjI1MDE4ODY0PC9hY2Nlc3Npb24tbnVtPjx1cmxzPjwvdXJscz48
+Y3VzdG9tMj5QbWM0MDcyOTEyPC9jdXN0b20yPjxlbGVjdHJvbmljLXJlc291cmNlLW51bT4xMC4z
+NDAyL2pldi52My4yMzc4NDwvZWxlY3Ryb25pYy1yZXNvdXJjZS1udW0+PHJlbW90ZS1kYXRhYmFz
+ZS1wcm92aWRlcj5OTE08L3JlbW90ZS1kYXRhYmFzZS1wcm92aWRlcj48bGFuZ3VhZ2U+ZW5nPC9s
+YW5ndWFnZT48L3JlY29yZD48L0NpdGU+PC9FbmROb3RlPgB=
 </w:fldData>
         </w:fldChar>
       </w:r>
@@ -5414,13 +5176,6 @@
           <w:sz w:val="24"/>
           <w:szCs w:val="24"/>
         </w:rPr>
-      </w:r>
-      <w:r>
-        <w:rPr>
-          <w:rFonts w:ascii="Times New Roman" w:hAnsi="Times New Roman" w:cs="Times New Roman"/>
-          <w:sz w:val="24"/>
-          <w:szCs w:val="24"/>
-        </w:rPr>
         <w:fldChar w:fldCharType="separate"/>
       </w:r>
       <w:r>
@@ -5440,7 +5195,26 @@
             <w:sz w:val="24"/>
             <w:szCs w:val="24"/>
           </w:rPr>
-          <w:t>Inder et al. 2014</w:t>
+          <w:t>Inder</w:t>
+        </w:r>
+        <w:r>
+          <w:rPr>
+            <w:rFonts w:ascii="Times New Roman" w:hAnsi="Times New Roman" w:cs="Times New Roman"/>
+            <w:i/>
+            <w:noProof/>
+            <w:sz w:val="24"/>
+            <w:szCs w:val="24"/>
+          </w:rPr>
+          <w:t xml:space="preserve"> et al.</w:t>
+        </w:r>
+        <w:r>
+          <w:rPr>
+            <w:rFonts w:ascii="Times New Roman" w:hAnsi="Times New Roman" w:cs="Times New Roman"/>
+            <w:noProof/>
+            <w:sz w:val="24"/>
+            <w:szCs w:val="24"/>
+          </w:rPr>
+          <w:t xml:space="preserve"> 2014</w:t>
         </w:r>
       </w:hyperlink>
       <w:r>
@@ -8407,22 +8181,6 @@
 
 <file path=word/comments.xml><?xml version="1.0" encoding="utf-8"?>
 <w:comments xmlns:wpc="http://schemas.microsoft.com/office/word/2010/wordprocessingCanvas" xmlns:mc="http://schemas.openxmlformats.org/markup-compatibility/2006" xmlns:o="urn:schemas-microsoft-com:office:office" xmlns:r="http://schemas.openxmlformats.org/officeDocument/2006/relationships" xmlns:m="http://schemas.openxmlformats.org/officeDocument/2006/math" xmlns:v="urn:schemas-microsoft-com:vml" xmlns:wp14="http://schemas.microsoft.com/office/word/2010/wordprocessingDrawing" xmlns:wp="http://schemas.openxmlformats.org/drawingml/2006/wordprocessingDrawing" xmlns:w10="urn:schemas-microsoft-com:office:word" xmlns:w="http://schemas.openxmlformats.org/wordprocessingml/2006/main" xmlns:w14="http://schemas.microsoft.com/office/word/2010/wordml" xmlns:w15="http://schemas.microsoft.com/office/word/2012/wordml" xmlns:wpg="http://schemas.microsoft.com/office/word/2010/wordprocessingGroup" xmlns:wpi="http://schemas.microsoft.com/office/word/2010/wordprocessingInk" xmlns:wne="http://schemas.microsoft.com/office/word/2006/wordml" xmlns:wps="http://schemas.microsoft.com/office/word/2010/wordprocessingShape" mc:Ignorable="w14 w15 wp14">
-  <w:comment w:id="4" w:author="Michelle Hill" w:date="2016-08-18T23:40:00Z" w:initials="MH">
-    <w:p>
-      <w:pPr>
-        <w:pStyle w:val="CommentText"/>
-      </w:pPr>
-      <w:r>
-        <w:rPr>
-          <w:rStyle w:val="CommentReference"/>
-        </w:rPr>
-        <w:annotationRef/>
-      </w:r>
-      <w:r>
-        <w:t xml:space="preserve">This paper showed differential secretion of miR148a when cavin-1 is expressed. </w:t>
-      </w:r>
-    </w:p>
-  </w:comment>
   <w:comment w:id="3" w:author="Michelle Hill" w:date="2016-08-18T23:53:00Z" w:initials="MH">
     <w:p>
       <w:pPr>
@@ -8444,7 +8202,6 @@
 
 <file path=word/commentsExtended.xml><?xml version="1.0" encoding="utf-8"?>
 <w15:commentsEx xmlns:wpc="http://schemas.microsoft.com/office/word/2010/wordprocessingCanvas" xmlns:mc="http://schemas.openxmlformats.org/markup-compatibility/2006" xmlns:o="urn:schemas-microsoft-com:office:office" xmlns:r="http://schemas.openxmlformats.org/officeDocument/2006/relationships" xmlns:m="http://schemas.openxmlformats.org/officeDocument/2006/math" xmlns:v="urn:schemas-microsoft-com:vml" xmlns:wp14="http://schemas.microsoft.com/office/word/2010/wordprocessingDrawing" xmlns:wp="http://schemas.openxmlformats.org/drawingml/2006/wordprocessingDrawing" xmlns:w10="urn:schemas-microsoft-com:office:word" xmlns:w="http://schemas.openxmlformats.org/wordprocessingml/2006/main" xmlns:w14="http://schemas.microsoft.com/office/word/2010/wordml" xmlns:w15="http://schemas.microsoft.com/office/word/2012/wordml" xmlns:wpg="http://schemas.microsoft.com/office/word/2010/wordprocessingGroup" xmlns:wpi="http://schemas.microsoft.com/office/word/2010/wordprocessingInk" xmlns:wne="http://schemas.microsoft.com/office/word/2006/wordml" xmlns:wps="http://schemas.microsoft.com/office/word/2010/wordprocessingShape" mc:Ignorable="w14 w15 wp14">
-  <w15:commentEx w15:paraId="2DDD4523" w15:done="0"/>
   <w15:commentEx w15:paraId="3745FCF0" w15:done="0"/>
 </w15:commentsEx>
 </file>
@@ -8955,7 +8712,6 @@
   <w:style w:type="character" w:default="1" w:styleId="DefaultParagraphFont">
     <w:name w:val="Default Paragraph Font"/>
     <w:uiPriority w:val="1"/>
-    <w:semiHidden/>
     <w:unhideWhenUsed/>
   </w:style>
   <w:style w:type="table" w:default="1" w:styleId="TableNormal">

--- a/BackgroundInfo/RestructuredThesisBGMHedit.docx
+++ b/BackgroundInfo/RestructuredThesisBGMHedit.docx
@@ -3348,17 +3348,7 @@
           <w:sz w:val="24"/>
           <w:szCs w:val="24"/>
         </w:rPr>
-        <w:t>Primarily this is attributed to the proteomic EV content being introduced into the endogenous population of the target cell, such as introduction of beta-catenin, epidermal growth factor</w:t>
-      </w:r>
-      <w:bookmarkStart w:id="4" w:name="_GoBack"/>
-      <w:bookmarkEnd w:id="4"/>
-      <w:r>
-        <w:rPr>
-          <w:rFonts w:ascii="Times New Roman" w:hAnsi="Times New Roman" w:cs="Times New Roman"/>
-          <w:sz w:val="24"/>
-          <w:szCs w:val="24"/>
-        </w:rPr>
-        <w:t xml:space="preserve"> </w:t>
+        <w:t xml:space="preserve">Primarily this is attributed to the proteomic EV content being introduced into the endogenous population of the target cell, such as introduction of beta-catenin, epidermal growth factor </w:t>
       </w:r>
       <w:r>
         <w:rPr>
@@ -5176,6 +5166,13 @@
           <w:sz w:val="24"/>
           <w:szCs w:val="24"/>
         </w:rPr>
+      </w:r>
+      <w:r>
+        <w:rPr>
+          <w:rFonts w:ascii="Times New Roman" w:hAnsi="Times New Roman" w:cs="Times New Roman"/>
+          <w:sz w:val="24"/>
+          <w:szCs w:val="24"/>
+        </w:rPr>
         <w:fldChar w:fldCharType="separate"/>
       </w:r>
       <w:r>
@@ -5961,7 +5958,17 @@
           <w:sz w:val="24"/>
           <w:szCs w:val="24"/>
         </w:rPr>
-        <w:t>nsistent with clinical findings and may be one of the main</w:t>
+        <w:t>nsistent with clinical findings and may</w:t>
+      </w:r>
+      <w:bookmarkStart w:id="4" w:name="_GoBack"/>
+      <w:bookmarkEnd w:id="4"/>
+      <w:r>
+        <w:rPr>
+          <w:rFonts w:ascii="Times New Roman" w:hAnsi="Times New Roman" w:cs="Times New Roman"/>
+          <w:sz w:val="24"/>
+          <w:szCs w:val="24"/>
+        </w:rPr>
+        <w:t xml:space="preserve"> be one of the main</w:t>
       </w:r>
       <w:r>
         <w:rPr>
@@ -8712,6 +8719,7 @@
   <w:style w:type="character" w:default="1" w:styleId="DefaultParagraphFont">
     <w:name w:val="Default Paragraph Font"/>
     <w:uiPriority w:val="1"/>
+    <w:semiHidden/>
     <w:unhideWhenUsed/>
   </w:style>
   <w:style w:type="table" w:default="1" w:styleId="TableNormal">

--- a/BackgroundInfo/RestructuredThesisBGMHedit.docx
+++ b/BackgroundInfo/RestructuredThesisBGMHedit.docx
@@ -156,6 +156,46 @@
         </w:rPr>
         <w:t xml:space="preserve"> </w:t>
       </w:r>
+      <w:ins w:id="1" w:author="Microsoft account" w:date="2016-08-28T09:38:00Z">
+        <w:r>
+          <w:rPr>
+            <w:rFonts w:ascii="Times New Roman" w:hAnsi="Times New Roman" w:cs="Times New Roman"/>
+            <w:sz w:val="24"/>
+            <w:szCs w:val="24"/>
+          </w:rPr>
+          <w:t xml:space="preserve">which </w:t>
+        </w:r>
+      </w:ins>
+      <w:ins w:id="2" w:author="Microsoft account" w:date="2016-08-28T09:40:00Z">
+        <w:r>
+          <w:rPr>
+            <w:rFonts w:ascii="Times New Roman" w:hAnsi="Times New Roman" w:cs="Times New Roman"/>
+            <w:sz w:val="24"/>
+            <w:szCs w:val="24"/>
+          </w:rPr>
+          <w:t xml:space="preserve">severely </w:t>
+        </w:r>
+      </w:ins>
+      <w:ins w:id="3" w:author="Microsoft account" w:date="2016-08-28T09:38:00Z">
+        <w:r>
+          <w:rPr>
+            <w:rFonts w:ascii="Times New Roman" w:hAnsi="Times New Roman" w:cs="Times New Roman"/>
+            <w:sz w:val="24"/>
+            <w:szCs w:val="24"/>
+          </w:rPr>
+          <w:t>limits the survival outcome</w:t>
+        </w:r>
+      </w:ins>
+      <w:ins w:id="4" w:author="Microsoft account" w:date="2016-08-28T09:40:00Z">
+        <w:r>
+          <w:rPr>
+            <w:rFonts w:ascii="Times New Roman" w:hAnsi="Times New Roman" w:cs="Times New Roman"/>
+            <w:sz w:val="24"/>
+            <w:szCs w:val="24"/>
+          </w:rPr>
+          <w:t xml:space="preserve"> </w:t>
+        </w:r>
+      </w:ins>
       <w:r>
         <w:rPr>
           <w:rFonts w:ascii="Times New Roman" w:hAnsi="Times New Roman" w:cs="Times New Roman"/>
@@ -744,15 +784,42 @@
           <w:sz w:val="24"/>
           <w:szCs w:val="24"/>
         </w:rPr>
-        <w:t xml:space="preserve">on the plasma membrane </w:t>
-      </w:r>
-      <w:r>
-        <w:rPr>
-          <w:rFonts w:ascii="Times New Roman" w:hAnsi="Times New Roman" w:cs="Times New Roman"/>
-          <w:sz w:val="24"/>
-          <w:szCs w:val="24"/>
-        </w:rPr>
-        <w:t>called C</w:t>
+        <w:t>on the plasma membrane</w:t>
+      </w:r>
+      <w:ins w:id="5" w:author="Microsoft account" w:date="2016-08-28T11:41:00Z">
+        <w:r>
+          <w:rPr>
+            <w:rFonts w:ascii="Times New Roman" w:hAnsi="Times New Roman" w:cs="Times New Roman"/>
+            <w:sz w:val="24"/>
+            <w:szCs w:val="24"/>
+          </w:rPr>
+          <w:t>,</w:t>
+        </w:r>
+      </w:ins>
+      <w:r>
+        <w:rPr>
+          <w:rFonts w:ascii="Times New Roman" w:hAnsi="Times New Roman" w:cs="Times New Roman"/>
+          <w:sz w:val="24"/>
+          <w:szCs w:val="24"/>
+        </w:rPr>
+        <w:t xml:space="preserve"> </w:t>
+      </w:r>
+      <w:r>
+        <w:rPr>
+          <w:rFonts w:ascii="Times New Roman" w:hAnsi="Times New Roman" w:cs="Times New Roman"/>
+          <w:sz w:val="24"/>
+          <w:szCs w:val="24"/>
+        </w:rPr>
+        <w:t xml:space="preserve">called </w:t>
+      </w:r>
+      <w:proofErr w:type="spellStart"/>
+      <w:r>
+        <w:rPr>
+          <w:rFonts w:ascii="Times New Roman" w:hAnsi="Times New Roman" w:cs="Times New Roman"/>
+          <w:sz w:val="24"/>
+          <w:szCs w:val="24"/>
+        </w:rPr>
+        <w:t>C</w:t>
       </w:r>
       <w:r>
         <w:rPr>
@@ -762,6 +829,7 @@
         </w:rPr>
         <w:t>aveolae</w:t>
       </w:r>
+      <w:proofErr w:type="spellEnd"/>
       <w:r>
         <w:rPr>
           <w:rFonts w:ascii="Times New Roman" w:hAnsi="Times New Roman" w:cs="Times New Roman"/>
@@ -1705,7 +1773,9 @@
       <w:pPr>
         <w:spacing w:line="480" w:lineRule="auto"/>
         <w:rPr>
-          <w:rFonts w:ascii="Times New Roman" w:hAnsi="Times New Roman" w:cs="Times New Roman"/>
+          <w:ins w:id="6" w:author="Microsoft account" w:date="2016-08-28T09:45:00Z"/>
+          <w:rFonts w:ascii="Times New Roman" w:hAnsi="Times New Roman" w:cs="Times New Roman"/>
+          <w:b/>
           <w:sz w:val="24"/>
           <w:szCs w:val="24"/>
         </w:rPr>
@@ -2031,7 +2101,7 @@
         </w:rPr>
         <w:t>IL-6 (Moon</w:t>
       </w:r>
-      <w:ins w:id="1" w:author="Harley Robinson " w:date="2016-08-19T08:45:00Z">
+      <w:ins w:id="7" w:author="Harley Robinson " w:date="2016-08-19T08:45:00Z">
         <w:r>
           <w:rPr>
             <w:rFonts w:ascii="Times New Roman" w:hAnsi="Times New Roman" w:cs="Times New Roman"/>
@@ -2055,9 +2125,10 @@
           <w:sz w:val="24"/>
           <w:szCs w:val="24"/>
         </w:rPr>
+        <w:lastRenderedPageBreak/>
         <w:t>This reduced IL-6 secretion was determined to be through extracellular vesicle</w:t>
       </w:r>
-      <w:ins w:id="2" w:author="Harley Robinson " w:date="2016-08-24T11:47:00Z">
+      <w:ins w:id="8" w:author="Harley Robinson " w:date="2016-08-24T11:47:00Z">
         <w:r>
           <w:rPr>
             <w:rFonts w:ascii="Times New Roman" w:hAnsi="Times New Roman" w:cs="Times New Roman"/>
@@ -2073,16 +2144,7 @@
           <w:sz w:val="24"/>
           <w:szCs w:val="24"/>
         </w:rPr>
-        <w:t xml:space="preserve"> release </w:t>
-      </w:r>
-      <w:r>
-        <w:rPr>
-          <w:rFonts w:ascii="Times New Roman" w:hAnsi="Times New Roman" w:cs="Times New Roman"/>
-          <w:sz w:val="24"/>
-          <w:szCs w:val="24"/>
-        </w:rPr>
-        <w:lastRenderedPageBreak/>
-        <w:t xml:space="preserve">as opposed to </w:t>
+        <w:t xml:space="preserve"> release as opposed to </w:t>
       </w:r>
       <w:r>
         <w:rPr>
@@ -2108,27 +2170,27 @@
           <w:sz w:val="24"/>
           <w:szCs w:val="24"/>
         </w:rPr>
-        <w:t xml:space="preserve">). Other proteins were also found to be differentially secreted via EVs, yet their role was not extensively studied. Hereby, in addition to the previous well-known methods of cancer progression, caveolin-1 appears to </w:t>
-      </w:r>
-      <w:proofErr w:type="gramStart"/>
-      <w:r>
-        <w:rPr>
-          <w:rFonts w:ascii="Times New Roman" w:hAnsi="Times New Roman" w:cs="Times New Roman"/>
-          <w:sz w:val="24"/>
-          <w:szCs w:val="24"/>
-        </w:rPr>
-        <w:t>modulate  extracellular</w:t>
-      </w:r>
-      <w:proofErr w:type="gramEnd"/>
-      <w:r>
-        <w:rPr>
-          <w:rFonts w:ascii="Times New Roman" w:hAnsi="Times New Roman" w:cs="Times New Roman"/>
-          <w:sz w:val="24"/>
-          <w:szCs w:val="24"/>
-        </w:rPr>
-        <w:t xml:space="preserve"> vesicle mediated </w:t>
-      </w:r>
-      <w:commentRangeStart w:id="3"/>
+        <w:t>). Other proteins were also found to be differentially secreted via EVs, yet their role was not extensively studied. Hereby, in addition to the previous well-known methods of cancer progression, caveolin-1 appears to modulate</w:t>
+      </w:r>
+      <w:del w:id="9" w:author="Microsoft account" w:date="2016-08-28T09:44:00Z">
+        <w:r>
+          <w:rPr>
+            <w:rFonts w:ascii="Times New Roman" w:hAnsi="Times New Roman" w:cs="Times New Roman"/>
+            <w:sz w:val="24"/>
+            <w:szCs w:val="24"/>
+          </w:rPr>
+          <w:delText xml:space="preserve"> </w:delText>
+        </w:r>
+      </w:del>
+      <w:r>
+        <w:rPr>
+          <w:rFonts w:ascii="Times New Roman" w:hAnsi="Times New Roman" w:cs="Times New Roman"/>
+          <w:sz w:val="24"/>
+          <w:szCs w:val="24"/>
+        </w:rPr>
+        <w:t xml:space="preserve"> extracellular vesicle mediated </w:t>
+      </w:r>
+      <w:commentRangeStart w:id="10"/>
       <w:r>
         <w:rPr>
           <w:rFonts w:ascii="Times New Roman" w:hAnsi="Times New Roman" w:cs="Times New Roman"/>
@@ -2193,26 +2255,67 @@
           <w:sz w:val="24"/>
           <w:szCs w:val="24"/>
         </w:rPr>
-        <w:t xml:space="preserve"> action of caveolin-1 by modulating EV content.</w:t>
-      </w:r>
-      <w:commentRangeEnd w:id="3"/>
+        <w:t xml:space="preserve"> action of caveolin-1 by modulating EV </w:t>
+      </w:r>
+      <w:ins w:id="11" w:author="Microsoft account" w:date="2016-08-28T09:45:00Z">
+        <w:r>
+          <w:rPr>
+            <w:rFonts w:ascii="Times New Roman" w:hAnsi="Times New Roman" w:cs="Times New Roman"/>
+            <w:sz w:val="24"/>
+            <w:szCs w:val="24"/>
+          </w:rPr>
+          <w:t xml:space="preserve">microRNA </w:t>
+        </w:r>
+      </w:ins>
+      <w:r>
+        <w:rPr>
+          <w:rFonts w:ascii="Times New Roman" w:hAnsi="Times New Roman" w:cs="Times New Roman"/>
+          <w:sz w:val="24"/>
+          <w:szCs w:val="24"/>
+        </w:rPr>
+        <w:t>content.</w:t>
+      </w:r>
+      <w:commentRangeEnd w:id="10"/>
       <w:r>
         <w:rPr>
           <w:rStyle w:val="CommentReference"/>
         </w:rPr>
-        <w:commentReference w:id="3"/>
+        <w:commentReference w:id="10"/>
+      </w:r>
+      <w:r>
+        <w:rPr>
+          <w:rFonts w:ascii="Times New Roman" w:hAnsi="Times New Roman" w:cs="Times New Roman"/>
+          <w:b/>
+          <w:sz w:val="24"/>
+          <w:szCs w:val="24"/>
+        </w:rPr>
+        <w:t xml:space="preserve"> </w:t>
       </w:r>
     </w:p>
     <w:p>
       <w:pPr>
         <w:spacing w:line="480" w:lineRule="auto"/>
+        <w:ind w:firstLine="0"/>
+        <w:rPr>
+          <w:rFonts w:ascii="Times New Roman" w:hAnsi="Times New Roman" w:cs="Times New Roman"/>
+          <w:sz w:val="24"/>
+          <w:szCs w:val="24"/>
+        </w:rPr>
+        <w:pPrChange w:id="12" w:author="Microsoft account" w:date="2016-08-28T09:45:00Z">
+          <w:pPr>
+            <w:spacing w:line="480" w:lineRule="auto"/>
+          </w:pPr>
+        </w:pPrChange>
+      </w:pPr>
+      <w:r>
         <w:rPr>
           <w:rFonts w:ascii="Times New Roman" w:hAnsi="Times New Roman" w:cs="Times New Roman"/>
           <w:b/>
           <w:sz w:val="24"/>
           <w:szCs w:val="24"/>
         </w:rPr>
-      </w:pPr>
+        <w:t xml:space="preserve">Horizontal Transfer of microRNAs via Extracellular </w:t>
+      </w:r>
       <w:r>
         <w:rPr>
           <w:rFonts w:ascii="Times New Roman" w:hAnsi="Times New Roman" w:cs="Times New Roman"/>
@@ -2220,141 +2323,181 @@
           <w:sz w:val="24"/>
           <w:szCs w:val="24"/>
         </w:rPr>
-        <w:t>Extracellular vesicles</w:t>
-      </w:r>
-      <w:r>
-        <w:rPr>
-          <w:rFonts w:ascii="Times New Roman" w:hAnsi="Times New Roman" w:cs="Times New Roman"/>
-          <w:b/>
-          <w:sz w:val="24"/>
-          <w:szCs w:val="24"/>
-        </w:rPr>
-        <w:t xml:space="preserve"> and Cancer</w:t>
-      </w:r>
-      <w:r>
-        <w:rPr>
-          <w:rFonts w:ascii="Times New Roman" w:hAnsi="Times New Roman" w:cs="Times New Roman"/>
-          <w:b/>
-          <w:sz w:val="24"/>
-          <w:szCs w:val="24"/>
-        </w:rPr>
-        <w:t xml:space="preserve">: </w:t>
+        <w:t>Vesicles:</w:t>
+      </w:r>
+      <w:r>
+        <w:rPr>
+          <w:rFonts w:ascii="Times New Roman" w:hAnsi="Times New Roman" w:cs="Times New Roman"/>
+          <w:sz w:val="24"/>
+          <w:szCs w:val="24"/>
+        </w:rPr>
+        <w:t xml:space="preserve"> </w:t>
       </w:r>
     </w:p>
     <w:p>
       <w:pPr>
         <w:spacing w:line="480" w:lineRule="auto"/>
-        <w:rPr>
-          <w:rFonts w:ascii="Times New Roman" w:hAnsi="Times New Roman" w:cs="Times New Roman"/>
-          <w:sz w:val="24"/>
-          <w:szCs w:val="24"/>
-        </w:rPr>
-      </w:pPr>
-      <w:r>
-        <w:rPr>
-          <w:rFonts w:ascii="Times New Roman" w:hAnsi="Times New Roman" w:cs="Times New Roman"/>
-          <w:sz w:val="24"/>
-          <w:szCs w:val="24"/>
-        </w:rPr>
-        <w:t xml:space="preserve">Secreted membrane-bound vesicles, consisting of exosomes and </w:t>
-      </w:r>
-      <w:proofErr w:type="spellStart"/>
-      <w:r>
-        <w:rPr>
-          <w:rFonts w:ascii="Times New Roman" w:hAnsi="Times New Roman" w:cs="Times New Roman"/>
-          <w:sz w:val="24"/>
-          <w:szCs w:val="24"/>
-        </w:rPr>
-        <w:t>microvesicles</w:t>
-      </w:r>
-      <w:proofErr w:type="spellEnd"/>
-      <w:r>
-        <w:rPr>
-          <w:rFonts w:ascii="Times New Roman" w:hAnsi="Times New Roman" w:cs="Times New Roman"/>
-          <w:sz w:val="24"/>
-          <w:szCs w:val="24"/>
-        </w:rPr>
-        <w:t>, collectively ca</w:t>
-      </w:r>
-      <w:r>
-        <w:rPr>
-          <w:rFonts w:ascii="Times New Roman" w:hAnsi="Times New Roman" w:cs="Times New Roman"/>
-          <w:sz w:val="24"/>
-          <w:szCs w:val="24"/>
-        </w:rPr>
-        <w:t>lled extracellular vesicles</w:t>
-      </w:r>
-      <w:r>
-        <w:rPr>
-          <w:rFonts w:ascii="Times New Roman" w:hAnsi="Times New Roman" w:cs="Times New Roman"/>
-          <w:sz w:val="24"/>
-          <w:szCs w:val="24"/>
-        </w:rPr>
-        <w:t xml:space="preserve"> are important mediators of intercellular communication </w:t>
-      </w:r>
-      <w:r>
-        <w:rPr>
-          <w:rFonts w:ascii="Times New Roman" w:hAnsi="Times New Roman" w:cs="Times New Roman"/>
-          <w:sz w:val="24"/>
-          <w:szCs w:val="24"/>
-        </w:rPr>
-        <w:fldChar w:fldCharType="begin"/>
-      </w:r>
-      <w:r>
-        <w:rPr>
-          <w:rFonts w:ascii="Times New Roman" w:hAnsi="Times New Roman" w:cs="Times New Roman"/>
-          <w:sz w:val="24"/>
-          <w:szCs w:val="24"/>
-        </w:rPr>
-        <w:instrText xml:space="preserve"> ADDIN EN.CITE &lt;EndNote&gt;&lt;Cite&gt;&lt;Author&gt;Pegtel&lt;/Author&gt;&lt;Year&gt;2014&lt;/Year&gt;&lt;RecNum&gt;174&lt;/RecNum&gt;&lt;DisplayText&gt;(Pegtel&lt;style face="italic"&gt; et al.&lt;/style&gt; 2014)&lt;/DisplayText&gt;&lt;record&gt;&lt;rec-number&gt;174&lt;/rec-number&gt;&lt;foreign-keys&gt;&lt;key app="EN" db-id="fvaw9vd5rrfez2epavc5exebz02xt0vvvwrs" timestamp="1471311287"&gt;174&lt;/key&gt;&lt;/foreign-keys&gt;&lt;ref-type name="Journal Article"&gt;17&lt;/ref-type&gt;&lt;contributors&gt;&lt;authors&gt;&lt;author&gt;Pegtel, D. M.&lt;/author&gt;&lt;author&gt;Peferoen, L.&lt;/author&gt;&lt;author&gt;Amor, S.&lt;/author&gt;&lt;/authors&gt;&lt;/contributors&gt;&lt;titles&gt;&lt;title&gt;Extracellular vesicles as modulators of cell-to-cell communication in the healthy and diseased brain&lt;/title&gt;&lt;secondary-title&gt;Philosophical Transactions of the Royal Society B: Biological Sciences&lt;/secondary-title&gt;&lt;/titles&gt;&lt;periodical&gt;&lt;full-title&gt;Philosophical Transactions of the Royal Society B: Biological Sciences&lt;/full-title&gt;&lt;/periodical&gt;&lt;pages&gt;20130516&lt;/pages&gt;&lt;volume&gt;369&lt;/volume&gt;&lt;number&gt;1652&lt;/number&gt;&lt;dates&gt;&lt;year&gt;2014&lt;/year&gt;&lt;/dates&gt;&lt;publisher&gt;The Royal Society&lt;/publisher&gt;&lt;isbn&gt;0962-8436&amp;#xD;1471-2970&lt;/isbn&gt;&lt;accession-num&gt;PMC4142037&lt;/accession-num&gt;&lt;urls&gt;&lt;related-urls&gt;&lt;url&gt;http://www.ncbi.nlm.nih.gov/pmc/articles/PMC4142037/&lt;/url&gt;&lt;/related-urls&gt;&lt;/urls&gt;&lt;electronic-resource-num&gt;10.1098/rstb.2013.0516&lt;/electronic-resource-num&gt;&lt;remote-database-name&gt;PMC&lt;/remote-database-name&gt;&lt;/record&gt;&lt;/Cite&gt;&lt;/EndNote&gt;</w:instrText>
-      </w:r>
-      <w:r>
-        <w:rPr>
-          <w:rFonts w:ascii="Times New Roman" w:hAnsi="Times New Roman" w:cs="Times New Roman"/>
-          <w:sz w:val="24"/>
-          <w:szCs w:val="24"/>
-        </w:rPr>
-        <w:fldChar w:fldCharType="separate"/>
-      </w:r>
-      <w:r>
-        <w:rPr>
-          <w:rFonts w:ascii="Times New Roman" w:hAnsi="Times New Roman" w:cs="Times New Roman"/>
-          <w:noProof/>
-          <w:sz w:val="24"/>
-          <w:szCs w:val="24"/>
-        </w:rPr>
-        <w:t>(</w:t>
-      </w:r>
-      <w:hyperlink w:anchor="_ENREF_25" w:tooltip="Pegtel, 2014 #174" w:history="1">
+        <w:ind w:firstLine="142"/>
+        <w:rPr>
+          <w:rFonts w:ascii="Times New Roman" w:hAnsi="Times New Roman" w:cs="Times New Roman"/>
+          <w:sz w:val="24"/>
+          <w:szCs w:val="24"/>
+        </w:rPr>
+        <w:pPrChange w:id="13" w:author="Microsoft account" w:date="2016-08-28T09:47:00Z">
+          <w:pPr>
+            <w:spacing w:line="480" w:lineRule="auto"/>
+          </w:pPr>
+        </w:pPrChange>
+      </w:pPr>
+      <w:r>
+        <w:rPr>
+          <w:rFonts w:ascii="Times New Roman" w:hAnsi="Times New Roman" w:cs="Times New Roman"/>
+          <w:sz w:val="24"/>
+          <w:szCs w:val="24"/>
+        </w:rPr>
+        <w:t>Secreted</w:t>
+      </w:r>
+      <w:r>
+        <w:rPr>
+          <w:rFonts w:ascii="Times New Roman" w:hAnsi="Times New Roman" w:cs="Times New Roman"/>
+          <w:sz w:val="24"/>
+          <w:szCs w:val="24"/>
+        </w:rPr>
+        <w:t xml:space="preserve"> membrane-bound vesicles</w:t>
+      </w:r>
+      <w:ins w:id="14" w:author="Microsoft account" w:date="2016-08-28T11:43:00Z">
         <w:r>
           <w:rPr>
             <w:rFonts w:ascii="Times New Roman" w:hAnsi="Times New Roman" w:cs="Times New Roman"/>
-            <w:noProof/>
             <w:sz w:val="24"/>
             <w:szCs w:val="24"/>
           </w:rPr>
-          <w:t>Pegtel</w:t>
-        </w:r>
+          <w:t>,</w:t>
+        </w:r>
+      </w:ins>
+      <w:del w:id="15" w:author="Microsoft account" w:date="2016-08-28T11:43:00Z">
         <w:r>
           <w:rPr>
             <w:rFonts w:ascii="Times New Roman" w:hAnsi="Times New Roman" w:cs="Times New Roman"/>
-            <w:i/>
-            <w:noProof/>
             <w:sz w:val="24"/>
             <w:szCs w:val="24"/>
           </w:rPr>
-          <w:t xml:space="preserve"> et al.</w:t>
-        </w:r>
+          <w:delText>, consisting of exosomes and microvesicles, collectively</w:delText>
+        </w:r>
+      </w:del>
+      <w:r>
+        <w:rPr>
+          <w:rFonts w:ascii="Times New Roman" w:hAnsi="Times New Roman" w:cs="Times New Roman"/>
+          <w:sz w:val="24"/>
+          <w:szCs w:val="24"/>
+        </w:rPr>
+        <w:t xml:space="preserve"> ca</w:t>
+      </w:r>
+      <w:r>
+        <w:rPr>
+          <w:rFonts w:ascii="Times New Roman" w:hAnsi="Times New Roman" w:cs="Times New Roman"/>
+          <w:sz w:val="24"/>
+          <w:szCs w:val="24"/>
+        </w:rPr>
+        <w:t>lled extracellular vesicles</w:t>
+      </w:r>
+      <w:ins w:id="16" w:author="Microsoft account" w:date="2016-08-28T11:48:00Z">
         <w:r>
           <w:rPr>
             <w:rFonts w:ascii="Times New Roman" w:hAnsi="Times New Roman" w:cs="Times New Roman"/>
-            <w:noProof/>
             <w:sz w:val="24"/>
             <w:szCs w:val="24"/>
           </w:rPr>
-          <w:t xml:space="preserve"> 2014</w:t>
-        </w:r>
-      </w:hyperlink>
+          <w:t>,</w:t>
+        </w:r>
+      </w:ins>
+      <w:r>
+        <w:rPr>
+          <w:rFonts w:ascii="Times New Roman" w:hAnsi="Times New Roman" w:cs="Times New Roman"/>
+          <w:sz w:val="24"/>
+          <w:szCs w:val="24"/>
+        </w:rPr>
+        <w:t xml:space="preserve"> are important mediators of intercellular communication </w:t>
+      </w:r>
+      <w:r>
+        <w:rPr>
+          <w:rFonts w:ascii="Times New Roman" w:hAnsi="Times New Roman" w:cs="Times New Roman"/>
+          <w:sz w:val="24"/>
+          <w:szCs w:val="24"/>
+        </w:rPr>
+        <w:fldChar w:fldCharType="begin"/>
+      </w:r>
+      <w:r>
+        <w:rPr>
+          <w:rFonts w:ascii="Times New Roman" w:hAnsi="Times New Roman" w:cs="Times New Roman"/>
+          <w:sz w:val="24"/>
+          <w:szCs w:val="24"/>
+        </w:rPr>
+        <w:instrText xml:space="preserve"> ADDIN EN.CITE &lt;EndNote&gt;&lt;Cite&gt;&lt;Author&gt;Pegtel&lt;/Author&gt;&lt;Year&gt;2014&lt;/Year&gt;&lt;RecNum&gt;174&lt;/RecNum&gt;&lt;DisplayText&gt;(Pegtel&lt;style face="italic"&gt; et al.&lt;/style&gt; 2014)&lt;/DisplayText&gt;&lt;record&gt;&lt;rec-number&gt;174&lt;/rec-number&gt;&lt;foreign-keys&gt;&lt;key app="EN" db-id="fvaw9vd5rrfez2epavc5exebz02xt0vvvwrs" timestamp="1471311287"&gt;174&lt;/key&gt;&lt;/foreign-keys&gt;&lt;ref-type name="Journal Article"&gt;17&lt;/ref-type&gt;&lt;contributors&gt;&lt;authors&gt;&lt;author&gt;Pegtel, D. M.&lt;/author&gt;&lt;author&gt;Peferoen, L.&lt;/author&gt;&lt;author&gt;Amor, S.&lt;/author&gt;&lt;/authors&gt;&lt;/contributors&gt;&lt;titles&gt;&lt;title&gt;Extracellular vesicles as modulators of cell-to-cell communication in the healthy and diseased brain&lt;/title&gt;&lt;secondary-title&gt;Philosophical Transactions of the Royal Society B: Biological Sciences&lt;/secondary-title&gt;&lt;/titles&gt;&lt;periodical&gt;&lt;full-title&gt;Philosophical Transactions of the Royal Society B: Biological Sciences&lt;/full-title&gt;&lt;/periodical&gt;&lt;pages&gt;20130516&lt;/pages&gt;&lt;volume&gt;369&lt;/volume&gt;&lt;number&gt;1652&lt;/number&gt;&lt;dates&gt;&lt;year&gt;2014&lt;/year&gt;&lt;/dates&gt;&lt;publisher&gt;The Royal Society&lt;/publisher&gt;&lt;isbn&gt;0962-8436&amp;#xD;1471-2970&lt;/isbn&gt;&lt;accession-num&gt;PMC4142037&lt;/accession-num&gt;&lt;urls&gt;&lt;related-urls&gt;&lt;url&gt;http://www.ncbi.nlm.nih.gov/pmc/articles/PMC4142037/&lt;/url&gt;&lt;/related-urls&gt;&lt;/urls&gt;&lt;electronic-resource-num&gt;10.1098/rstb.2013.0516&lt;/electronic-resource-num&gt;&lt;remote-database-name&gt;PMC&lt;/remote-database-name&gt;&lt;/record&gt;&lt;/Cite&gt;&lt;/EndNote&gt;</w:instrText>
+      </w:r>
+      <w:r>
+        <w:rPr>
+          <w:rFonts w:ascii="Times New Roman" w:hAnsi="Times New Roman" w:cs="Times New Roman"/>
+          <w:sz w:val="24"/>
+          <w:szCs w:val="24"/>
+        </w:rPr>
+        <w:fldChar w:fldCharType="separate"/>
+      </w:r>
+      <w:r>
+        <w:rPr>
+          <w:rFonts w:ascii="Times New Roman" w:hAnsi="Times New Roman" w:cs="Times New Roman"/>
+          <w:noProof/>
+          <w:sz w:val="24"/>
+          <w:szCs w:val="24"/>
+        </w:rPr>
+        <w:t>(</w:t>
+      </w:r>
+      <w:r>
+        <w:fldChar w:fldCharType="begin"/>
+      </w:r>
+      <w:r>
+        <w:instrText xml:space="preserve"> HYPERLINK \l "_ENREF_25" \o "Pegtel, 2014 #174" </w:instrText>
+      </w:r>
+      <w:r>
+        <w:fldChar w:fldCharType="separate"/>
+      </w:r>
+      <w:r>
+        <w:rPr>
+          <w:rFonts w:ascii="Times New Roman" w:hAnsi="Times New Roman" w:cs="Times New Roman"/>
+          <w:noProof/>
+          <w:sz w:val="24"/>
+          <w:szCs w:val="24"/>
+        </w:rPr>
+        <w:t>Pegtel</w:t>
+      </w:r>
+      <w:r>
+        <w:rPr>
+          <w:rFonts w:ascii="Times New Roman" w:hAnsi="Times New Roman" w:cs="Times New Roman"/>
+          <w:i/>
+          <w:noProof/>
+          <w:sz w:val="24"/>
+          <w:szCs w:val="24"/>
+        </w:rPr>
+        <w:t xml:space="preserve"> et al.</w:t>
+      </w:r>
+      <w:r>
+        <w:rPr>
+          <w:rFonts w:ascii="Times New Roman" w:hAnsi="Times New Roman" w:cs="Times New Roman"/>
+          <w:noProof/>
+          <w:sz w:val="24"/>
+          <w:szCs w:val="24"/>
+        </w:rPr>
+        <w:t xml:space="preserve"> 2014</w:t>
+      </w:r>
+      <w:r>
+        <w:rPr>
+          <w:rFonts w:ascii="Times New Roman" w:hAnsi="Times New Roman" w:cs="Times New Roman"/>
+          <w:noProof/>
+          <w:sz w:val="24"/>
+          <w:szCs w:val="24"/>
+        </w:rPr>
+        <w:fldChar w:fldCharType="end"/>
+      </w:r>
       <w:r>
         <w:rPr>
           <w:rFonts w:ascii="Times New Roman" w:hAnsi="Times New Roman" w:cs="Times New Roman"/>
@@ -2486,23 +2629,7 @@
           <w:sz w:val="24"/>
           <w:szCs w:val="24"/>
         </w:rPr>
-        <w:t xml:space="preserve">2015). </w:t>
-      </w:r>
-      <w:r>
-        <w:rPr>
-          <w:rFonts w:ascii="Times New Roman" w:hAnsi="Times New Roman" w:cs="Times New Roman"/>
-          <w:sz w:val="24"/>
-          <w:szCs w:val="24"/>
-        </w:rPr>
-        <w:t xml:space="preserve">This report focuses on the total mixed population of EVs. </w:t>
-      </w:r>
-      <w:r>
-        <w:rPr>
-          <w:rFonts w:ascii="Times New Roman" w:hAnsi="Times New Roman" w:cs="Times New Roman"/>
-          <w:sz w:val="24"/>
-          <w:szCs w:val="24"/>
-        </w:rPr>
-        <w:t>EV cargo consists of cytoplasmic material, functional RNA and pr</w:t>
+        <w:t>2015). EV cargo consists of cytoplasmic material, functional RNA and pr</w:t>
       </w:r>
       <w:r>
         <w:rPr>
@@ -2518,25 +2645,63 @@
           <w:sz w:val="24"/>
           <w:szCs w:val="24"/>
         </w:rPr>
-        <w:t xml:space="preserve"> (</w:t>
-      </w:r>
-      <w:proofErr w:type="spellStart"/>
-      <w:r>
-        <w:rPr>
-          <w:rFonts w:ascii="Times New Roman" w:hAnsi="Times New Roman" w:cs="Times New Roman"/>
-          <w:sz w:val="24"/>
-          <w:szCs w:val="24"/>
-        </w:rPr>
-        <w:t>Stoorvogel</w:t>
-      </w:r>
-      <w:proofErr w:type="spellEnd"/>
-      <w:r>
-        <w:rPr>
-          <w:rFonts w:ascii="Times New Roman" w:hAnsi="Times New Roman" w:cs="Times New Roman"/>
-          <w:sz w:val="24"/>
-          <w:szCs w:val="24"/>
-        </w:rPr>
-        <w:t xml:space="preserve"> 2015). Secretion and uptake of the extracellular vesicles has been reported to influence a range of biological processes, such as the selective export of cytokines</w:t>
+        <w:t xml:space="preserve"> </w:t>
+      </w:r>
+      <w:ins w:id="17" w:author="Microsoft account" w:date="2016-08-28T11:49:00Z">
+        <w:r>
+          <w:rPr>
+            <w:rFonts w:ascii="Times New Roman" w:hAnsi="Times New Roman" w:cs="Times New Roman"/>
+            <w:sz w:val="24"/>
+            <w:szCs w:val="24"/>
+          </w:rPr>
+          <w:t xml:space="preserve">where uptake of this content </w:t>
+        </w:r>
+      </w:ins>
+      <w:del w:id="18" w:author="Microsoft account" w:date="2016-08-28T11:50:00Z">
+        <w:r>
+          <w:rPr>
+            <w:rFonts w:ascii="Times New Roman" w:hAnsi="Times New Roman" w:cs="Times New Roman"/>
+            <w:sz w:val="24"/>
+            <w:szCs w:val="24"/>
+          </w:rPr>
+          <w:delText xml:space="preserve">(Stoorvogel 2015). Secretion and uptake of the extracellular vesicles </w:delText>
+        </w:r>
+      </w:del>
+      <w:r>
+        <w:rPr>
+          <w:rFonts w:ascii="Times New Roman" w:hAnsi="Times New Roman" w:cs="Times New Roman"/>
+          <w:sz w:val="24"/>
+          <w:szCs w:val="24"/>
+        </w:rPr>
+        <w:t>ha</w:t>
+      </w:r>
+      <w:ins w:id="19" w:author="Microsoft account" w:date="2016-08-28T11:50:00Z">
+        <w:r>
+          <w:rPr>
+            <w:rFonts w:ascii="Times New Roman" w:hAnsi="Times New Roman" w:cs="Times New Roman"/>
+            <w:sz w:val="24"/>
+            <w:szCs w:val="24"/>
+          </w:rPr>
+          <w:t>d</w:t>
+        </w:r>
+      </w:ins>
+      <w:del w:id="20" w:author="Microsoft account" w:date="2016-08-28T11:50:00Z">
+        <w:r>
+          <w:rPr>
+            <w:rFonts w:ascii="Times New Roman" w:hAnsi="Times New Roman" w:cs="Times New Roman"/>
+            <w:sz w:val="24"/>
+            <w:szCs w:val="24"/>
+          </w:rPr>
+          <w:delText>s</w:delText>
+        </w:r>
+      </w:del>
+      <w:r>
+        <w:rPr>
+          <w:rFonts w:ascii="Times New Roman" w:hAnsi="Times New Roman" w:cs="Times New Roman"/>
+          <w:sz w:val="24"/>
+          <w:szCs w:val="24"/>
+        </w:rPr>
+        <w:t xml:space="preserve"> been reported to influence a range of biological processes, such as the selective export of cytokines</w:t>
       </w:r>
       <w:r>
         <w:rPr>
@@ -2771,36 +2936,15 @@
         </w:rPr>
         <w:t>(</w:t>
       </w:r>
-      <w:hyperlink w:anchor="_ENREF_19" w:tooltip="McKechnie, 2006 #169" w:history="1">
-        <w:r>
-          <w:rPr>
-            <w:rFonts w:ascii="Times New Roman" w:hAnsi="Times New Roman" w:cs="Times New Roman"/>
-            <w:noProof/>
-            <w:sz w:val="24"/>
-            <w:szCs w:val="24"/>
-          </w:rPr>
-          <w:t>McKechnie</w:t>
-        </w:r>
-        <w:r>
-          <w:rPr>
-            <w:rFonts w:ascii="Times New Roman" w:hAnsi="Times New Roman" w:cs="Times New Roman"/>
-            <w:i/>
-            <w:noProof/>
-            <w:sz w:val="24"/>
-            <w:szCs w:val="24"/>
-          </w:rPr>
-          <w:t xml:space="preserve"> et al.</w:t>
-        </w:r>
-        <w:r>
-          <w:rPr>
-            <w:rFonts w:ascii="Times New Roman" w:hAnsi="Times New Roman" w:cs="Times New Roman"/>
-            <w:noProof/>
-            <w:sz w:val="24"/>
-            <w:szCs w:val="24"/>
-          </w:rPr>
-          <w:t xml:space="preserve"> 2006</w:t>
-        </w:r>
-      </w:hyperlink>
+      <w:r>
+        <w:fldChar w:fldCharType="begin"/>
+      </w:r>
+      <w:r>
+        <w:instrText xml:space="preserve"> HYPERLINK \l "_ENREF_19" \o "McKechnie, 2006 #169" </w:instrText>
+      </w:r>
+      <w:r>
+        <w:fldChar w:fldCharType="separate"/>
+      </w:r>
       <w:r>
         <w:rPr>
           <w:rFonts w:ascii="Times New Roman" w:hAnsi="Times New Roman" w:cs="Times New Roman"/>
@@ -2808,19 +2952,57 @@
           <w:sz w:val="24"/>
           <w:szCs w:val="24"/>
         </w:rPr>
+        <w:t>McKechnie</w:t>
+      </w:r>
+      <w:r>
+        <w:rPr>
+          <w:rFonts w:ascii="Times New Roman" w:hAnsi="Times New Roman" w:cs="Times New Roman"/>
+          <w:i/>
+          <w:noProof/>
+          <w:sz w:val="24"/>
+          <w:szCs w:val="24"/>
+        </w:rPr>
+        <w:t xml:space="preserve"> et al.</w:t>
+      </w:r>
+      <w:r>
+        <w:rPr>
+          <w:rFonts w:ascii="Times New Roman" w:hAnsi="Times New Roman" w:cs="Times New Roman"/>
+          <w:noProof/>
+          <w:sz w:val="24"/>
+          <w:szCs w:val="24"/>
+        </w:rPr>
+        <w:t xml:space="preserve"> 2006</w:t>
+      </w:r>
+      <w:r>
+        <w:rPr>
+          <w:rFonts w:ascii="Times New Roman" w:hAnsi="Times New Roman" w:cs="Times New Roman"/>
+          <w:noProof/>
+          <w:sz w:val="24"/>
+          <w:szCs w:val="24"/>
+        </w:rPr>
+        <w:fldChar w:fldCharType="end"/>
+      </w:r>
+      <w:r>
+        <w:rPr>
+          <w:rFonts w:ascii="Times New Roman" w:hAnsi="Times New Roman" w:cs="Times New Roman"/>
+          <w:noProof/>
+          <w:sz w:val="24"/>
+          <w:szCs w:val="24"/>
+        </w:rPr>
         <w:t xml:space="preserve">; </w:t>
       </w:r>
-      <w:hyperlink w:anchor="_ENREF_32" w:tooltip="Wysoczynski, 2009 #176" w:history="1">
-        <w:r>
-          <w:rPr>
-            <w:rFonts w:ascii="Times New Roman" w:hAnsi="Times New Roman" w:cs="Times New Roman"/>
-            <w:noProof/>
-            <w:sz w:val="24"/>
-            <w:szCs w:val="24"/>
-          </w:rPr>
-          <w:t>Wysoczynski and Ratajczak 2009</w:t>
-        </w:r>
-      </w:hyperlink>
+      <w:r>
+        <w:fldChar w:fldCharType="begin"/>
+      </w:r>
+      <w:r>
+        <w:instrText xml:space="preserve"> HYPERLINK \l "_ENREF_32" \o "Wysoc</w:instrText>
+      </w:r>
+      <w:r>
+        <w:instrText xml:space="preserve">zynski, 2009 #176" </w:instrText>
+      </w:r>
+      <w:r>
+        <w:fldChar w:fldCharType="separate"/>
+      </w:r>
       <w:r>
         <w:rPr>
           <w:rFonts w:ascii="Times New Roman" w:hAnsi="Times New Roman" w:cs="Times New Roman"/>
@@ -2828,38 +3010,72 @@
           <w:sz w:val="24"/>
           <w:szCs w:val="24"/>
         </w:rPr>
+        <w:t>Wysoczynski and Ratajczak 2009</w:t>
+      </w:r>
+      <w:r>
+        <w:rPr>
+          <w:rFonts w:ascii="Times New Roman" w:hAnsi="Times New Roman" w:cs="Times New Roman"/>
+          <w:noProof/>
+          <w:sz w:val="24"/>
+          <w:szCs w:val="24"/>
+        </w:rPr>
+        <w:fldChar w:fldCharType="end"/>
+      </w:r>
+      <w:r>
+        <w:rPr>
+          <w:rFonts w:ascii="Times New Roman" w:hAnsi="Times New Roman" w:cs="Times New Roman"/>
+          <w:noProof/>
+          <w:sz w:val="24"/>
+          <w:szCs w:val="24"/>
+        </w:rPr>
         <w:t xml:space="preserve">; </w:t>
       </w:r>
-      <w:hyperlink w:anchor="_ENREF_13" w:tooltip="Hedlund, 2011 #175" w:history="1">
-        <w:r>
-          <w:rPr>
-            <w:rFonts w:ascii="Times New Roman" w:hAnsi="Times New Roman" w:cs="Times New Roman"/>
-            <w:noProof/>
-            <w:sz w:val="24"/>
-            <w:szCs w:val="24"/>
-          </w:rPr>
-          <w:t>Hedlund</w:t>
-        </w:r>
-        <w:r>
-          <w:rPr>
-            <w:rFonts w:ascii="Times New Roman" w:hAnsi="Times New Roman" w:cs="Times New Roman"/>
-            <w:i/>
-            <w:noProof/>
-            <w:sz w:val="24"/>
-            <w:szCs w:val="24"/>
-          </w:rPr>
-          <w:t xml:space="preserve"> et al.</w:t>
-        </w:r>
-        <w:r>
-          <w:rPr>
-            <w:rFonts w:ascii="Times New Roman" w:hAnsi="Times New Roman" w:cs="Times New Roman"/>
-            <w:noProof/>
-            <w:sz w:val="24"/>
-            <w:szCs w:val="24"/>
-          </w:rPr>
-          <w:t xml:space="preserve"> 2011</w:t>
-        </w:r>
-      </w:hyperlink>
+      <w:r>
+        <w:fldChar w:fldCharType="begin"/>
+      </w:r>
+      <w:r>
+        <w:instrText xml:space="preserve"> HYPERLINK \l "_ENREF_13" \o "Hedlund, 2011 #175" </w:instrText>
+      </w:r>
+      <w:r>
+        <w:fldChar w:fldCharType="separate"/>
+      </w:r>
+      <w:r>
+        <w:rPr>
+          <w:rFonts w:ascii="Times New Roman" w:hAnsi="Times New Roman" w:cs="Times New Roman"/>
+          <w:noProof/>
+          <w:sz w:val="24"/>
+          <w:szCs w:val="24"/>
+        </w:rPr>
+        <w:t>Hedlund</w:t>
+      </w:r>
+      <w:r>
+        <w:rPr>
+          <w:rFonts w:ascii="Times New Roman" w:hAnsi="Times New Roman" w:cs="Times New Roman"/>
+          <w:i/>
+          <w:noProof/>
+          <w:sz w:val="24"/>
+          <w:szCs w:val="24"/>
+        </w:rPr>
+        <w:t xml:space="preserve"> et al.</w:t>
+      </w:r>
+      <w:r>
+        <w:rPr>
+          <w:rFonts w:ascii="Times New Roman" w:hAnsi="Times New Roman" w:cs="Times New Roman"/>
+          <w:noProof/>
+          <w:sz w:val="24"/>
+          <w:szCs w:val="24"/>
+        </w:rPr>
+        <w:t xml:space="preserve"> 2011</w:t>
+      </w:r>
+      <w:r>
+        <w:rPr>
+          <w:rFonts w:ascii="Times New Roman" w:hAnsi="Times New Roman" w:cs="Times New Roman"/>
+          <w:noProof/>
+          <w:sz w:val="24"/>
+          <w:szCs w:val="24"/>
+        </w:rPr>
+        <w:fldChar w:fldCharType="end"/>
+      </w:r>
       <w:r>
         <w:rPr>
           <w:rFonts w:ascii="Times New Roman" w:hAnsi="Times New Roman" w:cs="Times New Roman"/>
@@ -3240,36 +3456,15 @@
         </w:rPr>
         <w:t>(</w:t>
       </w:r>
-      <w:hyperlink w:anchor="_ENREF_4" w:tooltip="Costa-Silva, 2015 #177" w:history="1">
-        <w:r>
-          <w:rPr>
-            <w:rFonts w:ascii="Times New Roman" w:hAnsi="Times New Roman" w:cs="Times New Roman"/>
-            <w:noProof/>
-            <w:sz w:val="24"/>
-            <w:szCs w:val="24"/>
-          </w:rPr>
-          <w:t>Costa-Silva</w:t>
-        </w:r>
-        <w:r>
-          <w:rPr>
-            <w:rFonts w:ascii="Times New Roman" w:hAnsi="Times New Roman" w:cs="Times New Roman"/>
-            <w:i/>
-            <w:noProof/>
-            <w:sz w:val="24"/>
-            <w:szCs w:val="24"/>
-          </w:rPr>
-          <w:t xml:space="preserve"> et al.</w:t>
-        </w:r>
-        <w:r>
-          <w:rPr>
-            <w:rFonts w:ascii="Times New Roman" w:hAnsi="Times New Roman" w:cs="Times New Roman"/>
-            <w:noProof/>
-            <w:sz w:val="24"/>
-            <w:szCs w:val="24"/>
-          </w:rPr>
-          <w:t xml:space="preserve"> 2015</w:t>
-        </w:r>
-      </w:hyperlink>
+      <w:r>
+        <w:fldChar w:fldCharType="begin"/>
+      </w:r>
+      <w:r>
+        <w:instrText xml:space="preserve"> HYPERLINK \l "_ENREF_4" \o "Costa-Silva, 2015 #177" </w:instrText>
+      </w:r>
+      <w:r>
+        <w:fldChar w:fldCharType="separate"/>
+      </w:r>
       <w:r>
         <w:rPr>
           <w:rFonts w:ascii="Times New Roman" w:hAnsi="Times New Roman" w:cs="Times New Roman"/>
@@ -3277,38 +3472,91 @@
           <w:sz w:val="24"/>
           <w:szCs w:val="24"/>
         </w:rPr>
+        <w:t>Costa-Silva</w:t>
+      </w:r>
+      <w:r>
+        <w:rPr>
+          <w:rFonts w:ascii="Times New Roman" w:hAnsi="Times New Roman" w:cs="Times New Roman"/>
+          <w:i/>
+          <w:noProof/>
+          <w:sz w:val="24"/>
+          <w:szCs w:val="24"/>
+        </w:rPr>
+        <w:t xml:space="preserve"> et al.</w:t>
+      </w:r>
+      <w:r>
+        <w:rPr>
+          <w:rFonts w:ascii="Times New Roman" w:hAnsi="Times New Roman" w:cs="Times New Roman"/>
+          <w:noProof/>
+          <w:sz w:val="24"/>
+          <w:szCs w:val="24"/>
+        </w:rPr>
+        <w:t xml:space="preserve"> 2015</w:t>
+      </w:r>
+      <w:r>
+        <w:rPr>
+          <w:rFonts w:ascii="Times New Roman" w:hAnsi="Times New Roman" w:cs="Times New Roman"/>
+          <w:noProof/>
+          <w:sz w:val="24"/>
+          <w:szCs w:val="24"/>
+        </w:rPr>
+        <w:fldChar w:fldCharType="end"/>
+      </w:r>
+      <w:r>
+        <w:rPr>
+          <w:rFonts w:ascii="Times New Roman" w:hAnsi="Times New Roman" w:cs="Times New Roman"/>
+          <w:noProof/>
+          <w:sz w:val="24"/>
+          <w:szCs w:val="24"/>
+        </w:rPr>
         <w:t xml:space="preserve">; </w:t>
       </w:r>
-      <w:hyperlink w:anchor="_ENREF_26" w:tooltip="Ramteke, 2015 #178" w:history="1">
-        <w:r>
-          <w:rPr>
-            <w:rFonts w:ascii="Times New Roman" w:hAnsi="Times New Roman" w:cs="Times New Roman"/>
-            <w:noProof/>
-            <w:sz w:val="24"/>
-            <w:szCs w:val="24"/>
-          </w:rPr>
-          <w:t>Ramteke</w:t>
-        </w:r>
-        <w:r>
-          <w:rPr>
-            <w:rFonts w:ascii="Times New Roman" w:hAnsi="Times New Roman" w:cs="Times New Roman"/>
-            <w:i/>
-            <w:noProof/>
-            <w:sz w:val="24"/>
-            <w:szCs w:val="24"/>
-          </w:rPr>
-          <w:t xml:space="preserve"> et al.</w:t>
-        </w:r>
-        <w:r>
-          <w:rPr>
-            <w:rFonts w:ascii="Times New Roman" w:hAnsi="Times New Roman" w:cs="Times New Roman"/>
-            <w:noProof/>
-            <w:sz w:val="24"/>
-            <w:szCs w:val="24"/>
-          </w:rPr>
-          <w:t xml:space="preserve"> 2015</w:t>
-        </w:r>
-      </w:hyperlink>
+      <w:r>
+        <w:fldChar w:fldCharType="begin"/>
+      </w:r>
+      <w:r>
+        <w:instrText xml:space="preserve"> HYPERLINK \l "_ENREF_26" \o "Ramteke, 2015 #178" </w:instrText>
+      </w:r>
+      <w:r>
+        <w:fldChar w:fldCharType="separate"/>
+      </w:r>
+      <w:r>
+        <w:rPr>
+          <w:rFonts w:ascii="Times New Roman" w:hAnsi="Times New Roman" w:cs="Times New Roman"/>
+          <w:noProof/>
+          <w:sz w:val="24"/>
+          <w:szCs w:val="24"/>
+        </w:rPr>
+        <w:t>Ramteke</w:t>
+      </w:r>
+      <w:r>
+        <w:rPr>
+          <w:rFonts w:ascii="Times New Roman" w:hAnsi="Times New Roman" w:cs="Times New Roman"/>
+          <w:i/>
+          <w:noProof/>
+          <w:sz w:val="24"/>
+          <w:szCs w:val="24"/>
+        </w:rPr>
+        <w:t xml:space="preserve"> et al.</w:t>
+      </w:r>
+      <w:r>
+        <w:rPr>
+          <w:rFonts w:ascii="Times New Roman" w:hAnsi="Times New Roman" w:cs="Times New Roman"/>
+          <w:noProof/>
+          <w:sz w:val="24"/>
+          <w:szCs w:val="24"/>
+        </w:rPr>
+        <w:t xml:space="preserve"> 2015</w:t>
+      </w:r>
+      <w:r>
+        <w:rPr>
+          <w:rFonts w:ascii="Times New Roman" w:hAnsi="Times New Roman" w:cs="Times New Roman"/>
+          <w:noProof/>
+          <w:sz w:val="24"/>
+          <w:szCs w:val="24"/>
+        </w:rPr>
+        <w:fldChar w:fldCharType="end"/>
+      </w:r>
       <w:r>
         <w:rPr>
           <w:rFonts w:ascii="Times New Roman" w:hAnsi="Times New Roman" w:cs="Times New Roman"/>
@@ -3591,47 +3839,15 @@
         </w:rPr>
         <w:t>(</w:t>
       </w:r>
-      <w:hyperlink w:anchor="_ENREF_6" w:tooltip="Dovrat, 2014 #180" w:history="1">
-        <w:r>
-          <w:rPr>
-            <w:rFonts w:ascii="Times New Roman" w:hAnsi="Times New Roman" w:cs="Times New Roman"/>
-            <w:noProof/>
-            <w:sz w:val="24"/>
-            <w:szCs w:val="24"/>
-          </w:rPr>
-          <w:t>Dovrat</w:t>
-        </w:r>
-        <w:r>
-          <w:rPr>
-            <w:rFonts w:ascii="Times New Roman" w:hAnsi="Times New Roman" w:cs="Times New Roman"/>
-            <w:i/>
-            <w:noProof/>
-            <w:sz w:val="24"/>
-            <w:szCs w:val="24"/>
-          </w:rPr>
-          <w:t xml:space="preserve"> </w:t>
-        </w:r>
-        <w:r>
-          <w:rPr>
-            <w:rFonts w:ascii="Times New Roman" w:hAnsi="Times New Roman" w:cs="Times New Roman"/>
-            <w:i/>
-            <w:noProof/>
-            <w:sz w:val="24"/>
-            <w:szCs w:val="24"/>
-          </w:rPr>
-          <w:lastRenderedPageBreak/>
-          <w:t>et al.</w:t>
-        </w:r>
-        <w:r>
-          <w:rPr>
-            <w:rFonts w:ascii="Times New Roman" w:hAnsi="Times New Roman" w:cs="Times New Roman"/>
-            <w:noProof/>
-            <w:sz w:val="24"/>
-            <w:szCs w:val="24"/>
-          </w:rPr>
-          <w:t xml:space="preserve"> 2014</w:t>
-        </w:r>
-      </w:hyperlink>
+      <w:r>
+        <w:fldChar w:fldCharType="begin"/>
+      </w:r>
+      <w:r>
+        <w:instrText xml:space="preserve"> HYPERLINK \l "_ENREF_6" \o "Dovrat, 2014 #180" </w:instrText>
+      </w:r>
+      <w:r>
+        <w:fldChar w:fldCharType="separate"/>
+      </w:r>
       <w:r>
         <w:rPr>
           <w:rFonts w:ascii="Times New Roman" w:hAnsi="Times New Roman" w:cs="Times New Roman"/>
@@ -3639,38 +3855,65 @@
           <w:sz w:val="24"/>
           <w:szCs w:val="24"/>
         </w:rPr>
+        <w:t>Dovrat</w:t>
+      </w:r>
+      <w:r>
+        <w:rPr>
+          <w:rFonts w:ascii="Times New Roman" w:hAnsi="Times New Roman" w:cs="Times New Roman"/>
+          <w:i/>
+          <w:noProof/>
+          <w:sz w:val="24"/>
+          <w:szCs w:val="24"/>
+        </w:rPr>
+        <w:t xml:space="preserve"> </w:t>
+      </w:r>
+      <w:r>
+        <w:rPr>
+          <w:rFonts w:ascii="Times New Roman" w:hAnsi="Times New Roman" w:cs="Times New Roman"/>
+          <w:i/>
+          <w:noProof/>
+          <w:sz w:val="24"/>
+          <w:szCs w:val="24"/>
+        </w:rPr>
+        <w:lastRenderedPageBreak/>
+        <w:t>et al.</w:t>
+      </w:r>
+      <w:r>
+        <w:rPr>
+          <w:rFonts w:ascii="Times New Roman" w:hAnsi="Times New Roman" w:cs="Times New Roman"/>
+          <w:noProof/>
+          <w:sz w:val="24"/>
+          <w:szCs w:val="24"/>
+        </w:rPr>
+        <w:t xml:space="preserve"> 2014</w:t>
+      </w:r>
+      <w:r>
+        <w:rPr>
+          <w:rFonts w:ascii="Times New Roman" w:hAnsi="Times New Roman" w:cs="Times New Roman"/>
+          <w:noProof/>
+          <w:sz w:val="24"/>
+          <w:szCs w:val="24"/>
+        </w:rPr>
+        <w:fldChar w:fldCharType="end"/>
+      </w:r>
+      <w:r>
+        <w:rPr>
+          <w:rFonts w:ascii="Times New Roman" w:hAnsi="Times New Roman" w:cs="Times New Roman"/>
+          <w:noProof/>
+          <w:sz w:val="24"/>
+          <w:szCs w:val="24"/>
+        </w:rPr>
         <w:t xml:space="preserve">; </w:t>
       </w:r>
-      <w:hyperlink w:anchor="_ENREF_16" w:tooltip="Kharmate, 2016 #181" w:history="1">
-        <w:r>
-          <w:rPr>
-            <w:rFonts w:ascii="Times New Roman" w:hAnsi="Times New Roman" w:cs="Times New Roman"/>
-            <w:noProof/>
-            <w:sz w:val="24"/>
-            <w:szCs w:val="24"/>
-          </w:rPr>
-          <w:t>Kharmate</w:t>
-        </w:r>
-        <w:r>
-          <w:rPr>
-            <w:rFonts w:ascii="Times New Roman" w:hAnsi="Times New Roman" w:cs="Times New Roman"/>
-            <w:i/>
-            <w:noProof/>
-            <w:sz w:val="24"/>
-            <w:szCs w:val="24"/>
-          </w:rPr>
-          <w:t xml:space="preserve"> et al.</w:t>
-        </w:r>
-        <w:r>
-          <w:rPr>
-            <w:rFonts w:ascii="Times New Roman" w:hAnsi="Times New Roman" w:cs="Times New Roman"/>
-            <w:noProof/>
-            <w:sz w:val="24"/>
-            <w:szCs w:val="24"/>
-          </w:rPr>
-          <w:t xml:space="preserve"> 2016</w:t>
-        </w:r>
-      </w:hyperlink>
+      <w:r>
+        <w:fldChar w:fldCharType="begin"/>
+      </w:r>
+      <w:r>
+        <w:instrText xml:space="preserve"> HYPERLINK \l "_ENREF_16" \o "Kharmate, 2016 #181" </w:instrText>
+      </w:r>
+      <w:r>
+        <w:fldChar w:fldCharType="separate"/>
+      </w:r>
       <w:r>
         <w:rPr>
           <w:rFonts w:ascii="Times New Roman" w:hAnsi="Times New Roman" w:cs="Times New Roman"/>
@@ -3678,38 +3921,54 @@
           <w:sz w:val="24"/>
           <w:szCs w:val="24"/>
         </w:rPr>
+        <w:t>Kharmate</w:t>
+      </w:r>
+      <w:r>
+        <w:rPr>
+          <w:rFonts w:ascii="Times New Roman" w:hAnsi="Times New Roman" w:cs="Times New Roman"/>
+          <w:i/>
+          <w:noProof/>
+          <w:sz w:val="24"/>
+          <w:szCs w:val="24"/>
+        </w:rPr>
+        <w:t xml:space="preserve"> et al.</w:t>
+      </w:r>
+      <w:r>
+        <w:rPr>
+          <w:rFonts w:ascii="Times New Roman" w:hAnsi="Times New Roman" w:cs="Times New Roman"/>
+          <w:noProof/>
+          <w:sz w:val="24"/>
+          <w:szCs w:val="24"/>
+        </w:rPr>
+        <w:t xml:space="preserve"> 2016</w:t>
+      </w:r>
+      <w:r>
+        <w:rPr>
+          <w:rFonts w:ascii="Times New Roman" w:hAnsi="Times New Roman" w:cs="Times New Roman"/>
+          <w:noProof/>
+          <w:sz w:val="24"/>
+          <w:szCs w:val="24"/>
+        </w:rPr>
+        <w:fldChar w:fldCharType="end"/>
+      </w:r>
+      <w:r>
+        <w:rPr>
+          <w:rFonts w:ascii="Times New Roman" w:hAnsi="Times New Roman" w:cs="Times New Roman"/>
+          <w:noProof/>
+          <w:sz w:val="24"/>
+          <w:szCs w:val="24"/>
+        </w:rPr>
         <w:t xml:space="preserve">; </w:t>
       </w:r>
-      <w:hyperlink w:anchor="_ENREF_28" w:tooltip="Song, 2016 #179" w:history="1">
-        <w:r>
-          <w:rPr>
-            <w:rFonts w:ascii="Times New Roman" w:hAnsi="Times New Roman" w:cs="Times New Roman"/>
-            <w:noProof/>
-            <w:sz w:val="24"/>
-            <w:szCs w:val="24"/>
-          </w:rPr>
-          <w:t>Song</w:t>
-        </w:r>
-        <w:r>
-          <w:rPr>
-            <w:rFonts w:ascii="Times New Roman" w:hAnsi="Times New Roman" w:cs="Times New Roman"/>
-            <w:i/>
-            <w:noProof/>
-            <w:sz w:val="24"/>
-            <w:szCs w:val="24"/>
-          </w:rPr>
-          <w:t xml:space="preserve"> et al.</w:t>
-        </w:r>
-        <w:r>
-          <w:rPr>
-            <w:rFonts w:ascii="Times New Roman" w:hAnsi="Times New Roman" w:cs="Times New Roman"/>
-            <w:noProof/>
-            <w:sz w:val="24"/>
-            <w:szCs w:val="24"/>
-          </w:rPr>
-          <w:t xml:space="preserve"> 2016</w:t>
-        </w:r>
-      </w:hyperlink>
+      <w:r>
+        <w:fldChar w:fldCharType="begin"/>
+      </w:r>
+      <w:r>
+        <w:instrText xml:space="preserve"> HYPERLINK \l "_ENREF_28" \o "Song, 2016 #179" </w:instrText>
+      </w:r>
+      <w:r>
+        <w:fldChar w:fldCharType="separate"/>
+      </w:r>
       <w:r>
         <w:rPr>
           <w:rFonts w:ascii="Times New Roman" w:hAnsi="Times New Roman" w:cs="Times New Roman"/>
@@ -3717,6 +3976,43 @@
           <w:sz w:val="24"/>
           <w:szCs w:val="24"/>
         </w:rPr>
+        <w:t>Song</w:t>
+      </w:r>
+      <w:r>
+        <w:rPr>
+          <w:rFonts w:ascii="Times New Roman" w:hAnsi="Times New Roman" w:cs="Times New Roman"/>
+          <w:i/>
+          <w:noProof/>
+          <w:sz w:val="24"/>
+          <w:szCs w:val="24"/>
+        </w:rPr>
+        <w:t xml:space="preserve"> et al.</w:t>
+      </w:r>
+      <w:r>
+        <w:rPr>
+          <w:rFonts w:ascii="Times New Roman" w:hAnsi="Times New Roman" w:cs="Times New Roman"/>
+          <w:noProof/>
+          <w:sz w:val="24"/>
+          <w:szCs w:val="24"/>
+        </w:rPr>
+        <w:t xml:space="preserve"> 2016</w:t>
+      </w:r>
+      <w:r>
+        <w:rPr>
+          <w:rFonts w:ascii="Times New Roman" w:hAnsi="Times New Roman" w:cs="Times New Roman"/>
+          <w:noProof/>
+          <w:sz w:val="24"/>
+          <w:szCs w:val="24"/>
+        </w:rPr>
+        <w:fldChar w:fldCharType="end"/>
+      </w:r>
+      <w:r>
+        <w:rPr>
+          <w:rFonts w:ascii="Times New Roman" w:hAnsi="Times New Roman" w:cs="Times New Roman"/>
+          <w:noProof/>
+          <w:sz w:val="24"/>
+          <w:szCs w:val="24"/>
+        </w:rPr>
         <w:t>)</w:t>
       </w:r>
       <w:r>
@@ -3806,26 +4102,6 @@
           <w:szCs w:val="24"/>
         </w:rPr>
         <w:t xml:space="preserve">function. </w:t>
-      </w:r>
-    </w:p>
-    <w:p>
-      <w:pPr>
-        <w:spacing w:line="480" w:lineRule="auto"/>
-        <w:rPr>
-          <w:rFonts w:ascii="Times New Roman" w:hAnsi="Times New Roman" w:cs="Times New Roman"/>
-          <w:b/>
-          <w:sz w:val="24"/>
-          <w:szCs w:val="24"/>
-        </w:rPr>
-      </w:pPr>
-      <w:r>
-        <w:rPr>
-          <w:rFonts w:ascii="Times New Roman" w:hAnsi="Times New Roman" w:cs="Times New Roman"/>
-          <w:b/>
-          <w:sz w:val="24"/>
-          <w:szCs w:val="24"/>
-        </w:rPr>
-        <w:t xml:space="preserve">Horizontal Transfer of microRNAs via Extracellular Vesicles: </w:t>
       </w:r>
     </w:p>
     <w:p>
@@ -5261,7 +5537,63 @@
           <w:sz w:val="24"/>
           <w:szCs w:val="24"/>
         </w:rPr>
-        <w:t xml:space="preserve">In addition to </w:t>
+        <w:t>In addition to limiting adhesion independent growth, hyper-proliferation and EV protein content</w:t>
+      </w:r>
+      <w:r>
+        <w:rPr>
+          <w:rFonts w:ascii="Times New Roman" w:hAnsi="Times New Roman" w:cs="Times New Roman"/>
+          <w:sz w:val="24"/>
+          <w:szCs w:val="24"/>
+        </w:rPr>
+        <w:t xml:space="preserve"> of PC3 cells</w:t>
+      </w:r>
+      <w:r>
+        <w:rPr>
+          <w:rFonts w:ascii="Times New Roman" w:hAnsi="Times New Roman" w:cs="Times New Roman"/>
+          <w:sz w:val="24"/>
+          <w:szCs w:val="24"/>
+        </w:rPr>
+        <w:t xml:space="preserve">, the </w:t>
+      </w:r>
+      <w:r>
+        <w:rPr>
+          <w:rFonts w:ascii="Times New Roman" w:hAnsi="Times New Roman" w:cs="Times New Roman"/>
+          <w:sz w:val="24"/>
+          <w:szCs w:val="24"/>
+        </w:rPr>
+        <w:t>ectopic</w:t>
+      </w:r>
+      <w:r>
+        <w:rPr>
+          <w:rFonts w:ascii="Times New Roman" w:hAnsi="Times New Roman" w:cs="Times New Roman"/>
+          <w:sz w:val="24"/>
+          <w:szCs w:val="24"/>
+        </w:rPr>
+        <w:t xml:space="preserve"> expression</w:t>
+      </w:r>
+      <w:r>
+        <w:rPr>
+          <w:rFonts w:ascii="Times New Roman" w:hAnsi="Times New Roman" w:cs="Times New Roman"/>
+          <w:sz w:val="24"/>
+          <w:szCs w:val="24"/>
+        </w:rPr>
+        <w:t xml:space="preserve"> of </w:t>
+      </w:r>
+      <w:r>
+        <w:rPr>
+          <w:rFonts w:ascii="Times New Roman" w:hAnsi="Times New Roman" w:cs="Times New Roman"/>
+          <w:sz w:val="24"/>
+          <w:szCs w:val="24"/>
+        </w:rPr>
+        <w:t>putative</w:t>
+      </w:r>
+      <w:r>
+        <w:rPr>
+          <w:rFonts w:ascii="Times New Roman" w:hAnsi="Times New Roman" w:cs="Times New Roman"/>
+          <w:sz w:val="24"/>
+          <w:szCs w:val="24"/>
+        </w:rPr>
+        <w:t xml:space="preserve"> tumour suppressor, cavin-1, modified miRNAs found </w:t>
       </w:r>
       <w:r>
         <w:rPr>
@@ -5270,47 +5602,7 @@
           <w:szCs w:val="24"/>
         </w:rPr>
         <w:lastRenderedPageBreak/>
-        <w:t>limiting adhesion independent growth, hyper-proliferation and EV protein content</w:t>
-      </w:r>
-      <w:r>
-        <w:rPr>
-          <w:rFonts w:ascii="Times New Roman" w:hAnsi="Times New Roman" w:cs="Times New Roman"/>
-          <w:sz w:val="24"/>
-          <w:szCs w:val="24"/>
-        </w:rPr>
-        <w:t xml:space="preserve"> of PC3 cells</w:t>
-      </w:r>
-      <w:r>
-        <w:rPr>
-          <w:rFonts w:ascii="Times New Roman" w:hAnsi="Times New Roman" w:cs="Times New Roman"/>
-          <w:sz w:val="24"/>
-          <w:szCs w:val="24"/>
-        </w:rPr>
-        <w:t xml:space="preserve">, the </w:t>
-      </w:r>
-      <w:r>
-        <w:rPr>
-          <w:rFonts w:ascii="Times New Roman" w:hAnsi="Times New Roman" w:cs="Times New Roman"/>
-          <w:sz w:val="24"/>
-          <w:szCs w:val="24"/>
-        </w:rPr>
-        <w:t>ectopic</w:t>
-      </w:r>
-      <w:r>
-        <w:rPr>
-          <w:rFonts w:ascii="Times New Roman" w:hAnsi="Times New Roman" w:cs="Times New Roman"/>
-          <w:sz w:val="24"/>
-          <w:szCs w:val="24"/>
-        </w:rPr>
-        <w:t xml:space="preserve"> expression</w:t>
-      </w:r>
-      <w:r>
-        <w:rPr>
-          <w:rFonts w:ascii="Times New Roman" w:hAnsi="Times New Roman" w:cs="Times New Roman"/>
-          <w:sz w:val="24"/>
-          <w:szCs w:val="24"/>
-        </w:rPr>
-        <w:t xml:space="preserve"> of punitive tumour suppressor, cavin-1, modified miRNAs found within EVs; miR-148a and miR-125a</w:t>
+        <w:t>within EVs; miR-148a and miR-125a</w:t>
       </w:r>
       <w:r>
         <w:rPr>
@@ -5525,7 +5817,45 @@
           <w:sz w:val="24"/>
           <w:szCs w:val="24"/>
         </w:rPr>
-        <w:t xml:space="preserve">. Upon closer investigation, expression of miR-148a in </w:t>
+        <w:t xml:space="preserve">. </w:t>
+      </w:r>
+      <w:del w:id="21" w:author="Microsoft account" w:date="2016-08-28T11:52:00Z">
+        <w:r>
+          <w:rPr>
+            <w:rFonts w:ascii="Times New Roman" w:hAnsi="Times New Roman" w:cs="Times New Roman"/>
+            <w:sz w:val="24"/>
+            <w:szCs w:val="24"/>
+          </w:rPr>
+          <w:delText xml:space="preserve">Upon closer investigation, </w:delText>
+        </w:r>
+      </w:del>
+      <w:ins w:id="22" w:author="Microsoft account" w:date="2016-08-28T11:52:00Z">
+        <w:r>
+          <w:rPr>
+            <w:rFonts w:ascii="Times New Roman" w:hAnsi="Times New Roman" w:cs="Times New Roman"/>
+            <w:sz w:val="24"/>
+            <w:szCs w:val="24"/>
+          </w:rPr>
+          <w:t>E</w:t>
+        </w:r>
+      </w:ins>
+      <w:del w:id="23" w:author="Microsoft account" w:date="2016-08-28T11:52:00Z">
+        <w:r>
+          <w:rPr>
+            <w:rFonts w:ascii="Times New Roman" w:hAnsi="Times New Roman" w:cs="Times New Roman"/>
+            <w:sz w:val="24"/>
+            <w:szCs w:val="24"/>
+          </w:rPr>
+          <w:delText>e</w:delText>
+        </w:r>
+      </w:del>
+      <w:r>
+        <w:rPr>
+          <w:rFonts w:ascii="Times New Roman" w:hAnsi="Times New Roman" w:cs="Times New Roman"/>
+          <w:sz w:val="24"/>
+          <w:szCs w:val="24"/>
+        </w:rPr>
+        <w:t xml:space="preserve">xpression of miR-148a in </w:t>
       </w:r>
       <w:r>
         <w:rPr>
@@ -5958,17 +6288,7 @@
           <w:sz w:val="24"/>
           <w:szCs w:val="24"/>
         </w:rPr>
-        <w:t>nsistent with clinical findings and may</w:t>
-      </w:r>
-      <w:bookmarkStart w:id="4" w:name="_GoBack"/>
-      <w:bookmarkEnd w:id="4"/>
-      <w:r>
-        <w:rPr>
-          <w:rFonts w:ascii="Times New Roman" w:hAnsi="Times New Roman" w:cs="Times New Roman"/>
-          <w:sz w:val="24"/>
-          <w:szCs w:val="24"/>
-        </w:rPr>
-        <w:t xml:space="preserve"> be one of the main</w:t>
+        <w:t>nsistent with clinical findings and may be one of the main</w:t>
       </w:r>
       <w:r>
         <w:rPr>
@@ -6008,7 +6328,75 @@
           <w:sz w:val="24"/>
           <w:szCs w:val="24"/>
         </w:rPr>
-        <w:t xml:space="preserve">pon comparing miR-148a EV concentration to its cellular levels reveals that the addition of cavin-1 does not modify the </w:t>
+        <w:t xml:space="preserve">pon </w:t>
+      </w:r>
+      <w:ins w:id="24" w:author="Microsoft account" w:date="2016-08-28T11:53:00Z">
+        <w:r>
+          <w:rPr>
+            <w:rFonts w:ascii="Times New Roman" w:hAnsi="Times New Roman" w:cs="Times New Roman"/>
+            <w:sz w:val="24"/>
+            <w:szCs w:val="24"/>
+          </w:rPr>
+          <w:t>closer investigation</w:t>
+        </w:r>
+      </w:ins>
+      <w:ins w:id="25" w:author="Microsoft account" w:date="2016-08-28T11:54:00Z">
+        <w:r>
+          <w:rPr>
+            <w:rFonts w:ascii="Times New Roman" w:hAnsi="Times New Roman" w:cs="Times New Roman"/>
+            <w:sz w:val="24"/>
+            <w:szCs w:val="24"/>
+          </w:rPr>
+          <w:t>,</w:t>
+        </w:r>
+      </w:ins>
+      <w:ins w:id="26" w:author="Microsoft account" w:date="2016-08-28T11:53:00Z">
+        <w:r>
+          <w:rPr>
+            <w:rFonts w:ascii="Times New Roman" w:hAnsi="Times New Roman" w:cs="Times New Roman"/>
+            <w:sz w:val="24"/>
+            <w:szCs w:val="24"/>
+          </w:rPr>
+          <w:t xml:space="preserve"> </w:t>
+        </w:r>
+      </w:ins>
+      <w:del w:id="27" w:author="Microsoft account" w:date="2016-08-28T11:53:00Z">
+        <w:r>
+          <w:rPr>
+            <w:rFonts w:ascii="Times New Roman" w:hAnsi="Times New Roman" w:cs="Times New Roman"/>
+            <w:sz w:val="24"/>
+            <w:szCs w:val="24"/>
+          </w:rPr>
+          <w:delText xml:space="preserve">comparing </w:delText>
+        </w:r>
+      </w:del>
+      <w:ins w:id="28" w:author="Microsoft account" w:date="2016-08-28T11:53:00Z">
+        <w:r>
+          <w:rPr>
+            <w:rFonts w:ascii="Times New Roman" w:hAnsi="Times New Roman" w:cs="Times New Roman"/>
+            <w:sz w:val="24"/>
+            <w:szCs w:val="24"/>
+          </w:rPr>
+          <w:t>t</w:t>
+        </w:r>
+      </w:ins>
+      <w:del w:id="29" w:author="Microsoft account" w:date="2016-08-28T11:53:00Z">
+        <w:r>
+          <w:rPr>
+            <w:rFonts w:ascii="Times New Roman" w:hAnsi="Times New Roman" w:cs="Times New Roman"/>
+            <w:sz w:val="24"/>
+            <w:szCs w:val="24"/>
+          </w:rPr>
+          <w:delText>miR-148a EV concentration to its cellular levels reveals that t</w:delText>
+        </w:r>
+      </w:del>
+      <w:r>
+        <w:rPr>
+          <w:rFonts w:ascii="Times New Roman" w:hAnsi="Times New Roman" w:cs="Times New Roman"/>
+          <w:sz w:val="24"/>
+          <w:szCs w:val="24"/>
+        </w:rPr>
+        <w:t xml:space="preserve">he addition of cavin-1 does not modify the </w:t>
       </w:r>
       <w:r>
         <w:rPr>
@@ -6064,7 +6452,25 @@
           <w:sz w:val="24"/>
           <w:szCs w:val="24"/>
         </w:rPr>
-        <w:t>been observed in other studies, some of which links these miRNAs with disease states particularly cancer metastasis</w:t>
+        <w:t>been observed in other studies, some of which links these miRNAs with disease states</w:t>
+      </w:r>
+      <w:ins w:id="30" w:author="Microsoft account" w:date="2016-08-28T11:54:00Z">
+        <w:r>
+          <w:rPr>
+            <w:rFonts w:ascii="Times New Roman" w:hAnsi="Times New Roman" w:cs="Times New Roman"/>
+            <w:sz w:val="24"/>
+            <w:szCs w:val="24"/>
+          </w:rPr>
+          <w:t>,</w:t>
+        </w:r>
+      </w:ins>
+      <w:r>
+        <w:rPr>
+          <w:rFonts w:ascii="Times New Roman" w:hAnsi="Times New Roman" w:cs="Times New Roman"/>
+          <w:sz w:val="24"/>
+          <w:szCs w:val="24"/>
+        </w:rPr>
+        <w:t xml:space="preserve"> particularly cancer metastasis</w:t>
       </w:r>
       <w:r>
         <w:rPr>
@@ -6387,7 +6793,19 @@
       </w:r>
       <w:proofErr w:type="spellEnd"/>
       <w:r>
-        <w:t xml:space="preserve"> et at, who reported that </w:t>
+        <w:t xml:space="preserve"> </w:t>
+      </w:r>
+      <w:r>
+        <w:rPr>
+          <w:i/>
+          <w:rPrChange w:id="31" w:author="Microsoft account" w:date="2016-08-28T10:01:00Z">
+            <w:rPr/>
+          </w:rPrChange>
+        </w:rPr>
+        <w:t>et at</w:t>
+      </w:r>
+      <w:r>
+        <w:t xml:space="preserve">, who reported that </w:t>
       </w:r>
       <w:proofErr w:type="spellStart"/>
       <w:r>
@@ -6448,6 +6866,11 @@
       <w:r>
         <w:t>.</w:t>
       </w:r>
+      <w:ins w:id="32" w:author="Microsoft account" w:date="2016-08-28T10:01:00Z">
+        <w:r>
+          <w:t xml:space="preserve"> </w:t>
+        </w:r>
+      </w:ins>
       <w:r>
         <w:t xml:space="preserve">Typically, the </w:t>
       </w:r>
@@ -6705,7 +7128,12 @@
         <w:t xml:space="preserve"> proteins for </w:t>
       </w:r>
       <w:r>
-        <w:t>miRNA subcellular localization</w:t>
+        <w:t>miRNA s</w:t>
+      </w:r>
+      <w:bookmarkStart w:id="33" w:name="_GoBack"/>
+      <w:bookmarkEnd w:id="33"/>
+      <w:r>
+        <w:t>ubcellular localization</w:t>
       </w:r>
       <w:r>
         <w:t xml:space="preserve">, how </w:t>
@@ -6716,11 +7144,7 @@
       </w:r>
       <w:proofErr w:type="spellEnd"/>
       <w:r>
-        <w:t xml:space="preserve"> are targeted to </w:t>
-      </w:r>
-      <w:r>
-        <w:lastRenderedPageBreak/>
-        <w:t>the EVs and whether this protein family could be responsible for miRNA EV export in other cell types and</w:t>
+        <w:t xml:space="preserve"> are targeted to the EVs and whether this protein family could be responsible for miRNA EV export in other cell types and</w:t>
       </w:r>
       <w:r>
         <w:t xml:space="preserve"> stimuli. </w:t>
@@ -6751,6 +7175,7 @@
         <w:ind w:firstLine="142"/>
       </w:pPr>
       <w:r>
+        <w:lastRenderedPageBreak/>
         <w:t xml:space="preserve">This project </w:t>
       </w:r>
       <w:r>
@@ -6771,23 +7196,99 @@
       <w:r>
         <w:t xml:space="preserve"> PC3 model. </w:t>
       </w:r>
-      <w:r>
-        <w:rPr>
-          <w:color w:val="FF0000"/>
-        </w:rPr>
-        <w:t>As cavin-1 cannot directly mediate the export of miRNAs as it is not present within EV</w:t>
-      </w:r>
-      <w:r>
-        <w:t>s</w:t>
-      </w:r>
-      <w:r>
-        <w:t xml:space="preserve">, it is hypothesised that cavin-1 indirectly modulates miRNA escort proteins to </w:t>
+      <w:ins w:id="34" w:author="Microsoft account" w:date="2016-08-28T10:02:00Z">
+        <w:r>
+          <w:t>Specifically, it is likely</w:t>
+        </w:r>
+      </w:ins>
+      <w:del w:id="35" w:author="Microsoft account" w:date="2016-08-28T10:03:00Z">
+        <w:r>
+          <w:delText>t is hypothesised</w:delText>
+        </w:r>
+      </w:del>
+      <w:r>
+        <w:t xml:space="preserve"> that cavin-1 indirectly modulates miRNA escort proteins to </w:t>
       </w:r>
       <w:r>
         <w:t>the EVs</w:t>
       </w:r>
       <w:r>
-        <w:t>, thereby mediating selective miRNA export.</w:t>
+        <w:t>, thereby mediating selective miRNA export</w:t>
+      </w:r>
+      <w:ins w:id="36" w:author="Microsoft account" w:date="2016-08-28T10:07:00Z">
+        <w:r>
+          <w:t xml:space="preserve"> similar to the mechanism identified by </w:t>
+        </w:r>
+        <w:proofErr w:type="spellStart"/>
+        <w:r>
+          <w:t>Villarroya-Beltri</w:t>
+        </w:r>
+        <w:proofErr w:type="spellEnd"/>
+        <w:r>
+          <w:t xml:space="preserve"> </w:t>
+        </w:r>
+        <w:proofErr w:type="gramStart"/>
+        <w:r>
+          <w:rPr>
+            <w:i/>
+          </w:rPr>
+          <w:t>et</w:t>
+        </w:r>
+        <w:proofErr w:type="gramEnd"/>
+        <w:r>
+          <w:rPr>
+            <w:i/>
+          </w:rPr>
+          <w:t xml:space="preserve"> at</w:t>
+        </w:r>
+        <w:r>
+          <w:rPr>
+            <w:i/>
+          </w:rPr>
+          <w:t xml:space="preserve"> </w:t>
+        </w:r>
+        <w:r>
+          <w:rPr>
+            <w:rPrChange w:id="37" w:author="Microsoft account" w:date="2016-08-28T10:08:00Z">
+              <w:rPr>
+                <w:i/>
+              </w:rPr>
+            </w:rPrChange>
+          </w:rPr>
+          <w:t>(</w:t>
+        </w:r>
+      </w:ins>
+      <w:ins w:id="38" w:author="Microsoft account" w:date="2016-08-28T10:08:00Z">
+        <w:r>
+          <w:rPr>
+            <w:rPrChange w:id="39" w:author="Microsoft account" w:date="2016-08-28T10:08:00Z">
+              <w:rPr>
+                <w:i/>
+              </w:rPr>
+            </w:rPrChange>
+          </w:rPr>
+          <w:t>2014</w:t>
+        </w:r>
+      </w:ins>
+      <w:ins w:id="40" w:author="Microsoft account" w:date="2016-08-28T10:07:00Z">
+        <w:r>
+          <w:rPr>
+            <w:rPrChange w:id="41" w:author="Microsoft account" w:date="2016-08-28T10:08:00Z">
+              <w:rPr>
+                <w:i/>
+              </w:rPr>
+            </w:rPrChange>
+          </w:rPr>
+          <w:t>)</w:t>
+        </w:r>
+      </w:ins>
+      <w:r>
+        <w:rPr>
+          <w:rPrChange w:id="42" w:author="Microsoft account" w:date="2016-08-28T10:08:00Z">
+            <w:rPr/>
+          </w:rPrChange>
+        </w:rPr>
+        <w:t>.</w:t>
       </w:r>
       <w:r>
         <w:t xml:space="preserve"> The following aims were devised to address this hypothesis: </w:t>
@@ -6974,7 +7475,7 @@
         </w:rPr>
         <w:fldChar w:fldCharType="separate"/>
       </w:r>
-      <w:bookmarkStart w:id="5" w:name="_ENREF_1"/>
+      <w:bookmarkStart w:id="43" w:name="_ENREF_1"/>
       <w:r>
         <w:t xml:space="preserve">Bubendorf, L., A. Schöpfer, U. Wagner, G. Sauter, H. Moch, N. Willi, T. C. Gasser and M. J. Mihatsch (2000). "Metastatic patterns of prostate cancer: An autopsy study of 1,589 patients." </w:t>
       </w:r>
@@ -6997,7 +7498,7 @@
         <w:t>(5): 578-583.</w:t>
       </w:r>
     </w:p>
-    <w:bookmarkEnd w:id="5"/>
+    <w:bookmarkEnd w:id="43"/>
     <w:p>
       <w:pPr>
         <w:pStyle w:val="EndNoteBibliography"/>
@@ -7010,7 +7511,7 @@
         <w:pStyle w:val="EndNoteBibliography"/>
         <w:ind w:firstLine="0"/>
       </w:pPr>
-      <w:bookmarkStart w:id="6" w:name="_ENREF_2"/>
+      <w:bookmarkStart w:id="44" w:name="_ENREF_2"/>
       <w:r>
         <w:t xml:space="preserve">Chatterjee, M., E. Ben-Josef, D. G. Thomas, M. A. Morgan, M. M. Zalupski, G. Khan, C. Andrew Robinson, K. A. Griffith, C.-S. Chen, T. Ludwig, T. Bekaii-Saab, A. Chakravarti and T. M. Williams (2015). "Caveolin-1 is Associated with Tumor Progression and Confers a Multi-Modality Resistance Phenotype in Pancreatic Cancer." </w:t>
       </w:r>
@@ -7033,7 +7534,7 @@
         <w:t>: 10867.</w:t>
       </w:r>
     </w:p>
-    <w:bookmarkEnd w:id="6"/>
+    <w:bookmarkEnd w:id="44"/>
     <w:p>
       <w:pPr>
         <w:pStyle w:val="EndNoteBibliography"/>
@@ -7046,9 +7547,8 @@
         <w:pStyle w:val="EndNoteBibliography"/>
         <w:ind w:firstLine="0"/>
       </w:pPr>
-      <w:bookmarkStart w:id="7" w:name="_ENREF_3"/>
-      <w:r>
-        <w:lastRenderedPageBreak/>
+      <w:bookmarkStart w:id="45" w:name="_ENREF_3"/>
+      <w:r>
         <w:t xml:space="preserve">Cheng, P., C. Chen, H. B. He, R. Hu, H. D. Zhou, H. Xie, W. Zhu, R. C. Dai, X. P. Wu, E. Y. Liao and X. H. Luo (2013). "miR-148a regulates osteoclastogenesis by targeting V-maf musculoaponeurotic fibrosarcoma oncogene homolog B." </w:t>
       </w:r>
       <w:r>
@@ -7070,7 +7570,7 @@
         <w:t>(5): 1180-1190.</w:t>
       </w:r>
     </w:p>
-    <w:bookmarkEnd w:id="7"/>
+    <w:bookmarkEnd w:id="45"/>
     <w:p>
       <w:pPr>
         <w:pStyle w:val="EndNoteBibliography"/>
@@ -7083,9 +7583,13 @@
         <w:pStyle w:val="EndNoteBibliography"/>
         <w:ind w:firstLine="0"/>
       </w:pPr>
-      <w:bookmarkStart w:id="8" w:name="_ENREF_4"/>
-      <w:r>
-        <w:t xml:space="preserve">Costa-Silva, B., N. M. Aiello, A. J. Ocean, S. Singh, H. Zhang, B. K. Thakur, A. Becker, A. Hoshino, M. T. Mark, H. Molina, J. Xiang, T. Zhang, T.-M. Theilen, G. Garcia-Santos, C. Williams, Y. Ararso, Y. Huang, G. Rodrigues, T.-L. Shen, K. J. Labori, I. M. B. Lothe, E. H. Kure, J. Hernandez, A. Doussot, S. H. Ebbesen, P. M. Grandgenett, M. A. Hollingsworth, M. Jain, K. Mallya, S. K. Batra, W. R. Jarnagin, R. E. Schwartz, I. Matei, H. Peinado, B. Z. Stanger, J. Bromberg and D. Lyden (2015). "Pancreatic cancer exosomes initiate pre-metastatic niche formation in the liver." </w:t>
+      <w:bookmarkStart w:id="46" w:name="_ENREF_4"/>
+      <w:r>
+        <w:t xml:space="preserve">Costa-Silva, B., N. M. Aiello, A. J. Ocean, S. Singh, H. Zhang, B. K. Thakur, A. Becker, A. Hoshino, M. T. Mark, H. Molina, J. Xiang, T. Zhang, T.-M. Theilen, G. Garcia-Santos, C. Williams, Y. Ararso, Y. Huang, G. Rodrigues, T.-L. Shen, K. J. Labori, I. M. B. Lothe, E. H. Kure, J. Hernandez, A. Doussot, S. H. Ebbesen, P. M. Grandgenett, M. A. Hollingsworth, M. Jain, K. Mallya, S. K. Batra, W. R. Jarnagin, R. E. </w:t>
+      </w:r>
+      <w:r>
+        <w:lastRenderedPageBreak/>
+        <w:t xml:space="preserve">Schwartz, I. Matei, H. Peinado, B. Z. Stanger, J. Bromberg and D. Lyden (2015). "Pancreatic cancer exosomes initiate pre-metastatic niche formation in the liver." </w:t>
       </w:r>
       <w:r>
         <w:rPr>
@@ -7106,7 +7610,7 @@
         <w:t>(6): 816-826.</w:t>
       </w:r>
     </w:p>
-    <w:bookmarkEnd w:id="8"/>
+    <w:bookmarkEnd w:id="46"/>
     <w:p>
       <w:pPr>
         <w:pStyle w:val="EndNoteBibliography"/>
@@ -7119,7 +7623,7 @@
         <w:pStyle w:val="EndNoteBibliography"/>
         <w:ind w:firstLine="0"/>
       </w:pPr>
-      <w:bookmarkStart w:id="9" w:name="_ENREF_5"/>
+      <w:bookmarkStart w:id="47" w:name="_ENREF_5"/>
       <w:r>
         <w:t xml:space="preserve">Djuranovic, S., A. Nahvi and R. Green (2012). "miRNA-Mediated Gene Silencing by Translational Repression Followed by mRNA Deadenylation and Decay." </w:t>
       </w:r>
@@ -7142,7 +7646,7 @@
         <w:t>(6078): 237-240.</w:t>
       </w:r>
     </w:p>
-    <w:bookmarkEnd w:id="9"/>
+    <w:bookmarkEnd w:id="47"/>
     <w:p>
       <w:pPr>
         <w:pStyle w:val="EndNoteBibliography"/>
@@ -7155,7 +7659,7 @@
         <w:pStyle w:val="EndNoteBibliography"/>
         <w:ind w:firstLine="0"/>
       </w:pPr>
-      <w:bookmarkStart w:id="10" w:name="_ENREF_6"/>
+      <w:bookmarkStart w:id="48" w:name="_ENREF_6"/>
       <w:r>
         <w:t xml:space="preserve">Dovrat, S., M. Caspi, A. Zilberberg, L. Lahav, A. Firsow, H. Gur and R. Rosin-Arbesfeld (2014). "14-3-3 and β-catenin are secreted on extracellular vesicles to activate the oncogenic Wnt pathway." </w:t>
       </w:r>
@@ -7178,7 +7682,7 @@
         <w:t>(5): 894-911.</w:t>
       </w:r>
     </w:p>
-    <w:bookmarkEnd w:id="10"/>
+    <w:bookmarkEnd w:id="48"/>
     <w:p>
       <w:pPr>
         <w:pStyle w:val="EndNoteBibliography"/>
@@ -7191,7 +7695,7 @@
         <w:pStyle w:val="EndNoteBibliography"/>
         <w:ind w:firstLine="0"/>
       </w:pPr>
-      <w:bookmarkStart w:id="11" w:name="_ENREF_7"/>
+      <w:bookmarkStart w:id="49" w:name="_ENREF_7"/>
       <w:r>
         <w:t xml:space="preserve">Dreyfuss, G., V. N. Kim and N. Kataoka (2002). "Messenger-RNA-binding proteins and the messages they carry." </w:t>
       </w:r>
@@ -7214,7 +7718,7 @@
         <w:t>(3): 195-205.</w:t>
       </w:r>
     </w:p>
-    <w:bookmarkEnd w:id="11"/>
+    <w:bookmarkEnd w:id="49"/>
     <w:p>
       <w:pPr>
         <w:pStyle w:val="EndNoteBibliography"/>
@@ -7227,7 +7731,7 @@
         <w:pStyle w:val="EndNoteBibliography"/>
         <w:ind w:firstLine="0"/>
       </w:pPr>
-      <w:bookmarkStart w:id="12" w:name="_ENREF_8"/>
+      <w:bookmarkStart w:id="50" w:name="_ENREF_8"/>
       <w:r>
         <w:t xml:space="preserve">Friedman, R. C., K. K. Farh, C. B. Burge and D. P. Bartel (2009). "Most mammalian mRNAs are conserved targets of microRNAs." </w:t>
       </w:r>
@@ -7250,7 +7754,7 @@
         <w:t>(1): 92-105.</w:t>
       </w:r>
     </w:p>
-    <w:bookmarkEnd w:id="12"/>
+    <w:bookmarkEnd w:id="50"/>
     <w:p>
       <w:pPr>
         <w:pStyle w:val="EndNoteBibliography"/>
@@ -7263,7 +7767,7 @@
         <w:pStyle w:val="EndNoteBibliography"/>
         <w:ind w:firstLine="0"/>
       </w:pPr>
-      <w:bookmarkStart w:id="13" w:name="_ENREF_9"/>
+      <w:bookmarkStart w:id="51" w:name="_ENREF_9"/>
       <w:r>
         <w:t xml:space="preserve">Grande-García, A., A. Echarri, J. de Rooij, N. B. Alderson, C. M. Waterman-Storer, J. M. Valdivielso and M. A. del Pozo (2007). "Caveolin-1 regulates cell polarization and directional migration through Src kinase and Rho GTPases." </w:t>
       </w:r>
@@ -7286,7 +7790,7 @@
         <w:t>(4): 683-694.</w:t>
       </w:r>
     </w:p>
-    <w:bookmarkEnd w:id="13"/>
+    <w:bookmarkEnd w:id="51"/>
     <w:p>
       <w:pPr>
         <w:pStyle w:val="EndNoteBibliography"/>
@@ -7299,7 +7803,7 @@
         <w:pStyle w:val="EndNoteBibliography"/>
         <w:ind w:firstLine="0"/>
       </w:pPr>
-      <w:bookmarkStart w:id="14" w:name="_ENREF_10"/>
+      <w:bookmarkStart w:id="52" w:name="_ENREF_10"/>
       <w:r>
         <w:t xml:space="preserve">Gumulec, J., J. Sochor, M. Hlavna, M. Sztalmachova, S. Krizkova, P. Babula, R. Hrabec, A. Rovny, V. Adam, T. Eckschlager, R. Kizek and M. Masarik (2012). "Caveolin-1 as a potential high-risk prostate cancer biomarker." </w:t>
       </w:r>
@@ -7322,7 +7826,7 @@
         <w:t>(3): 831-841.</w:t>
       </w:r>
     </w:p>
-    <w:bookmarkEnd w:id="14"/>
+    <w:bookmarkEnd w:id="52"/>
     <w:p>
       <w:pPr>
         <w:pStyle w:val="EndNoteBibliography"/>
@@ -7335,7 +7839,7 @@
         <w:pStyle w:val="EndNoteBibliography"/>
         <w:ind w:firstLine="0"/>
       </w:pPr>
-      <w:bookmarkStart w:id="15" w:name="_ENREF_11"/>
+      <w:bookmarkStart w:id="53" w:name="_ENREF_11"/>
       <w:r>
         <w:t xml:space="preserve">Ha, M. and V. N. Kim (2014). "Regulation of microRNA biogenesis." </w:t>
       </w:r>
@@ -7358,7 +7862,7 @@
         <w:t>(8): 509-524.</w:t>
       </w:r>
     </w:p>
-    <w:bookmarkEnd w:id="15"/>
+    <w:bookmarkEnd w:id="53"/>
     <w:p>
       <w:pPr>
         <w:pStyle w:val="EndNoteBibliography"/>
@@ -7371,7 +7875,7 @@
         <w:pStyle w:val="EndNoteBibliography"/>
         <w:ind w:firstLine="0"/>
       </w:pPr>
-      <w:bookmarkStart w:id="16" w:name="_ENREF_12"/>
+      <w:bookmarkStart w:id="54" w:name="_ENREF_12"/>
       <w:r>
         <w:t xml:space="preserve">Hayashi, T., T. Ichimura, N. Yaegashi, T. Shiozawa and I. Konishi (2015). "Expression of CAVEOLIN 1 in uterine mesenchymal tumors: No relationship between malignancy and CAVEOLIN 1 expression." </w:t>
       </w:r>
@@ -7394,7 +7898,7 @@
         <w:t>(4): 982-987.</w:t>
       </w:r>
     </w:p>
-    <w:bookmarkEnd w:id="16"/>
+    <w:bookmarkEnd w:id="54"/>
     <w:p>
       <w:pPr>
         <w:pStyle w:val="EndNoteBibliography"/>
@@ -7407,7 +7911,7 @@
         <w:pStyle w:val="EndNoteBibliography"/>
         <w:ind w:firstLine="0"/>
       </w:pPr>
-      <w:bookmarkStart w:id="17" w:name="_ENREF_13"/>
+      <w:bookmarkStart w:id="55" w:name="_ENREF_13"/>
       <w:r>
         <w:t xml:space="preserve">Hedlund, M., O. Nagaeva, D. Kargl, V. Baranov and L. Mincheva-Nilsson (2011). "Thermal- and Oxidative Stress Causes Enhanced Release of NKG2D Ligand-Bearing Immunosuppressive Exosomes in Leukemia/Lymphoma T and B Cells." </w:t>
       </w:r>
@@ -7430,7 +7934,7 @@
         <w:t>(2): e16899.</w:t>
       </w:r>
     </w:p>
-    <w:bookmarkEnd w:id="17"/>
+    <w:bookmarkEnd w:id="55"/>
     <w:p>
       <w:pPr>
         <w:pStyle w:val="EndNoteBibliography"/>
@@ -7443,9 +7947,8 @@
         <w:pStyle w:val="EndNoteBibliography"/>
         <w:ind w:firstLine="0"/>
       </w:pPr>
-      <w:bookmarkStart w:id="18" w:name="_ENREF_14"/>
-      <w:r>
-        <w:lastRenderedPageBreak/>
+      <w:bookmarkStart w:id="56" w:name="_ENREF_14"/>
+      <w:r>
         <w:t xml:space="preserve">Hill, M. M., M. Bastiani, R. Luetterforst, M. Kirkham, A. Kirkham, S. J. Nixon, P. Walser, D. Abankwa, V. M. J. Oorschot, S. Martin, J. F. Hancock and R. G. Parton (2008). "PTRF-Cavin, a Conserved Cytoplasmic Protein Required for Caveola Formation and Function." </w:t>
       </w:r>
       <w:r>
@@ -7467,7 +7970,7 @@
         <w:t>(1): 113-124.</w:t>
       </w:r>
     </w:p>
-    <w:bookmarkEnd w:id="18"/>
+    <w:bookmarkEnd w:id="56"/>
     <w:p>
       <w:pPr>
         <w:pStyle w:val="EndNoteBibliography"/>
@@ -7480,7 +7983,7 @@
         <w:pStyle w:val="EndNoteBibliography"/>
         <w:ind w:firstLine="0"/>
       </w:pPr>
-      <w:bookmarkStart w:id="19" w:name="_ENREF_15"/>
+      <w:bookmarkStart w:id="57" w:name="_ENREF_15"/>
       <w:r>
         <w:t xml:space="preserve">Inder, K. L., J. E. Ruelcke, L. Petelin, H. Moon, E. Choi, J. Rae, A. Blumenthal, D. Hutmacher, N. A. Saunders, J. L. Stow, R. G. Parton and M. M. Hill (2014). "Cavin-1/PTRF alters prostate cancer cell-derived extracellular vesicle content and internalization to attenuate extracellular vesicle-mediated osteoclastogenesis and osteoblast proliferation." </w:t>
       </w:r>
@@ -7503,7 +8006,7 @@
         <w:t>.</w:t>
       </w:r>
     </w:p>
-    <w:bookmarkEnd w:id="19"/>
+    <w:bookmarkEnd w:id="57"/>
     <w:p>
       <w:pPr>
         <w:pStyle w:val="EndNoteBibliography"/>
@@ -7516,8 +8019,9 @@
         <w:pStyle w:val="EndNoteBibliography"/>
         <w:ind w:firstLine="0"/>
       </w:pPr>
-      <w:bookmarkStart w:id="20" w:name="_ENREF_16"/>
-      <w:r>
+      <w:bookmarkStart w:id="58" w:name="_ENREF_16"/>
+      <w:r>
+        <w:lastRenderedPageBreak/>
         <w:t xml:space="preserve">Kharmate, G., E. Hosseini-Beheshti, J. Caradec, M. Y. Chin and E. S. Tomlinson Guns (2016). "Epidermal Growth Factor Receptor in Prostate Cancer Derived Exosomes." </w:t>
       </w:r>
       <w:r>
@@ -7539,7 +8043,7 @@
         <w:t>(5): e0154967.</w:t>
       </w:r>
     </w:p>
-    <w:bookmarkEnd w:id="20"/>
+    <w:bookmarkEnd w:id="58"/>
     <w:p>
       <w:pPr>
         <w:pStyle w:val="EndNoteBibliography"/>
@@ -7552,7 +8056,7 @@
         <w:pStyle w:val="EndNoteBibliography"/>
         <w:ind w:firstLine="0"/>
       </w:pPr>
-      <w:bookmarkStart w:id="21" w:name="_ENREF_17"/>
+      <w:bookmarkStart w:id="59" w:name="_ENREF_17"/>
       <w:r>
         <w:t xml:space="preserve">Kosaka, N., H. Iguchi, Y. Yoshioka, F. Takeshita, Y. Matsuki and T. Ochiya (2010). "Secretory mechanisms and intercellular transfer of microRNAs in living cells." </w:t>
       </w:r>
@@ -7575,7 +8079,7 @@
         <w:t>(23): 17442-17452.</w:t>
       </w:r>
     </w:p>
-    <w:bookmarkEnd w:id="21"/>
+    <w:bookmarkEnd w:id="59"/>
     <w:p>
       <w:pPr>
         <w:pStyle w:val="EndNoteBibliography"/>
@@ -7588,7 +8092,7 @@
         <w:pStyle w:val="EndNoteBibliography"/>
         <w:ind w:firstLine="0"/>
       </w:pPr>
-      <w:bookmarkStart w:id="22" w:name="_ENREF_18"/>
+      <w:bookmarkStart w:id="60" w:name="_ENREF_18"/>
       <w:r>
         <w:t xml:space="preserve">Luz, M. A. and A. G. Aprikian (2010). "Preventing bone complications in advanced prostate cancer." </w:t>
       </w:r>
@@ -7611,7 +8115,7 @@
         <w:t>(Suppl 2): S65-S71.</w:t>
       </w:r>
     </w:p>
-    <w:bookmarkEnd w:id="22"/>
+    <w:bookmarkEnd w:id="60"/>
     <w:p>
       <w:pPr>
         <w:pStyle w:val="EndNoteBibliography"/>
@@ -7624,7 +8128,7 @@
         <w:pStyle w:val="EndNoteBibliography"/>
         <w:ind w:firstLine="0"/>
       </w:pPr>
-      <w:bookmarkStart w:id="23" w:name="_ENREF_19"/>
+      <w:bookmarkStart w:id="61" w:name="_ENREF_19"/>
       <w:r>
         <w:t xml:space="preserve">McKechnie, N. M., B. C. R. King, E. Fletcher and G. Braun (2006). "Fas-ligand is stored in secretory lysosomes of ocular barrier epithelia and released with microvesicles." </w:t>
       </w:r>
@@ -7647,7 +8151,7 @@
         <w:t>(2): 304-314.</w:t>
       </w:r>
     </w:p>
-    <w:bookmarkEnd w:id="23"/>
+    <w:bookmarkEnd w:id="61"/>
     <w:p>
       <w:pPr>
         <w:pStyle w:val="EndNoteBibliography"/>
@@ -7660,7 +8164,7 @@
         <w:pStyle w:val="EndNoteBibliography"/>
         <w:ind w:firstLine="0"/>
       </w:pPr>
-      <w:bookmarkStart w:id="24" w:name="_ENREF_20"/>
+      <w:bookmarkStart w:id="62" w:name="_ENREF_20"/>
       <w:r>
         <w:t xml:space="preserve">Mili, S., H. J. Shu, Y. Zhao and S. Pinol-Roma (2001). "Distinct RNP complexes of shuttling hnRNP proteins with pre-mRNA and mRNA: candidate intermediates in formation and export of mRNA." </w:t>
       </w:r>
@@ -7683,7 +8187,7 @@
         <w:t>(21): 7307-7319.</w:t>
       </w:r>
     </w:p>
-    <w:bookmarkEnd w:id="24"/>
+    <w:bookmarkEnd w:id="62"/>
     <w:p>
       <w:pPr>
         <w:pStyle w:val="EndNoteBibliography"/>
@@ -7696,7 +8200,7 @@
         <w:pStyle w:val="EndNoteBibliography"/>
         <w:ind w:firstLine="0"/>
       </w:pPr>
-      <w:bookmarkStart w:id="25" w:name="_ENREF_21"/>
+      <w:bookmarkStart w:id="63" w:name="_ENREF_21"/>
       <w:r>
         <w:t xml:space="preserve">Montecalvo, A., A. T. Larregina, W. J. Shufesky, D. B. Stolz, M. L. Sullivan, J. M. Karlsson, C. J. Baty, G. A. Gibson, G. Erdos, Z. Wang, J. Milosevic, O. A. Tkacheva, S. J. Divito, R. Jordan, J. Lyons-Weiler, S. C. Watkins and A. E. Morelli (2012). "Mechanism of transfer of functional microRNAs between mouse dendritic cells via exosomes." </w:t>
       </w:r>
@@ -7719,7 +8223,7 @@
         <w:t>(3): 756-766.</w:t>
       </w:r>
     </w:p>
-    <w:bookmarkEnd w:id="25"/>
+    <w:bookmarkEnd w:id="63"/>
     <w:p>
       <w:pPr>
         <w:pStyle w:val="EndNoteBibliography"/>
@@ -7732,7 +8236,7 @@
         <w:pStyle w:val="EndNoteBibliography"/>
         <w:ind w:firstLine="0"/>
       </w:pPr>
-      <w:bookmarkStart w:id="26" w:name="_ENREF_22"/>
+      <w:bookmarkStart w:id="64" w:name="_ENREF_22"/>
       <w:r>
         <w:t xml:space="preserve">Moon, H., C. S. Lee, K. L. Inder, S. Sharma, E. Choi, D. M. Black, K. A. Le Cao, C. Winterford, J. I. Coward, M. T. Ling, D. J. Craik, R. G. Parton, P. J. Russell and M. M. Hill (2014). "PTRF/cavin-1 neutralizes non-caveolar caveolin-1 microdomains in prostate cancer." </w:t>
       </w:r>
@@ -7755,7 +8259,7 @@
         <w:t>(27): 3561-3570.</w:t>
       </w:r>
     </w:p>
-    <w:bookmarkEnd w:id="26"/>
+    <w:bookmarkEnd w:id="64"/>
     <w:p>
       <w:pPr>
         <w:pStyle w:val="EndNoteBibliography"/>
@@ -7768,7 +8272,7 @@
         <w:pStyle w:val="EndNoteBibliography"/>
         <w:ind w:firstLine="0"/>
       </w:pPr>
-      <w:bookmarkStart w:id="27" w:name="_ENREF_23"/>
+      <w:bookmarkStart w:id="65" w:name="_ENREF_23"/>
       <w:r>
         <w:t xml:space="preserve">Moumita, C., B.-J. Edgar, G. T. Dafydd, A. M. Meredith, M. Z. Mark, K. Gazala, R. Charles Andrew, A. G. Kent, C. Ching-Shih, L. Thomas, B.-S. Tanios, C. Arnab and M. W. Terence (2015). "Caveolin-1 is Associated with Tumor Progression and Confers a Multi-Modality Resistance Phenotype in Pancreatic Cancer." </w:t>
       </w:r>
@@ -7791,7 +8295,7 @@
         <w:t>.</w:t>
       </w:r>
     </w:p>
-    <w:bookmarkEnd w:id="27"/>
+    <w:bookmarkEnd w:id="65"/>
     <w:p>
       <w:pPr>
         <w:pStyle w:val="EndNoteBibliography"/>
@@ -7804,7 +8308,7 @@
         <w:pStyle w:val="EndNoteBibliography"/>
         <w:ind w:firstLine="0"/>
       </w:pPr>
-      <w:bookmarkStart w:id="28" w:name="_ENREF_24"/>
+      <w:bookmarkStart w:id="66" w:name="_ENREF_24"/>
       <w:r>
         <w:t xml:space="preserve">Palma, J., S. C. Yaddanapudi, L. Pigati, M. A. Havens, S. Jeong, G. A. Weiner, K. M. E. Weimer, B. Stern, M. L. Hastings and D. M. Duelli (2012). "MicroRNAs are exported from malignant cells in customized particles." </w:t>
       </w:r>
@@ -7827,7 +8331,7 @@
         <w:t>(18): 9125-9138.</w:t>
       </w:r>
     </w:p>
-    <w:bookmarkEnd w:id="28"/>
+    <w:bookmarkEnd w:id="66"/>
     <w:p>
       <w:pPr>
         <w:pStyle w:val="EndNoteBibliography"/>
@@ -7840,7 +8344,7 @@
         <w:pStyle w:val="EndNoteBibliography"/>
         <w:ind w:firstLine="0"/>
       </w:pPr>
-      <w:bookmarkStart w:id="29" w:name="_ENREF_25"/>
+      <w:bookmarkStart w:id="67" w:name="_ENREF_25"/>
       <w:r>
         <w:t xml:space="preserve">Pegtel, D. M., L. Peferoen and S. Amor (2014). "Extracellular vesicles as modulators of cell-to-cell communication in the healthy and diseased brain." </w:t>
       </w:r>
@@ -7863,7 +8367,7 @@
         <w:t>(1652): 20130516.</w:t>
       </w:r>
     </w:p>
-    <w:bookmarkEnd w:id="29"/>
+    <w:bookmarkEnd w:id="67"/>
     <w:p>
       <w:pPr>
         <w:pStyle w:val="EndNoteBibliography"/>
@@ -7876,7 +8380,7 @@
         <w:pStyle w:val="EndNoteBibliography"/>
         <w:ind w:firstLine="0"/>
       </w:pPr>
-      <w:bookmarkStart w:id="30" w:name="_ENREF_26"/>
+      <w:bookmarkStart w:id="68" w:name="_ENREF_26"/>
       <w:r>
         <w:t xml:space="preserve">Ramteke, A., H. Ting, C. Agarwal, S. Mateen, R. Somasagara, A. Hussain, M. Graner, B. Frederick, R. Agarwal and G. Deep (2015). "Exosomes secreted under hypoxia enhance invasiveness and stemness of prostate cancer cells by targeting adherens junction molecules." </w:t>
       </w:r>
@@ -7899,7 +8403,7 @@
         <w:t>(7): 554-565.</w:t>
       </w:r>
     </w:p>
-    <w:bookmarkEnd w:id="30"/>
+    <w:bookmarkEnd w:id="68"/>
     <w:p>
       <w:pPr>
         <w:pStyle w:val="EndNoteBibliography"/>
@@ -7912,8 +8416,9 @@
         <w:pStyle w:val="EndNoteBibliography"/>
         <w:ind w:firstLine="0"/>
       </w:pPr>
-      <w:bookmarkStart w:id="31" w:name="_ENREF_27"/>
-      <w:r>
+      <w:bookmarkStart w:id="69" w:name="_ENREF_27"/>
+      <w:r>
+        <w:lastRenderedPageBreak/>
         <w:t xml:space="preserve">Reddi, K. K. and J. F. Holland (1976). "Elevated serum ribonuclease in patients with pancreatic cancer." </w:t>
       </w:r>
       <w:r>
@@ -7935,7 +8440,7 @@
         <w:t>(7): 2308-2310.</w:t>
       </w:r>
     </w:p>
-    <w:bookmarkEnd w:id="31"/>
+    <w:bookmarkEnd w:id="69"/>
     <w:p>
       <w:pPr>
         <w:pStyle w:val="EndNoteBibliography"/>
@@ -7948,7 +8453,7 @@
         <w:pStyle w:val="EndNoteBibliography"/>
         <w:ind w:firstLine="0"/>
       </w:pPr>
-      <w:bookmarkStart w:id="32" w:name="_ENREF_28"/>
+      <w:bookmarkStart w:id="70" w:name="_ENREF_28"/>
       <w:r>
         <w:t xml:space="preserve">Song, X., Y. Ding, G. Liu, X. Yang, R. Zhao, Y. Zhang, X. Zhao, G. J. Anderson and G. Nie (2016). "Cancer Cell-Derived Exosomes Induce Mitogen-Activated Protein Kinase-Dependent Monocyte Survival by Transport of Functional Receptor Tyrosine Kinases." </w:t>
       </w:r>
@@ -7962,7 +8467,7 @@
         <w:t>.</w:t>
       </w:r>
     </w:p>
-    <w:bookmarkEnd w:id="32"/>
+    <w:bookmarkEnd w:id="70"/>
     <w:p>
       <w:pPr>
         <w:pStyle w:val="EndNoteBibliography"/>
@@ -7975,7 +8480,7 @@
         <w:pStyle w:val="EndNoteBibliography"/>
         <w:ind w:firstLine="0"/>
       </w:pPr>
-      <w:bookmarkStart w:id="33" w:name="_ENREF_29"/>
+      <w:bookmarkStart w:id="71" w:name="_ENREF_29"/>
       <w:r>
         <w:t xml:space="preserve">Tsui, N. B., E. K. Ng and Y. M. Lo (2002). "Stability of endogenous and added RNA in blood specimens, serum, and plasma." </w:t>
       </w:r>
@@ -7998,7 +8503,7 @@
         <w:t>(10): 1647-1653.</w:t>
       </w:r>
     </w:p>
-    <w:bookmarkEnd w:id="33"/>
+    <w:bookmarkEnd w:id="71"/>
     <w:p>
       <w:pPr>
         <w:pStyle w:val="EndNoteBibliography"/>
@@ -8011,7 +8516,7 @@
         <w:pStyle w:val="EndNoteBibliography"/>
         <w:ind w:firstLine="0"/>
       </w:pPr>
-      <w:bookmarkStart w:id="34" w:name="_ENREF_30"/>
+      <w:bookmarkStart w:id="72" w:name="_ENREF_30"/>
       <w:r>
         <w:t xml:space="preserve">Villarroya-Beltri, C., C. Gutiérrez-Vázquez, F. Sánchez-Cabo, D. Pérez-Hernández, J. Vázquez, N. Martin-Cofreces, D. J. Martinez-Herrera, A. Pascual-Montano, M. Mittelbrunn and F. Sánchez-Madrid (2013). "Sumoylated hnRNPA2B1 controls the sorting of miRNAs into exosomes through binding to specific motifs." </w:t>
       </w:r>
@@ -8034,7 +8539,7 @@
         <w:t>.</w:t>
       </w:r>
     </w:p>
-    <w:bookmarkEnd w:id="34"/>
+    <w:bookmarkEnd w:id="72"/>
     <w:p>
       <w:pPr>
         <w:pStyle w:val="EndNoteBibliography"/>
@@ -8047,7 +8552,7 @@
         <w:pStyle w:val="EndNoteBibliography"/>
         <w:ind w:firstLine="0"/>
       </w:pPr>
-      <w:bookmarkStart w:id="35" w:name="_ENREF_31"/>
+      <w:bookmarkStart w:id="73" w:name="_ENREF_31"/>
       <w:r>
         <w:t xml:space="preserve">Wu, H.-C., C.-H. Chang, Y.-A. Tsou, C.-W. Tsai, C.-C. Lin and D.-T. Bau (2011). "Significant Association of Caveolin-1 (CAV1) Genotypes with Prostate Cancer Susceptibility in Taiwan." </w:t>
       </w:r>
@@ -8070,7 +8575,7 @@
         <w:t>(2): 745-749.</w:t>
       </w:r>
     </w:p>
-    <w:bookmarkEnd w:id="35"/>
+    <w:bookmarkEnd w:id="73"/>
     <w:p>
       <w:pPr>
         <w:pStyle w:val="EndNoteBibliography"/>
@@ -8083,7 +8588,7 @@
         <w:pStyle w:val="EndNoteBibliography"/>
         <w:ind w:firstLine="0"/>
       </w:pPr>
-      <w:bookmarkStart w:id="36" w:name="_ENREF_32"/>
+      <w:bookmarkStart w:id="74" w:name="_ENREF_32"/>
       <w:r>
         <w:t xml:space="preserve">Wysoczynski, M. and M. Z. Ratajczak (2009). "LUNG CANCER SECRETED MICROVESCILES: UNDERAPPRECIATED MODULATORS OF MICROENVIRONMENT IN EXPANDING TUMORS." </w:t>
       </w:r>
@@ -8106,7 +8611,7 @@
         <w:t>(7): 1595-1603.</w:t>
       </w:r>
     </w:p>
-    <w:bookmarkEnd w:id="36"/>
+    <w:bookmarkEnd w:id="74"/>
     <w:p>
       <w:pPr>
         <w:pStyle w:val="EndNoteBibliography"/>
@@ -8119,7 +8624,7 @@
         <w:pStyle w:val="EndNoteBibliography"/>
         <w:ind w:firstLine="0"/>
       </w:pPr>
-      <w:bookmarkStart w:id="37" w:name="_ENREF_33"/>
+      <w:bookmarkStart w:id="75" w:name="_ENREF_33"/>
       <w:r>
         <w:t xml:space="preserve">Zhou, W., M. Y. Fong, Y. Min, G. Somlo, L. Liu, M. R. Palomares, Y. Yu, A. Chow, S. T. F. O’Connor, A. R. Chin, Y. Yen, Y. Wang, E. G. Marcusson, P. Chu, J. Wu, X. Wu, A. X. Li, Z. Li, H. Gao, X. Ren, M. P. Boldin, P. C. Lin and S. E. Wang (2014). "Cancer-secreted miR-105 destroys vascular endothelial barriers to promote metastasis." </w:t>
       </w:r>
@@ -8142,7 +8647,7 @@
         <w:t>(4): 501-515.</w:t>
       </w:r>
     </w:p>
-    <w:bookmarkEnd w:id="37"/>
+    <w:bookmarkEnd w:id="75"/>
     <w:p>
       <w:pPr>
         <w:pStyle w:val="EndNoteBibliography"/>
@@ -8188,7 +8693,7 @@
 
 <file path=word/comments.xml><?xml version="1.0" encoding="utf-8"?>
 <w:comments xmlns:wpc="http://schemas.microsoft.com/office/word/2010/wordprocessingCanvas" xmlns:mc="http://schemas.openxmlformats.org/markup-compatibility/2006" xmlns:o="urn:schemas-microsoft-com:office:office" xmlns:r="http://schemas.openxmlformats.org/officeDocument/2006/relationships" xmlns:m="http://schemas.openxmlformats.org/officeDocument/2006/math" xmlns:v="urn:schemas-microsoft-com:vml" xmlns:wp14="http://schemas.microsoft.com/office/word/2010/wordprocessingDrawing" xmlns:wp="http://schemas.openxmlformats.org/drawingml/2006/wordprocessingDrawing" xmlns:w10="urn:schemas-microsoft-com:office:word" xmlns:w="http://schemas.openxmlformats.org/wordprocessingml/2006/main" xmlns:w14="http://schemas.microsoft.com/office/word/2010/wordml" xmlns:w15="http://schemas.microsoft.com/office/word/2012/wordml" xmlns:wpg="http://schemas.microsoft.com/office/word/2010/wordprocessingGroup" xmlns:wpi="http://schemas.microsoft.com/office/word/2010/wordprocessingInk" xmlns:wne="http://schemas.microsoft.com/office/word/2006/wordml" xmlns:wps="http://schemas.microsoft.com/office/word/2010/wordprocessingShape" mc:Ignorable="w14 w15 wp14">
-  <w:comment w:id="3" w:author="Michelle Hill" w:date="2016-08-18T23:53:00Z" w:initials="MH">
+  <w:comment w:id="10" w:author="Michelle Hill" w:date="2016-08-18T23:53:00Z" w:initials="MH">
     <w:p>
       <w:pPr>
         <w:pStyle w:val="CommentText"/>
@@ -8314,6 +8819,9 @@
 <w15:people xmlns:wpc="http://schemas.microsoft.com/office/word/2010/wordprocessingCanvas" xmlns:mc="http://schemas.openxmlformats.org/markup-compatibility/2006" xmlns:o="urn:schemas-microsoft-com:office:office" xmlns:r="http://schemas.openxmlformats.org/officeDocument/2006/relationships" xmlns:m="http://schemas.openxmlformats.org/officeDocument/2006/math" xmlns:v="urn:schemas-microsoft-com:vml" xmlns:wp14="http://schemas.microsoft.com/office/word/2010/wordprocessingDrawing" xmlns:wp="http://schemas.openxmlformats.org/drawingml/2006/wordprocessingDrawing" xmlns:w10="urn:schemas-microsoft-com:office:word" xmlns:w="http://schemas.openxmlformats.org/wordprocessingml/2006/main" xmlns:w14="http://schemas.microsoft.com/office/word/2010/wordml" xmlns:w15="http://schemas.microsoft.com/office/word/2012/wordml" xmlns:wpg="http://schemas.microsoft.com/office/word/2010/wordprocessingGroup" xmlns:wpi="http://schemas.microsoft.com/office/word/2010/wordprocessingInk" xmlns:wne="http://schemas.microsoft.com/office/word/2006/wordml" xmlns:wps="http://schemas.microsoft.com/office/word/2010/wordprocessingShape" mc:Ignorable="w14 w15 wp14">
   <w15:person w15:author="Michelle Hill">
     <w15:presenceInfo w15:providerId="AD" w15:userId="S-1-5-21-157896902-3385474465-166438253-3230"/>
+  </w15:person>
+  <w15:person w15:author="Microsoft account">
+    <w15:presenceInfo w15:providerId="Windows Live" w15:userId="5dd5a412a8264649"/>
   </w15:person>
   <w15:person w15:author="Harley Robinson ">
     <w15:presenceInfo w15:providerId="AD" w15:userId="S-1-5-21-157896902-3385474465-166438253-7298"/>

--- a/BackgroundInfo/RestructuredThesisBGMHedit.docx
+++ b/BackgroundInfo/RestructuredThesisBGMHedit.docx
@@ -15,6 +15,8 @@
           <w:szCs w:val="24"/>
         </w:rPr>
       </w:pPr>
+      <w:bookmarkStart w:id="0" w:name="_GoBack"/>
+      <w:bookmarkEnd w:id="0"/>
       <w:r>
         <w:rPr>
           <w:rFonts w:ascii="Times New Roman" w:hAnsi="Times New Roman" w:cs="Times New Roman"/>
@@ -122,7 +124,7 @@
         </w:rPr>
         <w:t xml:space="preserve"> </w:t>
       </w:r>
-      <w:ins w:id="0" w:author="Michelle Hill" w:date="2016-08-18T23:49:00Z">
+      <w:ins w:id="1" w:author="Michelle Hill" w:date="2016-08-18T23:49:00Z">
         <w:r>
           <w:rPr>
             <w:rFonts w:ascii="Times New Roman" w:hAnsi="Times New Roman" w:cs="Times New Roman"/>
@@ -156,7 +158,7 @@
         </w:rPr>
         <w:t xml:space="preserve"> </w:t>
       </w:r>
-      <w:ins w:id="1" w:author="Microsoft account" w:date="2016-08-28T09:38:00Z">
+      <w:ins w:id="2" w:author="Microsoft account" w:date="2016-08-28T09:38:00Z">
         <w:r>
           <w:rPr>
             <w:rFonts w:ascii="Times New Roman" w:hAnsi="Times New Roman" w:cs="Times New Roman"/>
@@ -166,7 +168,7 @@
           <w:t xml:space="preserve">which </w:t>
         </w:r>
       </w:ins>
-      <w:ins w:id="2" w:author="Microsoft account" w:date="2016-08-28T09:40:00Z">
+      <w:ins w:id="3" w:author="Microsoft account" w:date="2016-08-28T09:40:00Z">
         <w:r>
           <w:rPr>
             <w:rFonts w:ascii="Times New Roman" w:hAnsi="Times New Roman" w:cs="Times New Roman"/>
@@ -176,7 +178,7 @@
           <w:t xml:space="preserve">severely </w:t>
         </w:r>
       </w:ins>
-      <w:ins w:id="3" w:author="Microsoft account" w:date="2016-08-28T09:38:00Z">
+      <w:ins w:id="4" w:author="Microsoft account" w:date="2016-08-28T09:38:00Z">
         <w:r>
           <w:rPr>
             <w:rFonts w:ascii="Times New Roman" w:hAnsi="Times New Roman" w:cs="Times New Roman"/>
@@ -186,7 +188,7 @@
           <w:t>limits the survival outcome</w:t>
         </w:r>
       </w:ins>
-      <w:ins w:id="4" w:author="Microsoft account" w:date="2016-08-28T09:40:00Z">
+      <w:ins w:id="5" w:author="Microsoft account" w:date="2016-08-28T09:40:00Z">
         <w:r>
           <w:rPr>
             <w:rFonts w:ascii="Times New Roman" w:hAnsi="Times New Roman" w:cs="Times New Roman"/>
@@ -786,7 +788,7 @@
         </w:rPr>
         <w:t>on the plasma membrane</w:t>
       </w:r>
-      <w:ins w:id="5" w:author="Microsoft account" w:date="2016-08-28T11:41:00Z">
+      <w:ins w:id="6" w:author="Microsoft account" w:date="2016-08-28T11:41:00Z">
         <w:r>
           <w:rPr>
             <w:rFonts w:ascii="Times New Roman" w:hAnsi="Times New Roman" w:cs="Times New Roman"/>
@@ -810,16 +812,7 @@
           <w:sz w:val="24"/>
           <w:szCs w:val="24"/>
         </w:rPr>
-        <w:t xml:space="preserve">called </w:t>
-      </w:r>
-      <w:proofErr w:type="spellStart"/>
-      <w:r>
-        <w:rPr>
-          <w:rFonts w:ascii="Times New Roman" w:hAnsi="Times New Roman" w:cs="Times New Roman"/>
-          <w:sz w:val="24"/>
-          <w:szCs w:val="24"/>
-        </w:rPr>
-        <w:t>C</w:t>
+        <w:t>called C</w:t>
       </w:r>
       <w:r>
         <w:rPr>
@@ -829,7 +822,6 @@
         </w:rPr>
         <w:t>aveolae</w:t>
       </w:r>
-      <w:proofErr w:type="spellEnd"/>
       <w:r>
         <w:rPr>
           <w:rFonts w:ascii="Times New Roman" w:hAnsi="Times New Roman" w:cs="Times New Roman"/>
@@ -1773,7 +1765,7 @@
       <w:pPr>
         <w:spacing w:line="480" w:lineRule="auto"/>
         <w:rPr>
-          <w:ins w:id="6" w:author="Microsoft account" w:date="2016-08-28T09:45:00Z"/>
+          <w:ins w:id="7" w:author="Microsoft account" w:date="2016-08-28T09:45:00Z"/>
           <w:rFonts w:ascii="Times New Roman" w:hAnsi="Times New Roman" w:cs="Times New Roman"/>
           <w:b/>
           <w:sz w:val="24"/>
@@ -2101,7 +2093,7 @@
         </w:rPr>
         <w:t>IL-6 (Moon</w:t>
       </w:r>
-      <w:ins w:id="7" w:author="Harley Robinson " w:date="2016-08-19T08:45:00Z">
+      <w:ins w:id="8" w:author="Harley Robinson " w:date="2016-08-19T08:45:00Z">
         <w:r>
           <w:rPr>
             <w:rFonts w:ascii="Times New Roman" w:hAnsi="Times New Roman" w:cs="Times New Roman"/>
@@ -2128,7 +2120,7 @@
         <w:lastRenderedPageBreak/>
         <w:t>This reduced IL-6 secretion was determined to be through extracellular vesicle</w:t>
       </w:r>
-      <w:ins w:id="8" w:author="Harley Robinson " w:date="2016-08-24T11:47:00Z">
+      <w:ins w:id="9" w:author="Harley Robinson " w:date="2016-08-24T11:47:00Z">
         <w:r>
           <w:rPr>
             <w:rFonts w:ascii="Times New Roman" w:hAnsi="Times New Roman" w:cs="Times New Roman"/>
@@ -2172,7 +2164,7 @@
         </w:rPr>
         <w:t>). Other proteins were also found to be differentially secreted via EVs, yet their role was not extensively studied. Hereby, in addition to the previous well-known methods of cancer progression, caveolin-1 appears to modulate</w:t>
       </w:r>
-      <w:del w:id="9" w:author="Microsoft account" w:date="2016-08-28T09:44:00Z">
+      <w:del w:id="10" w:author="Microsoft account" w:date="2016-08-28T09:44:00Z">
         <w:r>
           <w:rPr>
             <w:rFonts w:ascii="Times New Roman" w:hAnsi="Times New Roman" w:cs="Times New Roman"/>
@@ -2190,7 +2182,7 @@
         </w:rPr>
         <w:t xml:space="preserve"> extracellular vesicle mediated </w:t>
       </w:r>
-      <w:commentRangeStart w:id="10"/>
+      <w:commentRangeStart w:id="11"/>
       <w:r>
         <w:rPr>
           <w:rFonts w:ascii="Times New Roman" w:hAnsi="Times New Roman" w:cs="Times New Roman"/>
@@ -2257,7 +2249,7 @@
         </w:rPr>
         <w:t xml:space="preserve"> action of caveolin-1 by modulating EV </w:t>
       </w:r>
-      <w:ins w:id="11" w:author="Microsoft account" w:date="2016-08-28T09:45:00Z">
+      <w:ins w:id="12" w:author="Microsoft account" w:date="2016-08-28T09:45:00Z">
         <w:r>
           <w:rPr>
             <w:rFonts w:ascii="Times New Roman" w:hAnsi="Times New Roman" w:cs="Times New Roman"/>
@@ -2275,12 +2267,12 @@
         </w:rPr>
         <w:t>content.</w:t>
       </w:r>
-      <w:commentRangeEnd w:id="10"/>
+      <w:commentRangeEnd w:id="11"/>
       <w:r>
         <w:rPr>
           <w:rStyle w:val="CommentReference"/>
         </w:rPr>
-        <w:commentReference w:id="10"/>
+        <w:commentReference w:id="11"/>
       </w:r>
       <w:r>
         <w:rPr>
@@ -2301,7 +2293,7 @@
           <w:sz w:val="24"/>
           <w:szCs w:val="24"/>
         </w:rPr>
-        <w:pPrChange w:id="12" w:author="Microsoft account" w:date="2016-08-28T09:45:00Z">
+        <w:pPrChange w:id="13" w:author="Microsoft account" w:date="2016-08-28T09:45:00Z">
           <w:pPr>
             <w:spacing w:line="480" w:lineRule="auto"/>
           </w:pPr>
@@ -2343,7 +2335,7 @@
           <w:sz w:val="24"/>
           <w:szCs w:val="24"/>
         </w:rPr>
-        <w:pPrChange w:id="13" w:author="Microsoft account" w:date="2016-08-28T09:47:00Z">
+        <w:pPrChange w:id="14" w:author="Microsoft account" w:date="2016-08-28T09:47:00Z">
           <w:pPr>
             <w:spacing w:line="480" w:lineRule="auto"/>
           </w:pPr>
@@ -2365,7 +2357,7 @@
         </w:rPr>
         <w:t xml:space="preserve"> membrane-bound vesicles</w:t>
       </w:r>
-      <w:ins w:id="14" w:author="Microsoft account" w:date="2016-08-28T11:43:00Z">
+      <w:ins w:id="15" w:author="Microsoft account" w:date="2016-08-28T11:43:00Z">
         <w:r>
           <w:rPr>
             <w:rFonts w:ascii="Times New Roman" w:hAnsi="Times New Roman" w:cs="Times New Roman"/>
@@ -2375,7 +2367,7 @@
           <w:t>,</w:t>
         </w:r>
       </w:ins>
-      <w:del w:id="15" w:author="Microsoft account" w:date="2016-08-28T11:43:00Z">
+      <w:del w:id="16" w:author="Microsoft account" w:date="2016-08-28T11:43:00Z">
         <w:r>
           <w:rPr>
             <w:rFonts w:ascii="Times New Roman" w:hAnsi="Times New Roman" w:cs="Times New Roman"/>
@@ -2401,7 +2393,7 @@
         </w:rPr>
         <w:t>lled extracellular vesicles</w:t>
       </w:r>
-      <w:ins w:id="16" w:author="Microsoft account" w:date="2016-08-28T11:48:00Z">
+      <w:ins w:id="17" w:author="Microsoft account" w:date="2016-08-28T11:48:00Z">
         <w:r>
           <w:rPr>
             <w:rFonts w:ascii="Times New Roman" w:hAnsi="Times New Roman" w:cs="Times New Roman"/>
@@ -2647,7 +2639,7 @@
         </w:rPr>
         <w:t xml:space="preserve"> </w:t>
       </w:r>
-      <w:ins w:id="17" w:author="Microsoft account" w:date="2016-08-28T11:49:00Z">
+      <w:ins w:id="18" w:author="Microsoft account" w:date="2016-08-28T11:49:00Z">
         <w:r>
           <w:rPr>
             <w:rFonts w:ascii="Times New Roman" w:hAnsi="Times New Roman" w:cs="Times New Roman"/>
@@ -2657,7 +2649,7 @@
           <w:t xml:space="preserve">where uptake of this content </w:t>
         </w:r>
       </w:ins>
-      <w:del w:id="18" w:author="Microsoft account" w:date="2016-08-28T11:50:00Z">
+      <w:del w:id="19" w:author="Microsoft account" w:date="2016-08-28T11:50:00Z">
         <w:r>
           <w:rPr>
             <w:rFonts w:ascii="Times New Roman" w:hAnsi="Times New Roman" w:cs="Times New Roman"/>
@@ -2675,7 +2667,7 @@
         </w:rPr>
         <w:t>ha</w:t>
       </w:r>
-      <w:ins w:id="19" w:author="Microsoft account" w:date="2016-08-28T11:50:00Z">
+      <w:ins w:id="20" w:author="Microsoft account" w:date="2016-08-28T11:50:00Z">
         <w:r>
           <w:rPr>
             <w:rFonts w:ascii="Times New Roman" w:hAnsi="Times New Roman" w:cs="Times New Roman"/>
@@ -2685,7 +2677,7 @@
           <w:t>d</w:t>
         </w:r>
       </w:ins>
-      <w:del w:id="20" w:author="Microsoft account" w:date="2016-08-28T11:50:00Z">
+      <w:del w:id="21" w:author="Microsoft account" w:date="2016-08-28T11:50:00Z">
         <w:r>
           <w:rPr>
             <w:rFonts w:ascii="Times New Roman" w:hAnsi="Times New Roman" w:cs="Times New Roman"/>
@@ -2995,10 +2987,7 @@
         <w:fldChar w:fldCharType="begin"/>
       </w:r>
       <w:r>
-        <w:instrText xml:space="preserve"> HYPERLINK \l "_ENREF_32" \o "Wysoc</w:instrText>
-      </w:r>
-      <w:r>
-        <w:instrText xml:space="preserve">zynski, 2009 #176" </w:instrText>
+        <w:instrText xml:space="preserve"> HYPERLINK \l "_ENREF_32" \o "Wysoczynski, 2009 #176" </w:instrText>
       </w:r>
       <w:r>
         <w:fldChar w:fldCharType="separate"/>
@@ -5819,7 +5808,7 @@
         </w:rPr>
         <w:t xml:space="preserve">. </w:t>
       </w:r>
-      <w:del w:id="21" w:author="Microsoft account" w:date="2016-08-28T11:52:00Z">
+      <w:del w:id="22" w:author="Microsoft account" w:date="2016-08-28T11:52:00Z">
         <w:r>
           <w:rPr>
             <w:rFonts w:ascii="Times New Roman" w:hAnsi="Times New Roman" w:cs="Times New Roman"/>
@@ -5829,7 +5818,7 @@
           <w:delText xml:space="preserve">Upon closer investigation, </w:delText>
         </w:r>
       </w:del>
-      <w:ins w:id="22" w:author="Microsoft account" w:date="2016-08-28T11:52:00Z">
+      <w:ins w:id="23" w:author="Microsoft account" w:date="2016-08-28T11:52:00Z">
         <w:r>
           <w:rPr>
             <w:rFonts w:ascii="Times New Roman" w:hAnsi="Times New Roman" w:cs="Times New Roman"/>
@@ -5839,7 +5828,7 @@
           <w:t>E</w:t>
         </w:r>
       </w:ins>
-      <w:del w:id="23" w:author="Microsoft account" w:date="2016-08-28T11:52:00Z">
+      <w:del w:id="24" w:author="Microsoft account" w:date="2016-08-28T11:52:00Z">
         <w:r>
           <w:rPr>
             <w:rFonts w:ascii="Times New Roman" w:hAnsi="Times New Roman" w:cs="Times New Roman"/>
@@ -6330,7 +6319,7 @@
         </w:rPr>
         <w:t xml:space="preserve">pon </w:t>
       </w:r>
-      <w:ins w:id="24" w:author="Microsoft account" w:date="2016-08-28T11:53:00Z">
+      <w:ins w:id="25" w:author="Microsoft account" w:date="2016-08-28T11:53:00Z">
         <w:r>
           <w:rPr>
             <w:rFonts w:ascii="Times New Roman" w:hAnsi="Times New Roman" w:cs="Times New Roman"/>
@@ -6340,7 +6329,7 @@
           <w:t>closer investigation</w:t>
         </w:r>
       </w:ins>
-      <w:ins w:id="25" w:author="Microsoft account" w:date="2016-08-28T11:54:00Z">
+      <w:ins w:id="26" w:author="Microsoft account" w:date="2016-08-28T11:54:00Z">
         <w:r>
           <w:rPr>
             <w:rFonts w:ascii="Times New Roman" w:hAnsi="Times New Roman" w:cs="Times New Roman"/>
@@ -6350,7 +6339,7 @@
           <w:t>,</w:t>
         </w:r>
       </w:ins>
-      <w:ins w:id="26" w:author="Microsoft account" w:date="2016-08-28T11:53:00Z">
+      <w:ins w:id="27" w:author="Microsoft account" w:date="2016-08-28T11:53:00Z">
         <w:r>
           <w:rPr>
             <w:rFonts w:ascii="Times New Roman" w:hAnsi="Times New Roman" w:cs="Times New Roman"/>
@@ -6360,7 +6349,7 @@
           <w:t xml:space="preserve"> </w:t>
         </w:r>
       </w:ins>
-      <w:del w:id="27" w:author="Microsoft account" w:date="2016-08-28T11:53:00Z">
+      <w:del w:id="28" w:author="Microsoft account" w:date="2016-08-28T11:53:00Z">
         <w:r>
           <w:rPr>
             <w:rFonts w:ascii="Times New Roman" w:hAnsi="Times New Roman" w:cs="Times New Roman"/>
@@ -6370,7 +6359,7 @@
           <w:delText xml:space="preserve">comparing </w:delText>
         </w:r>
       </w:del>
-      <w:ins w:id="28" w:author="Microsoft account" w:date="2016-08-28T11:53:00Z">
+      <w:ins w:id="29" w:author="Microsoft account" w:date="2016-08-28T11:53:00Z">
         <w:r>
           <w:rPr>
             <w:rFonts w:ascii="Times New Roman" w:hAnsi="Times New Roman" w:cs="Times New Roman"/>
@@ -6380,7 +6369,7 @@
           <w:t>t</w:t>
         </w:r>
       </w:ins>
-      <w:del w:id="29" w:author="Microsoft account" w:date="2016-08-28T11:53:00Z">
+      <w:del w:id="30" w:author="Microsoft account" w:date="2016-08-28T11:53:00Z">
         <w:r>
           <w:rPr>
             <w:rFonts w:ascii="Times New Roman" w:hAnsi="Times New Roman" w:cs="Times New Roman"/>
@@ -6454,7 +6443,7 @@
         </w:rPr>
         <w:t>been observed in other studies, some of which links these miRNAs with disease states</w:t>
       </w:r>
-      <w:ins w:id="30" w:author="Microsoft account" w:date="2016-08-28T11:54:00Z">
+      <w:ins w:id="31" w:author="Microsoft account" w:date="2016-08-28T11:54:00Z">
         <w:r>
           <w:rPr>
             <w:rFonts w:ascii="Times New Roman" w:hAnsi="Times New Roman" w:cs="Times New Roman"/>
@@ -6798,7 +6787,7 @@
       <w:r>
         <w:rPr>
           <w:i/>
-          <w:rPrChange w:id="31" w:author="Microsoft account" w:date="2016-08-28T10:01:00Z">
+          <w:rPrChange w:id="32" w:author="Microsoft account" w:date="2016-08-28T10:01:00Z">
             <w:rPr/>
           </w:rPrChange>
         </w:rPr>
@@ -6866,7 +6855,7 @@
       <w:r>
         <w:t>.</w:t>
       </w:r>
-      <w:ins w:id="32" w:author="Microsoft account" w:date="2016-08-28T10:01:00Z">
+      <w:ins w:id="33" w:author="Microsoft account" w:date="2016-08-28T10:01:00Z">
         <w:r>
           <w:t xml:space="preserve"> </w:t>
         </w:r>
@@ -7128,12 +7117,7 @@
         <w:t xml:space="preserve"> proteins for </w:t>
       </w:r>
       <w:r>
-        <w:t>miRNA s</w:t>
-      </w:r>
-      <w:bookmarkStart w:id="33" w:name="_GoBack"/>
-      <w:bookmarkEnd w:id="33"/>
-      <w:r>
-        <w:t>ubcellular localization</w:t>
+        <w:t>miRNA subcellular localization</w:t>
       </w:r>
       <w:r>
         <w:t xml:space="preserve">, how </w:t>
@@ -7165,6 +7149,7 @@
           <w:b/>
           <w:color w:val="auto"/>
         </w:rPr>
+        <w:lastRenderedPageBreak/>
         <w:t xml:space="preserve">Hypothesis and Aims: </w:t>
       </w:r>
     </w:p>
@@ -7175,7 +7160,6 @@
         <w:ind w:firstLine="142"/>
       </w:pPr>
       <w:r>
-        <w:lastRenderedPageBreak/>
         <w:t xml:space="preserve">This project </w:t>
       </w:r>
       <w:r>
@@ -7283,11 +7267,6 @@
         </w:r>
       </w:ins>
       <w:r>
-        <w:rPr>
-          <w:rPrChange w:id="42" w:author="Microsoft account" w:date="2016-08-28T10:08:00Z">
-            <w:rPr/>
-          </w:rPrChange>
-        </w:rPr>
         <w:t>.</w:t>
       </w:r>
       <w:r>
@@ -7475,7 +7454,7 @@
         </w:rPr>
         <w:fldChar w:fldCharType="separate"/>
       </w:r>
-      <w:bookmarkStart w:id="43" w:name="_ENREF_1"/>
+      <w:bookmarkStart w:id="42" w:name="_ENREF_1"/>
       <w:r>
         <w:t xml:space="preserve">Bubendorf, L., A. Schöpfer, U. Wagner, G. Sauter, H. Moch, N. Willi, T. C. Gasser and M. J. Mihatsch (2000). "Metastatic patterns of prostate cancer: An autopsy study of 1,589 patients." </w:t>
       </w:r>
@@ -7496,6 +7475,42 @@
       </w:r>
       <w:r>
         <w:t>(5): 578-583.</w:t>
+      </w:r>
+    </w:p>
+    <w:bookmarkEnd w:id="42"/>
+    <w:p>
+      <w:pPr>
+        <w:pStyle w:val="EndNoteBibliography"/>
+        <w:spacing w:after="0"/>
+        <w:ind w:firstLine="0"/>
+      </w:pPr>
+    </w:p>
+    <w:p>
+      <w:pPr>
+        <w:pStyle w:val="EndNoteBibliography"/>
+        <w:ind w:firstLine="0"/>
+      </w:pPr>
+      <w:bookmarkStart w:id="43" w:name="_ENREF_2"/>
+      <w:r>
+        <w:t xml:space="preserve">Chatterjee, M., E. Ben-Josef, D. G. Thomas, M. A. Morgan, M. M. Zalupski, G. Khan, C. Andrew Robinson, K. A. Griffith, C.-S. Chen, T. Ludwig, T. Bekaii-Saab, A. Chakravarti and T. M. Williams (2015). "Caveolin-1 is Associated with Tumor Progression and Confers a Multi-Modality Resistance Phenotype in Pancreatic Cancer." </w:t>
+      </w:r>
+      <w:r>
+        <w:rPr>
+          <w:u w:val="single"/>
+        </w:rPr>
+        <w:t>Scientific Reports</w:t>
+      </w:r>
+      <w:r>
+        <w:t xml:space="preserve"> </w:t>
+      </w:r>
+      <w:r>
+        <w:rPr>
+          <w:b/>
+        </w:rPr>
+        <w:t>5</w:t>
+      </w:r>
+      <w:r>
+        <w:t>: 10867.</w:t>
       </w:r>
     </w:p>
     <w:bookmarkEnd w:id="43"/>
@@ -7511,15 +7526,15 @@
         <w:pStyle w:val="EndNoteBibliography"/>
         <w:ind w:firstLine="0"/>
       </w:pPr>
-      <w:bookmarkStart w:id="44" w:name="_ENREF_2"/>
-      <w:r>
-        <w:t xml:space="preserve">Chatterjee, M., E. Ben-Josef, D. G. Thomas, M. A. Morgan, M. M. Zalupski, G. Khan, C. Andrew Robinson, K. A. Griffith, C.-S. Chen, T. Ludwig, T. Bekaii-Saab, A. Chakravarti and T. M. Williams (2015). "Caveolin-1 is Associated with Tumor Progression and Confers a Multi-Modality Resistance Phenotype in Pancreatic Cancer." </w:t>
+      <w:bookmarkStart w:id="44" w:name="_ENREF_3"/>
+      <w:r>
+        <w:t xml:space="preserve">Cheng, P., C. Chen, H. B. He, R. Hu, H. D. Zhou, H. Xie, W. Zhu, R. C. Dai, X. P. Wu, E. Y. Liao and X. H. Luo (2013). "miR-148a regulates osteoclastogenesis by targeting V-maf musculoaponeurotic fibrosarcoma oncogene homolog B." </w:t>
       </w:r>
       <w:r>
         <w:rPr>
           <w:u w:val="single"/>
         </w:rPr>
-        <w:t>Scientific Reports</w:t>
+        <w:t>J Bone Miner Res</w:t>
       </w:r>
       <w:r>
         <w:t xml:space="preserve"> </w:t>
@@ -7528,10 +7543,10 @@
         <w:rPr>
           <w:b/>
         </w:rPr>
-        <w:t>5</w:t>
-      </w:r>
-      <w:r>
-        <w:t>: 10867.</w:t>
+        <w:t>28</w:t>
+      </w:r>
+      <w:r>
+        <w:t>(5): 1180-1190.</w:t>
       </w:r>
     </w:p>
     <w:bookmarkEnd w:id="44"/>
@@ -7547,15 +7562,19 @@
         <w:pStyle w:val="EndNoteBibliography"/>
         <w:ind w:firstLine="0"/>
       </w:pPr>
-      <w:bookmarkStart w:id="45" w:name="_ENREF_3"/>
-      <w:r>
-        <w:t xml:space="preserve">Cheng, P., C. Chen, H. B. He, R. Hu, H. D. Zhou, H. Xie, W. Zhu, R. C. Dai, X. P. Wu, E. Y. Liao and X. H. Luo (2013). "miR-148a regulates osteoclastogenesis by targeting V-maf musculoaponeurotic fibrosarcoma oncogene homolog B." </w:t>
+      <w:bookmarkStart w:id="45" w:name="_ENREF_4"/>
+      <w:r>
+        <w:t xml:space="preserve">Costa-Silva, B., N. M. Aiello, A. J. Ocean, S. Singh, H. Zhang, B. K. Thakur, A. Becker, A. Hoshino, M. T. Mark, H. Molina, J. Xiang, T. Zhang, T.-M. Theilen, G. Garcia-Santos, C. Williams, Y. Ararso, Y. Huang, G. Rodrigues, T.-L. Shen, K. J. Labori, I. M. B. Lothe, E. H. Kure, J. Hernandez, A. Doussot, S. H. </w:t>
+      </w:r>
+      <w:r>
+        <w:lastRenderedPageBreak/>
+        <w:t xml:space="preserve">Ebbesen, P. M. Grandgenett, M. A. Hollingsworth, M. Jain, K. Mallya, S. K. Batra, W. R. Jarnagin, R. E. Schwartz, I. Matei, H. Peinado, B. Z. Stanger, J. Bromberg and D. Lyden (2015). "Pancreatic cancer exosomes initiate pre-metastatic niche formation in the liver." </w:t>
       </w:r>
       <w:r>
         <w:rPr>
           <w:u w:val="single"/>
         </w:rPr>
-        <w:t>J Bone Miner Res</w:t>
+        <w:t>Nat Cell Biol</w:t>
       </w:r>
       <w:r>
         <w:t xml:space="preserve"> </w:t>
@@ -7564,10 +7583,10 @@
         <w:rPr>
           <w:b/>
         </w:rPr>
-        <w:t>28</w:t>
-      </w:r>
-      <w:r>
-        <w:t>(5): 1180-1190.</w:t>
+        <w:t>17</w:t>
+      </w:r>
+      <w:r>
+        <w:t>(6): 816-826.</w:t>
       </w:r>
     </w:p>
     <w:bookmarkEnd w:id="45"/>
@@ -7583,19 +7602,15 @@
         <w:pStyle w:val="EndNoteBibliography"/>
         <w:ind w:firstLine="0"/>
       </w:pPr>
-      <w:bookmarkStart w:id="46" w:name="_ENREF_4"/>
-      <w:r>
-        <w:t xml:space="preserve">Costa-Silva, B., N. M. Aiello, A. J. Ocean, S. Singh, H. Zhang, B. K. Thakur, A. Becker, A. Hoshino, M. T. Mark, H. Molina, J. Xiang, T. Zhang, T.-M. Theilen, G. Garcia-Santos, C. Williams, Y. Ararso, Y. Huang, G. Rodrigues, T.-L. Shen, K. J. Labori, I. M. B. Lothe, E. H. Kure, J. Hernandez, A. Doussot, S. H. Ebbesen, P. M. Grandgenett, M. A. Hollingsworth, M. Jain, K. Mallya, S. K. Batra, W. R. Jarnagin, R. E. </w:t>
-      </w:r>
-      <w:r>
-        <w:lastRenderedPageBreak/>
-        <w:t xml:space="preserve">Schwartz, I. Matei, H. Peinado, B. Z. Stanger, J. Bromberg and D. Lyden (2015). "Pancreatic cancer exosomes initiate pre-metastatic niche formation in the liver." </w:t>
+      <w:bookmarkStart w:id="46" w:name="_ENREF_5"/>
+      <w:r>
+        <w:t xml:space="preserve">Djuranovic, S., A. Nahvi and R. Green (2012). "miRNA-Mediated Gene Silencing by Translational Repression Followed by mRNA Deadenylation and Decay." </w:t>
       </w:r>
       <w:r>
         <w:rPr>
           <w:u w:val="single"/>
         </w:rPr>
-        <w:t>Nat Cell Biol</w:t>
+        <w:t>Science</w:t>
       </w:r>
       <w:r>
         <w:t xml:space="preserve"> </w:t>
@@ -7604,10 +7619,10 @@
         <w:rPr>
           <w:b/>
         </w:rPr>
-        <w:t>17</w:t>
-      </w:r>
-      <w:r>
-        <w:t>(6): 816-826.</w:t>
+        <w:t>336</w:t>
+      </w:r>
+      <w:r>
+        <w:t>(6078): 237-240.</w:t>
       </w:r>
     </w:p>
     <w:bookmarkEnd w:id="46"/>
@@ -7623,15 +7638,15 @@
         <w:pStyle w:val="EndNoteBibliography"/>
         <w:ind w:firstLine="0"/>
       </w:pPr>
-      <w:bookmarkStart w:id="47" w:name="_ENREF_5"/>
-      <w:r>
-        <w:t xml:space="preserve">Djuranovic, S., A. Nahvi and R. Green (2012). "miRNA-Mediated Gene Silencing by Translational Repression Followed by mRNA Deadenylation and Decay." </w:t>
+      <w:bookmarkStart w:id="47" w:name="_ENREF_6"/>
+      <w:r>
+        <w:t xml:space="preserve">Dovrat, S., M. Caspi, A. Zilberberg, L. Lahav, A. Firsow, H. Gur and R. Rosin-Arbesfeld (2014). "14-3-3 and β-catenin are secreted on extracellular vesicles to activate the oncogenic Wnt pathway." </w:t>
       </w:r>
       <w:r>
         <w:rPr>
           <w:u w:val="single"/>
         </w:rPr>
-        <w:t>Science</w:t>
+        <w:t>Molecular Oncology</w:t>
       </w:r>
       <w:r>
         <w:t xml:space="preserve"> </w:t>
@@ -7640,10 +7655,10 @@
         <w:rPr>
           <w:b/>
         </w:rPr>
-        <w:t>336</w:t>
-      </w:r>
-      <w:r>
-        <w:t>(6078): 237-240.</w:t>
+        <w:t>8</w:t>
+      </w:r>
+      <w:r>
+        <w:t>(5): 894-911.</w:t>
       </w:r>
     </w:p>
     <w:bookmarkEnd w:id="47"/>
@@ -7659,15 +7674,15 @@
         <w:pStyle w:val="EndNoteBibliography"/>
         <w:ind w:firstLine="0"/>
       </w:pPr>
-      <w:bookmarkStart w:id="48" w:name="_ENREF_6"/>
-      <w:r>
-        <w:t xml:space="preserve">Dovrat, S., M. Caspi, A. Zilberberg, L. Lahav, A. Firsow, H. Gur and R. Rosin-Arbesfeld (2014). "14-3-3 and β-catenin are secreted on extracellular vesicles to activate the oncogenic Wnt pathway." </w:t>
+      <w:bookmarkStart w:id="48" w:name="_ENREF_7"/>
+      <w:r>
+        <w:t xml:space="preserve">Dreyfuss, G., V. N. Kim and N. Kataoka (2002). "Messenger-RNA-binding proteins and the messages they carry." </w:t>
       </w:r>
       <w:r>
         <w:rPr>
           <w:u w:val="single"/>
         </w:rPr>
-        <w:t>Molecular Oncology</w:t>
+        <w:t>Nat Rev Mol Cell Biol</w:t>
       </w:r>
       <w:r>
         <w:t xml:space="preserve"> </w:t>
@@ -7676,10 +7691,10 @@
         <w:rPr>
           <w:b/>
         </w:rPr>
-        <w:t>8</w:t>
-      </w:r>
-      <w:r>
-        <w:t>(5): 894-911.</w:t>
+        <w:t>3</w:t>
+      </w:r>
+      <w:r>
+        <w:t>(3): 195-205.</w:t>
       </w:r>
     </w:p>
     <w:bookmarkEnd w:id="48"/>
@@ -7695,15 +7710,15 @@
         <w:pStyle w:val="EndNoteBibliography"/>
         <w:ind w:firstLine="0"/>
       </w:pPr>
-      <w:bookmarkStart w:id="49" w:name="_ENREF_7"/>
-      <w:r>
-        <w:t xml:space="preserve">Dreyfuss, G., V. N. Kim and N. Kataoka (2002). "Messenger-RNA-binding proteins and the messages they carry." </w:t>
+      <w:bookmarkStart w:id="49" w:name="_ENREF_8"/>
+      <w:r>
+        <w:t xml:space="preserve">Friedman, R. C., K. K. Farh, C. B. Burge and D. P. Bartel (2009). "Most mammalian mRNAs are conserved targets of microRNAs." </w:t>
       </w:r>
       <w:r>
         <w:rPr>
           <w:u w:val="single"/>
         </w:rPr>
-        <w:t>Nat Rev Mol Cell Biol</w:t>
+        <w:t>Genome Res</w:t>
       </w:r>
       <w:r>
         <w:t xml:space="preserve"> </w:t>
@@ -7712,10 +7727,10 @@
         <w:rPr>
           <w:b/>
         </w:rPr>
-        <w:t>3</w:t>
-      </w:r>
-      <w:r>
-        <w:t>(3): 195-205.</w:t>
+        <w:t>19</w:t>
+      </w:r>
+      <w:r>
+        <w:t>(1): 92-105.</w:t>
       </w:r>
     </w:p>
     <w:bookmarkEnd w:id="49"/>
@@ -7731,15 +7746,15 @@
         <w:pStyle w:val="EndNoteBibliography"/>
         <w:ind w:firstLine="0"/>
       </w:pPr>
-      <w:bookmarkStart w:id="50" w:name="_ENREF_8"/>
-      <w:r>
-        <w:t xml:space="preserve">Friedman, R. C., K. K. Farh, C. B. Burge and D. P. Bartel (2009). "Most mammalian mRNAs are conserved targets of microRNAs." </w:t>
+      <w:bookmarkStart w:id="50" w:name="_ENREF_9"/>
+      <w:r>
+        <w:t xml:space="preserve">Grande-García, A., A. Echarri, J. de Rooij, N. B. Alderson, C. M. Waterman-Storer, J. M. Valdivielso and M. A. del Pozo (2007). "Caveolin-1 regulates cell polarization and directional migration through Src kinase and Rho GTPases." </w:t>
       </w:r>
       <w:r>
         <w:rPr>
           <w:u w:val="single"/>
         </w:rPr>
-        <w:t>Genome Res</w:t>
+        <w:t>The Journal of Cell Biology</w:t>
       </w:r>
       <w:r>
         <w:t xml:space="preserve"> </w:t>
@@ -7748,10 +7763,10 @@
         <w:rPr>
           <w:b/>
         </w:rPr>
-        <w:t>19</w:t>
-      </w:r>
-      <w:r>
-        <w:t>(1): 92-105.</w:t>
+        <w:t>177</w:t>
+      </w:r>
+      <w:r>
+        <w:t>(4): 683-694.</w:t>
       </w:r>
     </w:p>
     <w:bookmarkEnd w:id="50"/>
@@ -7767,15 +7782,15 @@
         <w:pStyle w:val="EndNoteBibliography"/>
         <w:ind w:firstLine="0"/>
       </w:pPr>
-      <w:bookmarkStart w:id="51" w:name="_ENREF_9"/>
-      <w:r>
-        <w:t xml:space="preserve">Grande-García, A., A. Echarri, J. de Rooij, N. B. Alderson, C. M. Waterman-Storer, J. M. Valdivielso and M. A. del Pozo (2007). "Caveolin-1 regulates cell polarization and directional migration through Src kinase and Rho GTPases." </w:t>
+      <w:bookmarkStart w:id="51" w:name="_ENREF_10"/>
+      <w:r>
+        <w:t xml:space="preserve">Gumulec, J., J. Sochor, M. Hlavna, M. Sztalmachova, S. Krizkova, P. Babula, R. Hrabec, A. Rovny, V. Adam, T. Eckschlager, R. Kizek and M. Masarik (2012). "Caveolin-1 as a potential high-risk prostate cancer biomarker." </w:t>
       </w:r>
       <w:r>
         <w:rPr>
           <w:u w:val="single"/>
         </w:rPr>
-        <w:t>The Journal of Cell Biology</w:t>
+        <w:t>Oncology Reports</w:t>
       </w:r>
       <w:r>
         <w:t xml:space="preserve"> </w:t>
@@ -7784,10 +7799,10 @@
         <w:rPr>
           <w:b/>
         </w:rPr>
-        <w:t>177</w:t>
-      </w:r>
-      <w:r>
-        <w:t>(4): 683-694.</w:t>
+        <w:t>27</w:t>
+      </w:r>
+      <w:r>
+        <w:t>(3): 831-841.</w:t>
       </w:r>
     </w:p>
     <w:bookmarkEnd w:id="51"/>
@@ -7803,15 +7818,15 @@
         <w:pStyle w:val="EndNoteBibliography"/>
         <w:ind w:firstLine="0"/>
       </w:pPr>
-      <w:bookmarkStart w:id="52" w:name="_ENREF_10"/>
-      <w:r>
-        <w:t xml:space="preserve">Gumulec, J., J. Sochor, M. Hlavna, M. Sztalmachova, S. Krizkova, P. Babula, R. Hrabec, A. Rovny, V. Adam, T. Eckschlager, R. Kizek and M. Masarik (2012). "Caveolin-1 as a potential high-risk prostate cancer biomarker." </w:t>
+      <w:bookmarkStart w:id="52" w:name="_ENREF_11"/>
+      <w:r>
+        <w:t xml:space="preserve">Ha, M. and V. N. Kim (2014). "Regulation of microRNA biogenesis." </w:t>
       </w:r>
       <w:r>
         <w:rPr>
           <w:u w:val="single"/>
         </w:rPr>
-        <w:t>Oncology Reports</w:t>
+        <w:t>Nat Rev Mol Cell Biol</w:t>
       </w:r>
       <w:r>
         <w:t xml:space="preserve"> </w:t>
@@ -7820,10 +7835,10 @@
         <w:rPr>
           <w:b/>
         </w:rPr>
-        <w:t>27</w:t>
-      </w:r>
-      <w:r>
-        <w:t>(3): 831-841.</w:t>
+        <w:t>15</w:t>
+      </w:r>
+      <w:r>
+        <w:t>(8): 509-524.</w:t>
       </w:r>
     </w:p>
     <w:bookmarkEnd w:id="52"/>
@@ -7839,15 +7854,15 @@
         <w:pStyle w:val="EndNoteBibliography"/>
         <w:ind w:firstLine="0"/>
       </w:pPr>
-      <w:bookmarkStart w:id="53" w:name="_ENREF_11"/>
-      <w:r>
-        <w:t xml:space="preserve">Ha, M. and V. N. Kim (2014). "Regulation of microRNA biogenesis." </w:t>
+      <w:bookmarkStart w:id="53" w:name="_ENREF_12"/>
+      <w:r>
+        <w:t xml:space="preserve">Hayashi, T., T. Ichimura, N. Yaegashi, T. Shiozawa and I. Konishi (2015). "Expression of CAVEOLIN 1 in uterine mesenchymal tumors: No relationship between malignancy and CAVEOLIN 1 expression." </w:t>
       </w:r>
       <w:r>
         <w:rPr>
           <w:u w:val="single"/>
         </w:rPr>
-        <w:t>Nat Rev Mol Cell Biol</w:t>
+        <w:t>Biochemical and Biophysical Research Communications</w:t>
       </w:r>
       <w:r>
         <w:t xml:space="preserve"> </w:t>
@@ -7856,10 +7871,10 @@
         <w:rPr>
           <w:b/>
         </w:rPr>
-        <w:t>15</w:t>
-      </w:r>
-      <w:r>
-        <w:t>(8): 509-524.</w:t>
+        <w:t>463</w:t>
+      </w:r>
+      <w:r>
+        <w:t>(4): 982-987.</w:t>
       </w:r>
     </w:p>
     <w:bookmarkEnd w:id="53"/>
@@ -7875,15 +7890,15 @@
         <w:pStyle w:val="EndNoteBibliography"/>
         <w:ind w:firstLine="0"/>
       </w:pPr>
-      <w:bookmarkStart w:id="54" w:name="_ENREF_12"/>
-      <w:r>
-        <w:t xml:space="preserve">Hayashi, T., T. Ichimura, N. Yaegashi, T. Shiozawa and I. Konishi (2015). "Expression of CAVEOLIN 1 in uterine mesenchymal tumors: No relationship between malignancy and CAVEOLIN 1 expression." </w:t>
+      <w:bookmarkStart w:id="54" w:name="_ENREF_13"/>
+      <w:r>
+        <w:t xml:space="preserve">Hedlund, M., O. Nagaeva, D. Kargl, V. Baranov and L. Mincheva-Nilsson (2011). "Thermal- and Oxidative Stress Causes Enhanced Release of NKG2D Ligand-Bearing Immunosuppressive Exosomes in Leukemia/Lymphoma T and B Cells." </w:t>
       </w:r>
       <w:r>
         <w:rPr>
           <w:u w:val="single"/>
         </w:rPr>
-        <w:t>Biochemical and Biophysical Research Communications</w:t>
+        <w:t>PLoS ONE</w:t>
       </w:r>
       <w:r>
         <w:t xml:space="preserve"> </w:t>
@@ -7892,10 +7907,10 @@
         <w:rPr>
           <w:b/>
         </w:rPr>
-        <w:t>463</w:t>
-      </w:r>
-      <w:r>
-        <w:t>(4): 982-987.</w:t>
+        <w:t>6</w:t>
+      </w:r>
+      <w:r>
+        <w:t>(2): e16899.</w:t>
       </w:r>
     </w:p>
     <w:bookmarkEnd w:id="54"/>
@@ -7911,15 +7926,15 @@
         <w:pStyle w:val="EndNoteBibliography"/>
         <w:ind w:firstLine="0"/>
       </w:pPr>
-      <w:bookmarkStart w:id="55" w:name="_ENREF_13"/>
-      <w:r>
-        <w:t xml:space="preserve">Hedlund, M., O. Nagaeva, D. Kargl, V. Baranov and L. Mincheva-Nilsson (2011). "Thermal- and Oxidative Stress Causes Enhanced Release of NKG2D Ligand-Bearing Immunosuppressive Exosomes in Leukemia/Lymphoma T and B Cells." </w:t>
+      <w:bookmarkStart w:id="55" w:name="_ENREF_14"/>
+      <w:r>
+        <w:t xml:space="preserve">Hill, M. M., M. Bastiani, R. Luetterforst, M. Kirkham, A. Kirkham, S. J. Nixon, P. Walser, D. Abankwa, V. M. J. Oorschot, S. Martin, J. F. Hancock and R. G. Parton (2008). "PTRF-Cavin, a Conserved Cytoplasmic Protein Required for Caveola Formation and Function." </w:t>
       </w:r>
       <w:r>
         <w:rPr>
           <w:u w:val="single"/>
         </w:rPr>
-        <w:t>PLoS ONE</w:t>
+        <w:t>Cell</w:t>
       </w:r>
       <w:r>
         <w:t xml:space="preserve"> </w:t>
@@ -7928,10 +7943,10 @@
         <w:rPr>
           <w:b/>
         </w:rPr>
-        <w:t>6</w:t>
-      </w:r>
-      <w:r>
-        <w:t>(2): e16899.</w:t>
+        <w:t>132</w:t>
+      </w:r>
+      <w:r>
+        <w:t>(1): 113-124.</w:t>
       </w:r>
     </w:p>
     <w:bookmarkEnd w:id="55"/>
@@ -7947,15 +7962,15 @@
         <w:pStyle w:val="EndNoteBibliography"/>
         <w:ind w:firstLine="0"/>
       </w:pPr>
-      <w:bookmarkStart w:id="56" w:name="_ENREF_14"/>
-      <w:r>
-        <w:t xml:space="preserve">Hill, M. M., M. Bastiani, R. Luetterforst, M. Kirkham, A. Kirkham, S. J. Nixon, P. Walser, D. Abankwa, V. M. J. Oorschot, S. Martin, J. F. Hancock and R. G. Parton (2008). "PTRF-Cavin, a Conserved Cytoplasmic Protein Required for Caveola Formation and Function." </w:t>
+      <w:bookmarkStart w:id="56" w:name="_ENREF_15"/>
+      <w:r>
+        <w:t xml:space="preserve">Inder, K. L., J. E. Ruelcke, L. Petelin, H. Moon, E. Choi, J. Rae, A. Blumenthal, D. Hutmacher, N. A. Saunders, J. L. Stow, R. G. Parton and M. M. Hill (2014). "Cavin-1/PTRF alters prostate cancer cell-derived extracellular vesicle content and internalization to attenuate extracellular vesicle-mediated osteoclastogenesis and osteoblast proliferation." </w:t>
       </w:r>
       <w:r>
         <w:rPr>
           <w:u w:val="single"/>
         </w:rPr>
-        <w:t>Cell</w:t>
+        <w:t>J Extracell Vesicles</w:t>
       </w:r>
       <w:r>
         <w:t xml:space="preserve"> </w:t>
@@ -7964,10 +7979,10 @@
         <w:rPr>
           <w:b/>
         </w:rPr>
-        <w:t>132</w:t>
-      </w:r>
-      <w:r>
-        <w:t>(1): 113-124.</w:t>
+        <w:t>3</w:t>
+      </w:r>
+      <w:r>
+        <w:t>.</w:t>
       </w:r>
     </w:p>
     <w:bookmarkEnd w:id="56"/>
@@ -7983,15 +7998,15 @@
         <w:pStyle w:val="EndNoteBibliography"/>
         <w:ind w:firstLine="0"/>
       </w:pPr>
-      <w:bookmarkStart w:id="57" w:name="_ENREF_15"/>
-      <w:r>
-        <w:t xml:space="preserve">Inder, K. L., J. E. Ruelcke, L. Petelin, H. Moon, E. Choi, J. Rae, A. Blumenthal, D. Hutmacher, N. A. Saunders, J. L. Stow, R. G. Parton and M. M. Hill (2014). "Cavin-1/PTRF alters prostate cancer cell-derived extracellular vesicle content and internalization to attenuate extracellular vesicle-mediated osteoclastogenesis and osteoblast proliferation." </w:t>
+      <w:bookmarkStart w:id="57" w:name="_ENREF_16"/>
+      <w:r>
+        <w:t xml:space="preserve">Kharmate, G., E. Hosseini-Beheshti, J. Caradec, M. Y. Chin and E. S. Tomlinson Guns (2016). "Epidermal Growth Factor Receptor in Prostate Cancer Derived Exosomes." </w:t>
       </w:r>
       <w:r>
         <w:rPr>
           <w:u w:val="single"/>
         </w:rPr>
-        <w:t>J Extracell Vesicles</w:t>
+        <w:t>PLoS ONE</w:t>
       </w:r>
       <w:r>
         <w:t xml:space="preserve"> </w:t>
@@ -8000,10 +8015,10 @@
         <w:rPr>
           <w:b/>
         </w:rPr>
-        <w:t>3</w:t>
-      </w:r>
-      <w:r>
-        <w:t>.</w:t>
+        <w:t>11</w:t>
+      </w:r>
+      <w:r>
+        <w:t>(5): e0154967.</w:t>
       </w:r>
     </w:p>
     <w:bookmarkEnd w:id="57"/>
@@ -8019,16 +8034,15 @@
         <w:pStyle w:val="EndNoteBibliography"/>
         <w:ind w:firstLine="0"/>
       </w:pPr>
-      <w:bookmarkStart w:id="58" w:name="_ENREF_16"/>
-      <w:r>
-        <w:lastRenderedPageBreak/>
-        <w:t xml:space="preserve">Kharmate, G., E. Hosseini-Beheshti, J. Caradec, M. Y. Chin and E. S. Tomlinson Guns (2016). "Epidermal Growth Factor Receptor in Prostate Cancer Derived Exosomes." </w:t>
+      <w:bookmarkStart w:id="58" w:name="_ENREF_17"/>
+      <w:r>
+        <w:t xml:space="preserve">Kosaka, N., H. Iguchi, Y. Yoshioka, F. Takeshita, Y. Matsuki and T. Ochiya (2010). "Secretory mechanisms and intercellular transfer of microRNAs in living cells." </w:t>
       </w:r>
       <w:r>
         <w:rPr>
           <w:u w:val="single"/>
         </w:rPr>
-        <w:t>PLoS ONE</w:t>
+        <w:t>J Biol Chem</w:t>
       </w:r>
       <w:r>
         <w:t xml:space="preserve"> </w:t>
@@ -8037,10 +8051,10 @@
         <w:rPr>
           <w:b/>
         </w:rPr>
-        <w:t>11</w:t>
-      </w:r>
-      <w:r>
-        <w:t>(5): e0154967.</w:t>
+        <w:t>285</w:t>
+      </w:r>
+      <w:r>
+        <w:t>(23): 17442-17452.</w:t>
       </w:r>
     </w:p>
     <w:bookmarkEnd w:id="58"/>
@@ -8056,15 +8070,15 @@
         <w:pStyle w:val="EndNoteBibliography"/>
         <w:ind w:firstLine="0"/>
       </w:pPr>
-      <w:bookmarkStart w:id="59" w:name="_ENREF_17"/>
-      <w:r>
-        <w:t xml:space="preserve">Kosaka, N., H. Iguchi, Y. Yoshioka, F. Takeshita, Y. Matsuki and T. Ochiya (2010). "Secretory mechanisms and intercellular transfer of microRNAs in living cells." </w:t>
+      <w:bookmarkStart w:id="59" w:name="_ENREF_18"/>
+      <w:r>
+        <w:t xml:space="preserve">Luz, M. A. and A. G. Aprikian (2010). "Preventing bone complications in advanced prostate cancer." </w:t>
       </w:r>
       <w:r>
         <w:rPr>
           <w:u w:val="single"/>
         </w:rPr>
-        <w:t>J Biol Chem</w:t>
+        <w:t>Current Oncology</w:t>
       </w:r>
       <w:r>
         <w:t xml:space="preserve"> </w:t>
@@ -8073,10 +8087,10 @@
         <w:rPr>
           <w:b/>
         </w:rPr>
-        <w:t>285</w:t>
-      </w:r>
-      <w:r>
-        <w:t>(23): 17442-17452.</w:t>
+        <w:t>17</w:t>
+      </w:r>
+      <w:r>
+        <w:t>(Suppl 2): S65-S71.</w:t>
       </w:r>
     </w:p>
     <w:bookmarkEnd w:id="59"/>
@@ -8092,15 +8106,15 @@
         <w:pStyle w:val="EndNoteBibliography"/>
         <w:ind w:firstLine="0"/>
       </w:pPr>
-      <w:bookmarkStart w:id="60" w:name="_ENREF_18"/>
-      <w:r>
-        <w:t xml:space="preserve">Luz, M. A. and A. G. Aprikian (2010). "Preventing bone complications in advanced prostate cancer." </w:t>
+      <w:bookmarkStart w:id="60" w:name="_ENREF_19"/>
+      <w:r>
+        <w:t xml:space="preserve">McKechnie, N. M., B. C. R. King, E. Fletcher and G. Braun (2006). "Fas-ligand is stored in secretory lysosomes of ocular barrier epithelia and released with microvesicles." </w:t>
       </w:r>
       <w:r>
         <w:rPr>
           <w:u w:val="single"/>
         </w:rPr>
-        <w:t>Current Oncology</w:t>
+        <w:t>Experimental Eye Research</w:t>
       </w:r>
       <w:r>
         <w:t xml:space="preserve"> </w:t>
@@ -8109,10 +8123,10 @@
         <w:rPr>
           <w:b/>
         </w:rPr>
-        <w:t>17</w:t>
-      </w:r>
-      <w:r>
-        <w:t>(Suppl 2): S65-S71.</w:t>
+        <w:t>83</w:t>
+      </w:r>
+      <w:r>
+        <w:t>(2): 304-314.</w:t>
       </w:r>
     </w:p>
     <w:bookmarkEnd w:id="60"/>
@@ -8128,15 +8142,15 @@
         <w:pStyle w:val="EndNoteBibliography"/>
         <w:ind w:firstLine="0"/>
       </w:pPr>
-      <w:bookmarkStart w:id="61" w:name="_ENREF_19"/>
-      <w:r>
-        <w:t xml:space="preserve">McKechnie, N. M., B. C. R. King, E. Fletcher and G. Braun (2006). "Fas-ligand is stored in secretory lysosomes of ocular barrier epithelia and released with microvesicles." </w:t>
+      <w:bookmarkStart w:id="61" w:name="_ENREF_20"/>
+      <w:r>
+        <w:t xml:space="preserve">Mili, S., H. J. Shu, Y. Zhao and S. Pinol-Roma (2001). "Distinct RNP complexes of shuttling hnRNP proteins with pre-mRNA and mRNA: candidate intermediates in formation and export of mRNA." </w:t>
       </w:r>
       <w:r>
         <w:rPr>
           <w:u w:val="single"/>
         </w:rPr>
-        <w:t>Experimental Eye Research</w:t>
+        <w:t>Mol Cell Biol</w:t>
       </w:r>
       <w:r>
         <w:t xml:space="preserve"> </w:t>
@@ -8145,10 +8159,10 @@
         <w:rPr>
           <w:b/>
         </w:rPr>
-        <w:t>83</w:t>
-      </w:r>
-      <w:r>
-        <w:t>(2): 304-314.</w:t>
+        <w:t>21</w:t>
+      </w:r>
+      <w:r>
+        <w:t>(21): 7307-7319.</w:t>
       </w:r>
     </w:p>
     <w:bookmarkEnd w:id="61"/>
@@ -8164,15 +8178,15 @@
         <w:pStyle w:val="EndNoteBibliography"/>
         <w:ind w:firstLine="0"/>
       </w:pPr>
-      <w:bookmarkStart w:id="62" w:name="_ENREF_20"/>
-      <w:r>
-        <w:t xml:space="preserve">Mili, S., H. J. Shu, Y. Zhao and S. Pinol-Roma (2001). "Distinct RNP complexes of shuttling hnRNP proteins with pre-mRNA and mRNA: candidate intermediates in formation and export of mRNA." </w:t>
+      <w:bookmarkStart w:id="62" w:name="_ENREF_21"/>
+      <w:r>
+        <w:t xml:space="preserve">Montecalvo, A., A. T. Larregina, W. J. Shufesky, D. B. Stolz, M. L. Sullivan, J. M. Karlsson, C. J. Baty, G. A. Gibson, G. Erdos, Z. Wang, J. Milosevic, O. A. Tkacheva, S. J. Divito, R. Jordan, J. Lyons-Weiler, S. C. Watkins and A. E. Morelli (2012). "Mechanism of transfer of functional microRNAs between mouse dendritic cells via exosomes." </w:t>
       </w:r>
       <w:r>
         <w:rPr>
           <w:u w:val="single"/>
         </w:rPr>
-        <w:t>Mol Cell Biol</w:t>
+        <w:t>Blood</w:t>
       </w:r>
       <w:r>
         <w:t xml:space="preserve"> </w:t>
@@ -8181,10 +8195,10 @@
         <w:rPr>
           <w:b/>
         </w:rPr>
-        <w:t>21</w:t>
-      </w:r>
-      <w:r>
-        <w:t>(21): 7307-7319.</w:t>
+        <w:t>119</w:t>
+      </w:r>
+      <w:r>
+        <w:t>(3): 756-766.</w:t>
       </w:r>
     </w:p>
     <w:bookmarkEnd w:id="62"/>
@@ -8200,15 +8214,15 @@
         <w:pStyle w:val="EndNoteBibliography"/>
         <w:ind w:firstLine="0"/>
       </w:pPr>
-      <w:bookmarkStart w:id="63" w:name="_ENREF_21"/>
-      <w:r>
-        <w:t xml:space="preserve">Montecalvo, A., A. T. Larregina, W. J. Shufesky, D. B. Stolz, M. L. Sullivan, J. M. Karlsson, C. J. Baty, G. A. Gibson, G. Erdos, Z. Wang, J. Milosevic, O. A. Tkacheva, S. J. Divito, R. Jordan, J. Lyons-Weiler, S. C. Watkins and A. E. Morelli (2012). "Mechanism of transfer of functional microRNAs between mouse dendritic cells via exosomes." </w:t>
+      <w:bookmarkStart w:id="63" w:name="_ENREF_22"/>
+      <w:r>
+        <w:t xml:space="preserve">Moon, H., C. S. Lee, K. L. Inder, S. Sharma, E. Choi, D. M. Black, K. A. Le Cao, C. Winterford, J. I. Coward, M. T. Ling, D. J. Craik, R. G. Parton, P. J. Russell and M. M. Hill (2014). "PTRF/cavin-1 neutralizes non-caveolar caveolin-1 microdomains in prostate cancer." </w:t>
       </w:r>
       <w:r>
         <w:rPr>
           <w:u w:val="single"/>
         </w:rPr>
-        <w:t>Blood</w:t>
+        <w:t>Oncogene</w:t>
       </w:r>
       <w:r>
         <w:t xml:space="preserve"> </w:t>
@@ -8217,10 +8231,10 @@
         <w:rPr>
           <w:b/>
         </w:rPr>
-        <w:t>119</w:t>
-      </w:r>
-      <w:r>
-        <w:t>(3): 756-766.</w:t>
+        <w:t>33</w:t>
+      </w:r>
+      <w:r>
+        <w:t>(27): 3561-3570.</w:t>
       </w:r>
     </w:p>
     <w:bookmarkEnd w:id="63"/>
@@ -8236,15 +8250,15 @@
         <w:pStyle w:val="EndNoteBibliography"/>
         <w:ind w:firstLine="0"/>
       </w:pPr>
-      <w:bookmarkStart w:id="64" w:name="_ENREF_22"/>
-      <w:r>
-        <w:t xml:space="preserve">Moon, H., C. S. Lee, K. L. Inder, S. Sharma, E. Choi, D. M. Black, K. A. Le Cao, C. Winterford, J. I. Coward, M. T. Ling, D. J. Craik, R. G. Parton, P. J. Russell and M. M. Hill (2014). "PTRF/cavin-1 neutralizes non-caveolar caveolin-1 microdomains in prostate cancer." </w:t>
+      <w:bookmarkStart w:id="64" w:name="_ENREF_23"/>
+      <w:r>
+        <w:t xml:space="preserve">Moumita, C., B.-J. Edgar, G. T. Dafydd, A. M. Meredith, M. Z. Mark, K. Gazala, R. Charles Andrew, A. G. Kent, C. Ching-Shih, L. Thomas, B.-S. Tanios, C. Arnab and M. W. Terence (2015). "Caveolin-1 is Associated with Tumor Progression and Confers a Multi-Modality Resistance Phenotype in Pancreatic Cancer." </w:t>
       </w:r>
       <w:r>
         <w:rPr>
           <w:u w:val="single"/>
         </w:rPr>
-        <w:t>Oncogene</w:t>
+        <w:t>Scientific Reports</w:t>
       </w:r>
       <w:r>
         <w:t xml:space="preserve"> </w:t>
@@ -8253,10 +8267,10 @@
         <w:rPr>
           <w:b/>
         </w:rPr>
-        <w:t>33</w:t>
-      </w:r>
-      <w:r>
-        <w:t>(27): 3561-3570.</w:t>
+        <w:t>5</w:t>
+      </w:r>
+      <w:r>
+        <w:t>.</w:t>
       </w:r>
     </w:p>
     <w:bookmarkEnd w:id="64"/>
@@ -8272,15 +8286,15 @@
         <w:pStyle w:val="EndNoteBibliography"/>
         <w:ind w:firstLine="0"/>
       </w:pPr>
-      <w:bookmarkStart w:id="65" w:name="_ENREF_23"/>
-      <w:r>
-        <w:t xml:space="preserve">Moumita, C., B.-J. Edgar, G. T. Dafydd, A. M. Meredith, M. Z. Mark, K. Gazala, R. Charles Andrew, A. G. Kent, C. Ching-Shih, L. Thomas, B.-S. Tanios, C. Arnab and M. W. Terence (2015). "Caveolin-1 is Associated with Tumor Progression and Confers a Multi-Modality Resistance Phenotype in Pancreatic Cancer." </w:t>
+      <w:bookmarkStart w:id="65" w:name="_ENREF_24"/>
+      <w:r>
+        <w:t xml:space="preserve">Palma, J., S. C. Yaddanapudi, L. Pigati, M. A. Havens, S. Jeong, G. A. Weiner, K. M. E. Weimer, B. Stern, M. L. Hastings and D. M. Duelli (2012). "MicroRNAs are exported from malignant cells in customized particles." </w:t>
       </w:r>
       <w:r>
         <w:rPr>
           <w:u w:val="single"/>
         </w:rPr>
-        <w:t>Scientific Reports</w:t>
+        <w:t>Nucleic Acids Research</w:t>
       </w:r>
       <w:r>
         <w:t xml:space="preserve"> </w:t>
@@ -8289,10 +8303,10 @@
         <w:rPr>
           <w:b/>
         </w:rPr>
-        <w:t>5</w:t>
-      </w:r>
-      <w:r>
-        <w:t>.</w:t>
+        <w:t>40</w:t>
+      </w:r>
+      <w:r>
+        <w:t>(18): 9125-9138.</w:t>
       </w:r>
     </w:p>
     <w:bookmarkEnd w:id="65"/>
@@ -8308,15 +8322,15 @@
         <w:pStyle w:val="EndNoteBibliography"/>
         <w:ind w:firstLine="0"/>
       </w:pPr>
-      <w:bookmarkStart w:id="66" w:name="_ENREF_24"/>
-      <w:r>
-        <w:t xml:space="preserve">Palma, J., S. C. Yaddanapudi, L. Pigati, M. A. Havens, S. Jeong, G. A. Weiner, K. M. E. Weimer, B. Stern, M. L. Hastings and D. M. Duelli (2012). "MicroRNAs are exported from malignant cells in customized particles." </w:t>
+      <w:bookmarkStart w:id="66" w:name="_ENREF_25"/>
+      <w:r>
+        <w:t xml:space="preserve">Pegtel, D. M., L. Peferoen and S. Amor (2014). "Extracellular vesicles as modulators of cell-to-cell communication in the healthy and diseased brain." </w:t>
       </w:r>
       <w:r>
         <w:rPr>
           <w:u w:val="single"/>
         </w:rPr>
-        <w:t>Nucleic Acids Research</w:t>
+        <w:t>Philosophical Transactions of the Royal Society B: Biological Sciences</w:t>
       </w:r>
       <w:r>
         <w:t xml:space="preserve"> </w:t>
@@ -8325,10 +8339,10 @@
         <w:rPr>
           <w:b/>
         </w:rPr>
-        <w:t>40</w:t>
-      </w:r>
-      <w:r>
-        <w:t>(18): 9125-9138.</w:t>
+        <w:t>369</w:t>
+      </w:r>
+      <w:r>
+        <w:t>(1652): 20130516.</w:t>
       </w:r>
     </w:p>
     <w:bookmarkEnd w:id="66"/>
@@ -8344,15 +8358,15 @@
         <w:pStyle w:val="EndNoteBibliography"/>
         <w:ind w:firstLine="0"/>
       </w:pPr>
-      <w:bookmarkStart w:id="67" w:name="_ENREF_25"/>
-      <w:r>
-        <w:t xml:space="preserve">Pegtel, D. M., L. Peferoen and S. Amor (2014). "Extracellular vesicles as modulators of cell-to-cell communication in the healthy and diseased brain." </w:t>
+      <w:bookmarkStart w:id="67" w:name="_ENREF_26"/>
+      <w:r>
+        <w:t xml:space="preserve">Ramteke, A., H. Ting, C. Agarwal, S. Mateen, R. Somasagara, A. Hussain, M. Graner, B. Frederick, R. Agarwal and G. Deep (2015). "Exosomes secreted under hypoxia enhance invasiveness and stemness of prostate cancer cells by targeting adherens junction molecules." </w:t>
       </w:r>
       <w:r>
         <w:rPr>
           <w:u w:val="single"/>
         </w:rPr>
-        <w:t>Philosophical Transactions of the Royal Society B: Biological Sciences</w:t>
+        <w:t>Mol Carcinog</w:t>
       </w:r>
       <w:r>
         <w:t xml:space="preserve"> </w:t>
@@ -8361,10 +8375,10 @@
         <w:rPr>
           <w:b/>
         </w:rPr>
-        <w:t>369</w:t>
-      </w:r>
-      <w:r>
-        <w:t>(1652): 20130516.</w:t>
+        <w:t>54</w:t>
+      </w:r>
+      <w:r>
+        <w:t>(7): 554-565.</w:t>
       </w:r>
     </w:p>
     <w:bookmarkEnd w:id="67"/>
@@ -8380,15 +8394,15 @@
         <w:pStyle w:val="EndNoteBibliography"/>
         <w:ind w:firstLine="0"/>
       </w:pPr>
-      <w:bookmarkStart w:id="68" w:name="_ENREF_26"/>
-      <w:r>
-        <w:t xml:space="preserve">Ramteke, A., H. Ting, C. Agarwal, S. Mateen, R. Somasagara, A. Hussain, M. Graner, B. Frederick, R. Agarwal and G. Deep (2015). "Exosomes secreted under hypoxia enhance invasiveness and stemness of prostate cancer cells by targeting adherens junction molecules." </w:t>
+      <w:bookmarkStart w:id="68" w:name="_ENREF_27"/>
+      <w:r>
+        <w:t xml:space="preserve">Reddi, K. K. and J. F. Holland (1976). "Elevated serum ribonuclease in patients with pancreatic cancer." </w:t>
       </w:r>
       <w:r>
         <w:rPr>
           <w:u w:val="single"/>
         </w:rPr>
-        <w:t>Mol Carcinog</w:t>
+        <w:t>Proceedings of the National Academy of Sciences</w:t>
       </w:r>
       <w:r>
         <w:t xml:space="preserve"> </w:t>
@@ -8397,10 +8411,10 @@
         <w:rPr>
           <w:b/>
         </w:rPr>
-        <w:t>54</w:t>
-      </w:r>
-      <w:r>
-        <w:t>(7): 554-565.</w:t>
+        <w:t>73</w:t>
+      </w:r>
+      <w:r>
+        <w:t>(7): 2308-2310.</w:t>
       </w:r>
     </w:p>
     <w:bookmarkEnd w:id="68"/>
@@ -8416,28 +8430,18 @@
         <w:pStyle w:val="EndNoteBibliography"/>
         <w:ind w:firstLine="0"/>
       </w:pPr>
-      <w:bookmarkStart w:id="69" w:name="_ENREF_27"/>
-      <w:r>
-        <w:lastRenderedPageBreak/>
-        <w:t xml:space="preserve">Reddi, K. K. and J. F. Holland (1976). "Elevated serum ribonuclease in patients with pancreatic cancer." </w:t>
+      <w:bookmarkStart w:id="69" w:name="_ENREF_28"/>
+      <w:r>
+        <w:t xml:space="preserve">Song, X., Y. Ding, G. Liu, X. Yang, R. Zhao, Y. Zhang, X. Zhao, G. J. Anderson and G. Nie (2016). "Cancer Cell-Derived Exosomes Induce Mitogen-Activated Protein Kinase-Dependent Monocyte Survival by Transport of Functional Receptor Tyrosine Kinases." </w:t>
       </w:r>
       <w:r>
         <w:rPr>
           <w:u w:val="single"/>
         </w:rPr>
-        <w:t>Proceedings of the National Academy of Sciences</w:t>
-      </w:r>
-      <w:r>
-        <w:t xml:space="preserve"> </w:t>
-      </w:r>
-      <w:r>
-        <w:rPr>
-          <w:b/>
-        </w:rPr>
-        <w:t>73</w:t>
-      </w:r>
-      <w:r>
-        <w:t>(7): 2308-2310.</w:t>
+        <w:t>Journal of Biological Chemistry</w:t>
+      </w:r>
+      <w:r>
+        <w:t>.</w:t>
       </w:r>
     </w:p>
     <w:bookmarkEnd w:id="69"/>
@@ -8453,18 +8457,27 @@
         <w:pStyle w:val="EndNoteBibliography"/>
         <w:ind w:firstLine="0"/>
       </w:pPr>
-      <w:bookmarkStart w:id="70" w:name="_ENREF_28"/>
-      <w:r>
-        <w:t xml:space="preserve">Song, X., Y. Ding, G. Liu, X. Yang, R. Zhao, Y. Zhang, X. Zhao, G. J. Anderson and G. Nie (2016). "Cancer Cell-Derived Exosomes Induce Mitogen-Activated Protein Kinase-Dependent Monocyte Survival by Transport of Functional Receptor Tyrosine Kinases." </w:t>
+      <w:bookmarkStart w:id="70" w:name="_ENREF_29"/>
+      <w:r>
+        <w:t xml:space="preserve">Tsui, N. B., E. K. Ng and Y. M. Lo (2002). "Stability of endogenous and added RNA in blood specimens, serum, and plasma." </w:t>
       </w:r>
       <w:r>
         <w:rPr>
           <w:u w:val="single"/>
         </w:rPr>
-        <w:t>Journal of Biological Chemistry</w:t>
-      </w:r>
-      <w:r>
-        <w:t>.</w:t>
+        <w:t>Clin Chem</w:t>
+      </w:r>
+      <w:r>
+        <w:t xml:space="preserve"> </w:t>
+      </w:r>
+      <w:r>
+        <w:rPr>
+          <w:b/>
+        </w:rPr>
+        <w:t>48</w:t>
+      </w:r>
+      <w:r>
+        <w:t>(10): 1647-1653.</w:t>
       </w:r>
     </w:p>
     <w:bookmarkEnd w:id="70"/>
@@ -8480,15 +8493,15 @@
         <w:pStyle w:val="EndNoteBibliography"/>
         <w:ind w:firstLine="0"/>
       </w:pPr>
-      <w:bookmarkStart w:id="71" w:name="_ENREF_29"/>
-      <w:r>
-        <w:t xml:space="preserve">Tsui, N. B., E. K. Ng and Y. M. Lo (2002). "Stability of endogenous and added RNA in blood specimens, serum, and plasma." </w:t>
+      <w:bookmarkStart w:id="71" w:name="_ENREF_30"/>
+      <w:r>
+        <w:t xml:space="preserve">Villarroya-Beltri, C., C. Gutiérrez-Vázquez, F. Sánchez-Cabo, D. Pérez-Hernández, J. Vázquez, N. Martin-Cofreces, D. J. Martinez-Herrera, A. Pascual-Montano, M. Mittelbrunn and F. Sánchez-Madrid (2013). "Sumoylated hnRNPA2B1 controls the sorting of miRNAs into exosomes through binding to specific motifs." </w:t>
       </w:r>
       <w:r>
         <w:rPr>
           <w:u w:val="single"/>
         </w:rPr>
-        <w:t>Clin Chem</w:t>
+        <w:t>Nat Commun</w:t>
       </w:r>
       <w:r>
         <w:t xml:space="preserve"> </w:t>
@@ -8497,10 +8510,10 @@
         <w:rPr>
           <w:b/>
         </w:rPr>
-        <w:t>48</w:t>
-      </w:r>
-      <w:r>
-        <w:t>(10): 1647-1653.</w:t>
+        <w:t>4</w:t>
+      </w:r>
+      <w:r>
+        <w:t>.</w:t>
       </w:r>
     </w:p>
     <w:bookmarkEnd w:id="71"/>
@@ -8516,15 +8529,15 @@
         <w:pStyle w:val="EndNoteBibliography"/>
         <w:ind w:firstLine="0"/>
       </w:pPr>
-      <w:bookmarkStart w:id="72" w:name="_ENREF_30"/>
-      <w:r>
-        <w:t xml:space="preserve">Villarroya-Beltri, C., C. Gutiérrez-Vázquez, F. Sánchez-Cabo, D. Pérez-Hernández, J. Vázquez, N. Martin-Cofreces, D. J. Martinez-Herrera, A. Pascual-Montano, M. Mittelbrunn and F. Sánchez-Madrid (2013). "Sumoylated hnRNPA2B1 controls the sorting of miRNAs into exosomes through binding to specific motifs." </w:t>
+      <w:bookmarkStart w:id="72" w:name="_ENREF_31"/>
+      <w:r>
+        <w:t xml:space="preserve">Wu, H.-C., C.-H. Chang, Y.-A. Tsou, C.-W. Tsai, C.-C. Lin and D.-T. Bau (2011). "Significant Association of Caveolin-1 (CAV1) Genotypes with Prostate Cancer Susceptibility in Taiwan." </w:t>
       </w:r>
       <w:r>
         <w:rPr>
           <w:u w:val="single"/>
         </w:rPr>
-        <w:t>Nat Commun</w:t>
+        <w:t>Anticancer Research</w:t>
       </w:r>
       <w:r>
         <w:t xml:space="preserve"> </w:t>
@@ -8533,10 +8546,10 @@
         <w:rPr>
           <w:b/>
         </w:rPr>
-        <w:t>4</w:t>
-      </w:r>
-      <w:r>
-        <w:t>.</w:t>
+        <w:t>31</w:t>
+      </w:r>
+      <w:r>
+        <w:t>(2): 745-749.</w:t>
       </w:r>
     </w:p>
     <w:bookmarkEnd w:id="72"/>
@@ -8552,15 +8565,15 @@
         <w:pStyle w:val="EndNoteBibliography"/>
         <w:ind w:firstLine="0"/>
       </w:pPr>
-      <w:bookmarkStart w:id="73" w:name="_ENREF_31"/>
-      <w:r>
-        <w:t xml:space="preserve">Wu, H.-C., C.-H. Chang, Y.-A. Tsou, C.-W. Tsai, C.-C. Lin and D.-T. Bau (2011). "Significant Association of Caveolin-1 (CAV1) Genotypes with Prostate Cancer Susceptibility in Taiwan." </w:t>
+      <w:bookmarkStart w:id="73" w:name="_ENREF_32"/>
+      <w:r>
+        <w:t xml:space="preserve">Wysoczynski, M. and M. Z. Ratajczak (2009). "LUNG CANCER SECRETED MICROVESCILES: UNDERAPPRECIATED MODULATORS OF MICROENVIRONMENT IN EXPANDING TUMORS." </w:t>
       </w:r>
       <w:r>
         <w:rPr>
           <w:u w:val="single"/>
         </w:rPr>
-        <w:t>Anticancer Research</w:t>
+        <w:t>International journal of cancer. Journal international du cancer</w:t>
       </w:r>
       <w:r>
         <w:t xml:space="preserve"> </w:t>
@@ -8569,10 +8582,10 @@
         <w:rPr>
           <w:b/>
         </w:rPr>
-        <w:t>31</w:t>
-      </w:r>
-      <w:r>
-        <w:t>(2): 745-749.</w:t>
+        <w:t>125</w:t>
+      </w:r>
+      <w:r>
+        <w:t>(7): 1595-1603.</w:t>
       </w:r>
     </w:p>
     <w:bookmarkEnd w:id="73"/>
@@ -8588,15 +8601,15 @@
         <w:pStyle w:val="EndNoteBibliography"/>
         <w:ind w:firstLine="0"/>
       </w:pPr>
-      <w:bookmarkStart w:id="74" w:name="_ENREF_32"/>
-      <w:r>
-        <w:t xml:space="preserve">Wysoczynski, M. and M. Z. Ratajczak (2009). "LUNG CANCER SECRETED MICROVESCILES: UNDERAPPRECIATED MODULATORS OF MICROENVIRONMENT IN EXPANDING TUMORS." </w:t>
+      <w:bookmarkStart w:id="74" w:name="_ENREF_33"/>
+      <w:r>
+        <w:t xml:space="preserve">Zhou, W., M. Y. Fong, Y. Min, G. Somlo, L. Liu, M. R. Palomares, Y. Yu, A. Chow, S. T. F. O’Connor, A. R. Chin, Y. Yen, Y. Wang, E. G. Marcusson, P. Chu, J. Wu, X. Wu, A. X. Li, Z. Li, H. Gao, X. Ren, M. P. Boldin, P. C. Lin and S. E. Wang (2014). "Cancer-secreted miR-105 destroys vascular endothelial barriers to promote metastasis." </w:t>
       </w:r>
       <w:r>
         <w:rPr>
           <w:u w:val="single"/>
         </w:rPr>
-        <w:t>International journal of cancer. Journal international du cancer</w:t>
+        <w:t>Cancer Cell</w:t>
       </w:r>
       <w:r>
         <w:t xml:space="preserve"> </w:t>
@@ -8605,49 +8618,13 @@
         <w:rPr>
           <w:b/>
         </w:rPr>
-        <w:t>125</w:t>
-      </w:r>
-      <w:r>
-        <w:t>(7): 1595-1603.</w:t>
+        <w:t>25</w:t>
+      </w:r>
+      <w:r>
+        <w:t>(4): 501-515.</w:t>
       </w:r>
     </w:p>
     <w:bookmarkEnd w:id="74"/>
-    <w:p>
-      <w:pPr>
-        <w:pStyle w:val="EndNoteBibliography"/>
-        <w:spacing w:after="0"/>
-        <w:ind w:firstLine="0"/>
-      </w:pPr>
-    </w:p>
-    <w:p>
-      <w:pPr>
-        <w:pStyle w:val="EndNoteBibliography"/>
-        <w:ind w:firstLine="0"/>
-      </w:pPr>
-      <w:bookmarkStart w:id="75" w:name="_ENREF_33"/>
-      <w:r>
-        <w:t xml:space="preserve">Zhou, W., M. Y. Fong, Y. Min, G. Somlo, L. Liu, M. R. Palomares, Y. Yu, A. Chow, S. T. F. O’Connor, A. R. Chin, Y. Yen, Y. Wang, E. G. Marcusson, P. Chu, J. Wu, X. Wu, A. X. Li, Z. Li, H. Gao, X. Ren, M. P. Boldin, P. C. Lin and S. E. Wang (2014). "Cancer-secreted miR-105 destroys vascular endothelial barriers to promote metastasis." </w:t>
-      </w:r>
-      <w:r>
-        <w:rPr>
-          <w:u w:val="single"/>
-        </w:rPr>
-        <w:t>Cancer Cell</w:t>
-      </w:r>
-      <w:r>
-        <w:t xml:space="preserve"> </w:t>
-      </w:r>
-      <w:r>
-        <w:rPr>
-          <w:b/>
-        </w:rPr>
-        <w:t>25</w:t>
-      </w:r>
-      <w:r>
-        <w:t>(4): 501-515.</w:t>
-      </w:r>
-    </w:p>
-    <w:bookmarkEnd w:id="75"/>
     <w:p>
       <w:pPr>
         <w:pStyle w:val="EndNoteBibliography"/>
@@ -8693,7 +8670,7 @@
 
 <file path=word/comments.xml><?xml version="1.0" encoding="utf-8"?>
 <w:comments xmlns:wpc="http://schemas.microsoft.com/office/word/2010/wordprocessingCanvas" xmlns:mc="http://schemas.openxmlformats.org/markup-compatibility/2006" xmlns:o="urn:schemas-microsoft-com:office:office" xmlns:r="http://schemas.openxmlformats.org/officeDocument/2006/relationships" xmlns:m="http://schemas.openxmlformats.org/officeDocument/2006/math" xmlns:v="urn:schemas-microsoft-com:vml" xmlns:wp14="http://schemas.microsoft.com/office/word/2010/wordprocessingDrawing" xmlns:wp="http://schemas.openxmlformats.org/drawingml/2006/wordprocessingDrawing" xmlns:w10="urn:schemas-microsoft-com:office:word" xmlns:w="http://schemas.openxmlformats.org/wordprocessingml/2006/main" xmlns:w14="http://schemas.microsoft.com/office/word/2010/wordml" xmlns:w15="http://schemas.microsoft.com/office/word/2012/wordml" xmlns:wpg="http://schemas.microsoft.com/office/word/2010/wordprocessingGroup" xmlns:wpi="http://schemas.microsoft.com/office/word/2010/wordprocessingInk" xmlns:wne="http://schemas.microsoft.com/office/word/2006/wordml" xmlns:wps="http://schemas.microsoft.com/office/word/2010/wordprocessingShape" mc:Ignorable="w14 w15 wp14">
-  <w:comment w:id="10" w:author="Michelle Hill" w:date="2016-08-18T23:53:00Z" w:initials="MH">
+  <w:comment w:id="11" w:author="Michelle Hill" w:date="2016-08-18T23:53:00Z" w:initials="MH">
     <w:p>
       <w:pPr>
         <w:pStyle w:val="CommentText"/>

--- a/BackgroundInfo/RestructuredThesisBGMHedit.docx
+++ b/BackgroundInfo/RestructuredThesisBGMHedit.docx
@@ -15,8 +15,6 @@
           <w:szCs w:val="24"/>
         </w:rPr>
       </w:pPr>
-      <w:bookmarkStart w:id="0" w:name="_GoBack"/>
-      <w:bookmarkEnd w:id="0"/>
       <w:r>
         <w:rPr>
           <w:rFonts w:ascii="Times New Roman" w:hAnsi="Times New Roman" w:cs="Times New Roman"/>
@@ -124,7 +122,7 @@
         </w:rPr>
         <w:t xml:space="preserve"> </w:t>
       </w:r>
-      <w:ins w:id="1" w:author="Michelle Hill" w:date="2016-08-18T23:49:00Z">
+      <w:ins w:id="0" w:author="Michelle Hill" w:date="2016-08-18T23:49:00Z">
         <w:r>
           <w:rPr>
             <w:rFonts w:ascii="Times New Roman" w:hAnsi="Times New Roman" w:cs="Times New Roman"/>
@@ -158,7 +156,7 @@
         </w:rPr>
         <w:t xml:space="preserve"> </w:t>
       </w:r>
-      <w:ins w:id="2" w:author="Microsoft account" w:date="2016-08-28T09:38:00Z">
+      <w:ins w:id="1" w:author="Microsoft account" w:date="2016-08-28T09:38:00Z">
         <w:r>
           <w:rPr>
             <w:rFonts w:ascii="Times New Roman" w:hAnsi="Times New Roman" w:cs="Times New Roman"/>
@@ -168,7 +166,7 @@
           <w:t xml:space="preserve">which </w:t>
         </w:r>
       </w:ins>
-      <w:ins w:id="3" w:author="Microsoft account" w:date="2016-08-28T09:40:00Z">
+      <w:ins w:id="2" w:author="Microsoft account" w:date="2016-08-28T09:40:00Z">
         <w:r>
           <w:rPr>
             <w:rFonts w:ascii="Times New Roman" w:hAnsi="Times New Roman" w:cs="Times New Roman"/>
@@ -178,7 +176,7 @@
           <w:t xml:space="preserve">severely </w:t>
         </w:r>
       </w:ins>
-      <w:ins w:id="4" w:author="Microsoft account" w:date="2016-08-28T09:38:00Z">
+      <w:ins w:id="3" w:author="Microsoft account" w:date="2016-08-28T09:38:00Z">
         <w:r>
           <w:rPr>
             <w:rFonts w:ascii="Times New Roman" w:hAnsi="Times New Roman" w:cs="Times New Roman"/>
@@ -188,7 +186,7 @@
           <w:t>limits the survival outcome</w:t>
         </w:r>
       </w:ins>
-      <w:ins w:id="5" w:author="Microsoft account" w:date="2016-08-28T09:40:00Z">
+      <w:ins w:id="4" w:author="Microsoft account" w:date="2016-08-28T09:40:00Z">
         <w:r>
           <w:rPr>
             <w:rFonts w:ascii="Times New Roman" w:hAnsi="Times New Roman" w:cs="Times New Roman"/>
@@ -760,7 +758,43 @@
           <w:sz w:val="24"/>
           <w:szCs w:val="24"/>
         </w:rPr>
-        <w:t xml:space="preserve">where its interaction with cytoplasmic protein Cavin-1 initiates the formation of specific lipid </w:t>
+        <w:t>where its interaction with cytoplasmic protein</w:t>
+      </w:r>
+      <w:ins w:id="5" w:author="Microsoft account" w:date="2016-09-04T10:03:00Z">
+        <w:r>
+          <w:rPr>
+            <w:rFonts w:ascii="Times New Roman" w:hAnsi="Times New Roman" w:cs="Times New Roman"/>
+            <w:sz w:val="24"/>
+            <w:szCs w:val="24"/>
+          </w:rPr>
+          <w:t>,</w:t>
+        </w:r>
+      </w:ins>
+      <w:r>
+        <w:rPr>
+          <w:rFonts w:ascii="Times New Roman" w:hAnsi="Times New Roman" w:cs="Times New Roman"/>
+          <w:sz w:val="24"/>
+          <w:szCs w:val="24"/>
+        </w:rPr>
+        <w:t xml:space="preserve"> Cavin-1</w:t>
+      </w:r>
+      <w:ins w:id="6" w:author="Microsoft account" w:date="2016-09-04T10:03:00Z">
+        <w:r>
+          <w:rPr>
+            <w:rFonts w:ascii="Times New Roman" w:hAnsi="Times New Roman" w:cs="Times New Roman"/>
+            <w:sz w:val="24"/>
+            <w:szCs w:val="24"/>
+          </w:rPr>
+          <w:t>,</w:t>
+        </w:r>
+      </w:ins>
+      <w:r>
+        <w:rPr>
+          <w:rFonts w:ascii="Times New Roman" w:hAnsi="Times New Roman" w:cs="Times New Roman"/>
+          <w:sz w:val="24"/>
+          <w:szCs w:val="24"/>
+        </w:rPr>
+        <w:t xml:space="preserve"> initiates the formation of specific lipid </w:t>
       </w:r>
       <w:proofErr w:type="spellStart"/>
       <w:r>
@@ -788,7 +822,7 @@
         </w:rPr>
         <w:t>on the plasma membrane</w:t>
       </w:r>
-      <w:ins w:id="6" w:author="Microsoft account" w:date="2016-08-28T11:41:00Z">
+      <w:ins w:id="7" w:author="Microsoft account" w:date="2016-08-28T11:41:00Z">
         <w:r>
           <w:rPr>
             <w:rFonts w:ascii="Times New Roman" w:hAnsi="Times New Roman" w:cs="Times New Roman"/>
@@ -1765,7 +1799,7 @@
       <w:pPr>
         <w:spacing w:line="480" w:lineRule="auto"/>
         <w:rPr>
-          <w:ins w:id="7" w:author="Microsoft account" w:date="2016-08-28T09:45:00Z"/>
+          <w:ins w:id="8" w:author="Microsoft account" w:date="2016-08-28T09:45:00Z"/>
           <w:rFonts w:ascii="Times New Roman" w:hAnsi="Times New Roman" w:cs="Times New Roman"/>
           <w:b/>
           <w:sz w:val="24"/>
@@ -2093,7 +2127,7 @@
         </w:rPr>
         <w:t>IL-6 (Moon</w:t>
       </w:r>
-      <w:ins w:id="8" w:author="Harley Robinson " w:date="2016-08-19T08:45:00Z">
+      <w:ins w:id="9" w:author="Harley Robinson " w:date="2016-08-19T08:45:00Z">
         <w:r>
           <w:rPr>
             <w:rFonts w:ascii="Times New Roman" w:hAnsi="Times New Roman" w:cs="Times New Roman"/>
@@ -2120,7 +2154,7 @@
         <w:lastRenderedPageBreak/>
         <w:t>This reduced IL-6 secretion was determined to be through extracellular vesicle</w:t>
       </w:r>
-      <w:ins w:id="9" w:author="Harley Robinson " w:date="2016-08-24T11:47:00Z">
+      <w:ins w:id="10" w:author="Harley Robinson " w:date="2016-08-24T11:47:00Z">
         <w:r>
           <w:rPr>
             <w:rFonts w:ascii="Times New Roman" w:hAnsi="Times New Roman" w:cs="Times New Roman"/>
@@ -2164,7 +2198,7 @@
         </w:rPr>
         <w:t>). Other proteins were also found to be differentially secreted via EVs, yet their role was not extensively studied. Hereby, in addition to the previous well-known methods of cancer progression, caveolin-1 appears to modulate</w:t>
       </w:r>
-      <w:del w:id="10" w:author="Microsoft account" w:date="2016-08-28T09:44:00Z">
+      <w:del w:id="11" w:author="Microsoft account" w:date="2016-08-28T09:44:00Z">
         <w:r>
           <w:rPr>
             <w:rFonts w:ascii="Times New Roman" w:hAnsi="Times New Roman" w:cs="Times New Roman"/>
@@ -2182,7 +2216,7 @@
         </w:rPr>
         <w:t xml:space="preserve"> extracellular vesicle mediated </w:t>
       </w:r>
-      <w:commentRangeStart w:id="11"/>
+      <w:commentRangeStart w:id="12"/>
       <w:r>
         <w:rPr>
           <w:rFonts w:ascii="Times New Roman" w:hAnsi="Times New Roman" w:cs="Times New Roman"/>
@@ -2249,7 +2283,7 @@
         </w:rPr>
         <w:t xml:space="preserve"> action of caveolin-1 by modulating EV </w:t>
       </w:r>
-      <w:ins w:id="12" w:author="Microsoft account" w:date="2016-08-28T09:45:00Z">
+      <w:ins w:id="13" w:author="Microsoft account" w:date="2016-08-28T09:45:00Z">
         <w:r>
           <w:rPr>
             <w:rFonts w:ascii="Times New Roman" w:hAnsi="Times New Roman" w:cs="Times New Roman"/>
@@ -2267,12 +2301,12 @@
         </w:rPr>
         <w:t>content.</w:t>
       </w:r>
-      <w:commentRangeEnd w:id="11"/>
+      <w:commentRangeEnd w:id="12"/>
       <w:r>
         <w:rPr>
           <w:rStyle w:val="CommentReference"/>
         </w:rPr>
-        <w:commentReference w:id="11"/>
+        <w:commentReference w:id="12"/>
       </w:r>
       <w:r>
         <w:rPr>
@@ -2293,7 +2327,7 @@
           <w:sz w:val="24"/>
           <w:szCs w:val="24"/>
         </w:rPr>
-        <w:pPrChange w:id="13" w:author="Microsoft account" w:date="2016-08-28T09:45:00Z">
+        <w:pPrChange w:id="14" w:author="Microsoft account" w:date="2016-08-28T09:45:00Z">
           <w:pPr>
             <w:spacing w:line="480" w:lineRule="auto"/>
           </w:pPr>
@@ -2335,7 +2369,7 @@
           <w:sz w:val="24"/>
           <w:szCs w:val="24"/>
         </w:rPr>
-        <w:pPrChange w:id="14" w:author="Microsoft account" w:date="2016-08-28T09:47:00Z">
+        <w:pPrChange w:id="15" w:author="Microsoft account" w:date="2016-08-28T09:47:00Z">
           <w:pPr>
             <w:spacing w:line="480" w:lineRule="auto"/>
           </w:pPr>
@@ -2357,7 +2391,7 @@
         </w:rPr>
         <w:t xml:space="preserve"> membrane-bound vesicles</w:t>
       </w:r>
-      <w:ins w:id="15" w:author="Microsoft account" w:date="2016-08-28T11:43:00Z">
+      <w:ins w:id="16" w:author="Microsoft account" w:date="2016-08-28T11:43:00Z">
         <w:r>
           <w:rPr>
             <w:rFonts w:ascii="Times New Roman" w:hAnsi="Times New Roman" w:cs="Times New Roman"/>
@@ -2367,326 +2401,294 @@
           <w:t>,</w:t>
         </w:r>
       </w:ins>
-      <w:del w:id="16" w:author="Microsoft account" w:date="2016-08-28T11:43:00Z">
+      <w:r>
+        <w:rPr>
+          <w:rFonts w:ascii="Times New Roman" w:hAnsi="Times New Roman" w:cs="Times New Roman"/>
+          <w:sz w:val="24"/>
+          <w:szCs w:val="24"/>
+        </w:rPr>
+        <w:t xml:space="preserve"> ca</w:t>
+      </w:r>
+      <w:r>
+        <w:rPr>
+          <w:rFonts w:ascii="Times New Roman" w:hAnsi="Times New Roman" w:cs="Times New Roman"/>
+          <w:sz w:val="24"/>
+          <w:szCs w:val="24"/>
+        </w:rPr>
+        <w:t>lled extracellular vesicles</w:t>
+      </w:r>
+      <w:ins w:id="17" w:author="Microsoft account" w:date="2016-08-28T11:48:00Z">
         <w:r>
           <w:rPr>
             <w:rFonts w:ascii="Times New Roman" w:hAnsi="Times New Roman" w:cs="Times New Roman"/>
             <w:sz w:val="24"/>
             <w:szCs w:val="24"/>
           </w:rPr>
-          <w:delText>, consisting of exosomes and microvesicles, collectively</w:delText>
-        </w:r>
-      </w:del>
-      <w:r>
-        <w:rPr>
-          <w:rFonts w:ascii="Times New Roman" w:hAnsi="Times New Roman" w:cs="Times New Roman"/>
-          <w:sz w:val="24"/>
-          <w:szCs w:val="24"/>
-        </w:rPr>
-        <w:t xml:space="preserve"> ca</w:t>
-      </w:r>
-      <w:r>
-        <w:rPr>
-          <w:rFonts w:ascii="Times New Roman" w:hAnsi="Times New Roman" w:cs="Times New Roman"/>
-          <w:sz w:val="24"/>
-          <w:szCs w:val="24"/>
-        </w:rPr>
-        <w:t>lled extracellular vesicles</w:t>
-      </w:r>
-      <w:ins w:id="17" w:author="Microsoft account" w:date="2016-08-28T11:48:00Z">
+          <w:t>,</w:t>
+        </w:r>
+      </w:ins>
+      <w:r>
+        <w:rPr>
+          <w:rFonts w:ascii="Times New Roman" w:hAnsi="Times New Roman" w:cs="Times New Roman"/>
+          <w:sz w:val="24"/>
+          <w:szCs w:val="24"/>
+        </w:rPr>
+        <w:t xml:space="preserve"> are important mediators of intercellular communication </w:t>
+      </w:r>
+      <w:r>
+        <w:rPr>
+          <w:rFonts w:ascii="Times New Roman" w:hAnsi="Times New Roman" w:cs="Times New Roman"/>
+          <w:sz w:val="24"/>
+          <w:szCs w:val="24"/>
+        </w:rPr>
+        <w:fldChar w:fldCharType="begin"/>
+      </w:r>
+      <w:r>
+        <w:rPr>
+          <w:rFonts w:ascii="Times New Roman" w:hAnsi="Times New Roman" w:cs="Times New Roman"/>
+          <w:sz w:val="24"/>
+          <w:szCs w:val="24"/>
+        </w:rPr>
+        <w:instrText xml:space="preserve"> ADDIN EN.CITE &lt;EndNote&gt;&lt;Cite&gt;&lt;Author&gt;Pegtel&lt;/Author&gt;&lt;Year&gt;2014&lt;/Year&gt;&lt;RecNum&gt;174&lt;/RecNum&gt;&lt;DisplayText&gt;(Pegtel&lt;style face="italic"&gt; et al.&lt;/style&gt; 2014)&lt;/DisplayText&gt;&lt;record&gt;&lt;rec-number&gt;174&lt;/rec-number&gt;&lt;foreign-keys&gt;&lt;key app="EN" db-id="fvaw9vd5rrfez2epavc5exebz02xt0vvvwrs" timestamp="1471311287"&gt;174&lt;/key&gt;&lt;/foreign-keys&gt;&lt;ref-type name="Journal Article"&gt;17&lt;/ref-type&gt;&lt;contributors&gt;&lt;authors&gt;&lt;author&gt;Pegtel, D. M.&lt;/author&gt;&lt;author&gt;Peferoen, L.&lt;/author&gt;&lt;author&gt;Amor, S.&lt;/author&gt;&lt;/authors&gt;&lt;/contributors&gt;&lt;titles&gt;&lt;title&gt;Extracellular vesicles as modulators of cell-to-cell communication in the healthy and diseased brain&lt;/title&gt;&lt;secondary-title&gt;Philosophical Transactions of the Royal Society B: Biological Sciences&lt;/secondary-title&gt;&lt;/titles&gt;&lt;periodical&gt;&lt;full-title&gt;Philosophical Transactions of the Royal Society B: Biological Sciences&lt;/full-title&gt;&lt;/periodical&gt;&lt;pages&gt;20130516&lt;/pages&gt;&lt;volume&gt;369&lt;/volume&gt;&lt;number&gt;1652&lt;/number&gt;&lt;dates&gt;&lt;year&gt;2014&lt;/year&gt;&lt;/dates&gt;&lt;publisher&gt;The Royal Society&lt;/publisher&gt;&lt;isbn&gt;0962-8436&amp;#xD;1471-2970&lt;/isbn&gt;&lt;accession-num&gt;PMC4142037&lt;/accession-num&gt;&lt;urls&gt;&lt;related-urls&gt;&lt;url&gt;http://www.ncbi.nlm.nih.gov/pmc/articles/PMC4142037/&lt;/url&gt;&lt;/related-urls&gt;&lt;/urls&gt;&lt;electronic-resource-num&gt;10.1098/rstb.2013.0516&lt;/electronic-resource-num&gt;&lt;remote-database-name&gt;PMC&lt;/remote-database-name&gt;&lt;/record&gt;&lt;/Cite&gt;&lt;/EndNote&gt;</w:instrText>
+      </w:r>
+      <w:r>
+        <w:rPr>
+          <w:rFonts w:ascii="Times New Roman" w:hAnsi="Times New Roman" w:cs="Times New Roman"/>
+          <w:sz w:val="24"/>
+          <w:szCs w:val="24"/>
+        </w:rPr>
+        <w:fldChar w:fldCharType="separate"/>
+      </w:r>
+      <w:r>
+        <w:rPr>
+          <w:rFonts w:ascii="Times New Roman" w:hAnsi="Times New Roman" w:cs="Times New Roman"/>
+          <w:noProof/>
+          <w:sz w:val="24"/>
+          <w:szCs w:val="24"/>
+        </w:rPr>
+        <w:t>(</w:t>
+      </w:r>
+      <w:r>
+        <w:fldChar w:fldCharType="begin"/>
+      </w:r>
+      <w:r>
+        <w:instrText xml:space="preserve"> HYPERLINK \l "_ENREF_25" \o "Pegtel, 2014 #174" </w:instrText>
+      </w:r>
+      <w:r>
+        <w:fldChar w:fldCharType="separate"/>
+      </w:r>
+      <w:r>
+        <w:rPr>
+          <w:rFonts w:ascii="Times New Roman" w:hAnsi="Times New Roman" w:cs="Times New Roman"/>
+          <w:noProof/>
+          <w:sz w:val="24"/>
+          <w:szCs w:val="24"/>
+        </w:rPr>
+        <w:t>Pegtel</w:t>
+      </w:r>
+      <w:r>
+        <w:rPr>
+          <w:rFonts w:ascii="Times New Roman" w:hAnsi="Times New Roman" w:cs="Times New Roman"/>
+          <w:i/>
+          <w:noProof/>
+          <w:sz w:val="24"/>
+          <w:szCs w:val="24"/>
+        </w:rPr>
+        <w:t xml:space="preserve"> et al.</w:t>
+      </w:r>
+      <w:r>
+        <w:rPr>
+          <w:rFonts w:ascii="Times New Roman" w:hAnsi="Times New Roman" w:cs="Times New Roman"/>
+          <w:noProof/>
+          <w:sz w:val="24"/>
+          <w:szCs w:val="24"/>
+        </w:rPr>
+        <w:t xml:space="preserve"> 2014</w:t>
+      </w:r>
+      <w:r>
+        <w:rPr>
+          <w:rFonts w:ascii="Times New Roman" w:hAnsi="Times New Roman" w:cs="Times New Roman"/>
+          <w:noProof/>
+          <w:sz w:val="24"/>
+          <w:szCs w:val="24"/>
+        </w:rPr>
+        <w:fldChar w:fldCharType="end"/>
+      </w:r>
+      <w:r>
+        <w:rPr>
+          <w:rFonts w:ascii="Times New Roman" w:hAnsi="Times New Roman" w:cs="Times New Roman"/>
+          <w:noProof/>
+          <w:sz w:val="24"/>
+          <w:szCs w:val="24"/>
+        </w:rPr>
+        <w:t>)</w:t>
+      </w:r>
+      <w:r>
+        <w:rPr>
+          <w:rFonts w:ascii="Times New Roman" w:hAnsi="Times New Roman" w:cs="Times New Roman"/>
+          <w:sz w:val="24"/>
+          <w:szCs w:val="24"/>
+        </w:rPr>
+        <w:fldChar w:fldCharType="end"/>
+      </w:r>
+      <w:r>
+        <w:rPr>
+          <w:rFonts w:ascii="Times New Roman" w:hAnsi="Times New Roman" w:cs="Times New Roman"/>
+          <w:sz w:val="24"/>
+          <w:szCs w:val="24"/>
+        </w:rPr>
+        <w:t xml:space="preserve">. Exosomes are defined as 40-100nm diameter extracellular vesicles which are released upon fusion of the </w:t>
+      </w:r>
+      <w:proofErr w:type="spellStart"/>
+      <w:r>
+        <w:rPr>
+          <w:rFonts w:ascii="Times New Roman" w:hAnsi="Times New Roman" w:cs="Times New Roman"/>
+          <w:sz w:val="24"/>
+          <w:szCs w:val="24"/>
+        </w:rPr>
+        <w:t>multivesicular</w:t>
+      </w:r>
+      <w:proofErr w:type="spellEnd"/>
+      <w:r>
+        <w:rPr>
+          <w:rFonts w:ascii="Times New Roman" w:hAnsi="Times New Roman" w:cs="Times New Roman"/>
+          <w:sz w:val="24"/>
+          <w:szCs w:val="24"/>
+        </w:rPr>
+        <w:t xml:space="preserve"> bodies with the plasma membrane (</w:t>
+      </w:r>
+      <w:proofErr w:type="spellStart"/>
+      <w:r>
+        <w:rPr>
+          <w:rFonts w:ascii="Times New Roman" w:hAnsi="Times New Roman" w:cs="Times New Roman"/>
+          <w:sz w:val="24"/>
+          <w:szCs w:val="24"/>
+        </w:rPr>
+        <w:t>Gu</w:t>
+      </w:r>
+      <w:proofErr w:type="spellEnd"/>
+      <w:r>
+        <w:rPr>
+          <w:rFonts w:ascii="Times New Roman" w:hAnsi="Times New Roman" w:cs="Times New Roman"/>
+          <w:sz w:val="24"/>
+          <w:szCs w:val="24"/>
+        </w:rPr>
+        <w:t xml:space="preserve"> </w:t>
+      </w:r>
+      <w:r>
+        <w:rPr>
+          <w:rFonts w:ascii="Times New Roman" w:hAnsi="Times New Roman" w:cs="Times New Roman"/>
+          <w:i/>
+          <w:iCs/>
+          <w:sz w:val="24"/>
+          <w:szCs w:val="24"/>
+        </w:rPr>
+        <w:t xml:space="preserve">et al. </w:t>
+      </w:r>
+      <w:r>
+        <w:rPr>
+          <w:rFonts w:ascii="Times New Roman" w:hAnsi="Times New Roman" w:cs="Times New Roman"/>
+          <w:sz w:val="24"/>
+          <w:szCs w:val="24"/>
+        </w:rPr>
+        <w:t xml:space="preserve">2014). Whilst similar in function and biochemical markers, </w:t>
+      </w:r>
+      <w:proofErr w:type="spellStart"/>
+      <w:r>
+        <w:rPr>
+          <w:rFonts w:ascii="Times New Roman" w:hAnsi="Times New Roman" w:cs="Times New Roman"/>
+          <w:sz w:val="24"/>
+          <w:szCs w:val="24"/>
+        </w:rPr>
+        <w:t>microvesicles</w:t>
+      </w:r>
+      <w:proofErr w:type="spellEnd"/>
+      <w:r>
+        <w:rPr>
+          <w:rFonts w:ascii="Times New Roman" w:hAnsi="Times New Roman" w:cs="Times New Roman"/>
+          <w:sz w:val="24"/>
+          <w:szCs w:val="24"/>
+        </w:rPr>
+        <w:t xml:space="preserve"> (≥100nm) differ from exosomes by being released from budding of the plasma membrane (</w:t>
+      </w:r>
+      <w:proofErr w:type="spellStart"/>
+      <w:r>
+        <w:rPr>
+          <w:rFonts w:ascii="Times New Roman" w:hAnsi="Times New Roman" w:cs="Times New Roman"/>
+          <w:sz w:val="24"/>
+          <w:szCs w:val="24"/>
+        </w:rPr>
+        <w:t>Minciacchi</w:t>
+      </w:r>
+      <w:proofErr w:type="spellEnd"/>
+      <w:r>
+        <w:rPr>
+          <w:rFonts w:ascii="Times New Roman" w:hAnsi="Times New Roman" w:cs="Times New Roman"/>
+          <w:sz w:val="24"/>
+          <w:szCs w:val="24"/>
+        </w:rPr>
+        <w:t xml:space="preserve"> </w:t>
+      </w:r>
+      <w:r>
+        <w:rPr>
+          <w:rFonts w:ascii="Times New Roman" w:hAnsi="Times New Roman" w:cs="Times New Roman"/>
+          <w:i/>
+          <w:iCs/>
+          <w:sz w:val="24"/>
+          <w:szCs w:val="24"/>
+        </w:rPr>
+        <w:t xml:space="preserve">et al. </w:t>
+      </w:r>
+      <w:r>
+        <w:rPr>
+          <w:rFonts w:ascii="Times New Roman" w:hAnsi="Times New Roman" w:cs="Times New Roman"/>
+          <w:sz w:val="24"/>
+          <w:szCs w:val="24"/>
+        </w:rPr>
+        <w:t>2015). EV cargo consists of cytoplasmic material, functional RNA and pr</w:t>
+      </w:r>
+      <w:r>
+        <w:rPr>
+          <w:rFonts w:ascii="Times New Roman" w:hAnsi="Times New Roman" w:cs="Times New Roman"/>
+          <w:sz w:val="24"/>
+          <w:szCs w:val="24"/>
+        </w:rPr>
+        <w:t>oteins</w:t>
+      </w:r>
+      <w:r>
+        <w:rPr>
+          <w:rFonts w:ascii="Times New Roman" w:hAnsi="Times New Roman" w:cs="Times New Roman"/>
+          <w:sz w:val="24"/>
+          <w:szCs w:val="24"/>
+        </w:rPr>
+        <w:t xml:space="preserve"> </w:t>
+      </w:r>
+      <w:r>
+        <w:rPr>
+          <w:rFonts w:ascii="Times New Roman" w:hAnsi="Times New Roman" w:cs="Times New Roman"/>
+          <w:sz w:val="24"/>
+          <w:szCs w:val="24"/>
+        </w:rPr>
+        <w:t xml:space="preserve">where uptake of this content </w:t>
+      </w:r>
+      <w:r>
+        <w:rPr>
+          <w:rFonts w:ascii="Times New Roman" w:hAnsi="Times New Roman" w:cs="Times New Roman"/>
+          <w:sz w:val="24"/>
+          <w:szCs w:val="24"/>
+        </w:rPr>
+        <w:t>ha</w:t>
+      </w:r>
+      <w:ins w:id="18" w:author="Microsoft account" w:date="2016-08-28T11:50:00Z">
         <w:r>
           <w:rPr>
             <w:rFonts w:ascii="Times New Roman" w:hAnsi="Times New Roman" w:cs="Times New Roman"/>
             <w:sz w:val="24"/>
             <w:szCs w:val="24"/>
           </w:rPr>
-          <w:t>,</w:t>
+          <w:t>d</w:t>
         </w:r>
       </w:ins>
-      <w:r>
-        <w:rPr>
-          <w:rFonts w:ascii="Times New Roman" w:hAnsi="Times New Roman" w:cs="Times New Roman"/>
-          <w:sz w:val="24"/>
-          <w:szCs w:val="24"/>
-        </w:rPr>
-        <w:t xml:space="preserve"> are important mediators of intercellular communication </w:t>
-      </w:r>
-      <w:r>
-        <w:rPr>
-          <w:rFonts w:ascii="Times New Roman" w:hAnsi="Times New Roman" w:cs="Times New Roman"/>
-          <w:sz w:val="24"/>
-          <w:szCs w:val="24"/>
-        </w:rPr>
-        <w:fldChar w:fldCharType="begin"/>
-      </w:r>
-      <w:r>
-        <w:rPr>
-          <w:rFonts w:ascii="Times New Roman" w:hAnsi="Times New Roman" w:cs="Times New Roman"/>
-          <w:sz w:val="24"/>
-          <w:szCs w:val="24"/>
-        </w:rPr>
-        <w:instrText xml:space="preserve"> ADDIN EN.CITE &lt;EndNote&gt;&lt;Cite&gt;&lt;Author&gt;Pegtel&lt;/Author&gt;&lt;Year&gt;2014&lt;/Year&gt;&lt;RecNum&gt;174&lt;/RecNum&gt;&lt;DisplayText&gt;(Pegtel&lt;style face="italic"&gt; et al.&lt;/style&gt; 2014)&lt;/DisplayText&gt;&lt;record&gt;&lt;rec-number&gt;174&lt;/rec-number&gt;&lt;foreign-keys&gt;&lt;key app="EN" db-id="fvaw9vd5rrfez2epavc5exebz02xt0vvvwrs" timestamp="1471311287"&gt;174&lt;/key&gt;&lt;/foreign-keys&gt;&lt;ref-type name="Journal Article"&gt;17&lt;/ref-type&gt;&lt;contributors&gt;&lt;authors&gt;&lt;author&gt;Pegtel, D. M.&lt;/author&gt;&lt;author&gt;Peferoen, L.&lt;/author&gt;&lt;author&gt;Amor, S.&lt;/author&gt;&lt;/authors&gt;&lt;/contributors&gt;&lt;titles&gt;&lt;title&gt;Extracellular vesicles as modulators of cell-to-cell communication in the healthy and diseased brain&lt;/title&gt;&lt;secondary-title&gt;Philosophical Transactions of the Royal Society B: Biological Sciences&lt;/secondary-title&gt;&lt;/titles&gt;&lt;periodical&gt;&lt;full-title&gt;Philosophical Transactions of the Royal Society B: Biological Sciences&lt;/full-title&gt;&lt;/periodical&gt;&lt;pages&gt;20130516&lt;/pages&gt;&lt;volume&gt;369&lt;/volume&gt;&lt;number&gt;1652&lt;/number&gt;&lt;dates&gt;&lt;year&gt;2014&lt;/year&gt;&lt;/dates&gt;&lt;publisher&gt;The Royal Society&lt;/publisher&gt;&lt;isbn&gt;0962-8436&amp;#xD;1471-2970&lt;/isbn&gt;&lt;accession-num&gt;PMC4142037&lt;/accession-num&gt;&lt;urls&gt;&lt;related-urls&gt;&lt;url&gt;http://www.ncbi.nlm.nih.gov/pmc/articles/PMC4142037/&lt;/url&gt;&lt;/related-urls&gt;&lt;/urls&gt;&lt;electronic-resource-num&gt;10.1098/rstb.2013.0516&lt;/electronic-resource-num&gt;&lt;remote-database-name&gt;PMC&lt;/remote-database-name&gt;&lt;/record&gt;&lt;/Cite&gt;&lt;/EndNote&gt;</w:instrText>
-      </w:r>
-      <w:r>
-        <w:rPr>
-          <w:rFonts w:ascii="Times New Roman" w:hAnsi="Times New Roman" w:cs="Times New Roman"/>
-          <w:sz w:val="24"/>
-          <w:szCs w:val="24"/>
-        </w:rPr>
-        <w:fldChar w:fldCharType="separate"/>
-      </w:r>
-      <w:r>
-        <w:rPr>
-          <w:rFonts w:ascii="Times New Roman" w:hAnsi="Times New Roman" w:cs="Times New Roman"/>
-          <w:noProof/>
-          <w:sz w:val="24"/>
-          <w:szCs w:val="24"/>
-        </w:rPr>
-        <w:t>(</w:t>
-      </w:r>
-      <w:r>
-        <w:fldChar w:fldCharType="begin"/>
-      </w:r>
-      <w:r>
-        <w:instrText xml:space="preserve"> HYPERLINK \l "_ENREF_25" \o "Pegtel, 2014 #174" </w:instrText>
-      </w:r>
-      <w:r>
-        <w:fldChar w:fldCharType="separate"/>
-      </w:r>
-      <w:r>
-        <w:rPr>
-          <w:rFonts w:ascii="Times New Roman" w:hAnsi="Times New Roman" w:cs="Times New Roman"/>
-          <w:noProof/>
-          <w:sz w:val="24"/>
-          <w:szCs w:val="24"/>
-        </w:rPr>
-        <w:t>Pegtel</w:t>
-      </w:r>
-      <w:r>
-        <w:rPr>
-          <w:rFonts w:ascii="Times New Roman" w:hAnsi="Times New Roman" w:cs="Times New Roman"/>
-          <w:i/>
-          <w:noProof/>
-          <w:sz w:val="24"/>
-          <w:szCs w:val="24"/>
-        </w:rPr>
-        <w:t xml:space="preserve"> et al.</w:t>
-      </w:r>
-      <w:r>
-        <w:rPr>
-          <w:rFonts w:ascii="Times New Roman" w:hAnsi="Times New Roman" w:cs="Times New Roman"/>
-          <w:noProof/>
-          <w:sz w:val="24"/>
-          <w:szCs w:val="24"/>
-        </w:rPr>
-        <w:t xml:space="preserve"> 2014</w:t>
-      </w:r>
-      <w:r>
-        <w:rPr>
-          <w:rFonts w:ascii="Times New Roman" w:hAnsi="Times New Roman" w:cs="Times New Roman"/>
-          <w:noProof/>
-          <w:sz w:val="24"/>
-          <w:szCs w:val="24"/>
-        </w:rPr>
-        <w:fldChar w:fldCharType="end"/>
-      </w:r>
-      <w:r>
-        <w:rPr>
-          <w:rFonts w:ascii="Times New Roman" w:hAnsi="Times New Roman" w:cs="Times New Roman"/>
-          <w:noProof/>
-          <w:sz w:val="24"/>
-          <w:szCs w:val="24"/>
-        </w:rPr>
-        <w:t>)</w:t>
-      </w:r>
-      <w:r>
-        <w:rPr>
-          <w:rFonts w:ascii="Times New Roman" w:hAnsi="Times New Roman" w:cs="Times New Roman"/>
-          <w:sz w:val="24"/>
-          <w:szCs w:val="24"/>
-        </w:rPr>
-        <w:fldChar w:fldCharType="end"/>
-      </w:r>
-      <w:r>
-        <w:rPr>
-          <w:rFonts w:ascii="Times New Roman" w:hAnsi="Times New Roman" w:cs="Times New Roman"/>
-          <w:sz w:val="24"/>
-          <w:szCs w:val="24"/>
-        </w:rPr>
-        <w:t xml:space="preserve">. Exosomes are defined as 40-100nm diameter extracellular vesicles which are released upon fusion of the </w:t>
-      </w:r>
-      <w:proofErr w:type="spellStart"/>
-      <w:r>
-        <w:rPr>
-          <w:rFonts w:ascii="Times New Roman" w:hAnsi="Times New Roman" w:cs="Times New Roman"/>
-          <w:sz w:val="24"/>
-          <w:szCs w:val="24"/>
-        </w:rPr>
-        <w:t>multivesicular</w:t>
-      </w:r>
-      <w:proofErr w:type="spellEnd"/>
-      <w:r>
-        <w:rPr>
-          <w:rFonts w:ascii="Times New Roman" w:hAnsi="Times New Roman" w:cs="Times New Roman"/>
-          <w:sz w:val="24"/>
-          <w:szCs w:val="24"/>
-        </w:rPr>
-        <w:t xml:space="preserve"> bodies with the plasma membrane (</w:t>
-      </w:r>
-      <w:proofErr w:type="spellStart"/>
-      <w:r>
-        <w:rPr>
-          <w:rFonts w:ascii="Times New Roman" w:hAnsi="Times New Roman" w:cs="Times New Roman"/>
-          <w:sz w:val="24"/>
-          <w:szCs w:val="24"/>
-        </w:rPr>
-        <w:t>Gu</w:t>
-      </w:r>
-      <w:proofErr w:type="spellEnd"/>
-      <w:r>
-        <w:rPr>
-          <w:rFonts w:ascii="Times New Roman" w:hAnsi="Times New Roman" w:cs="Times New Roman"/>
-          <w:sz w:val="24"/>
-          <w:szCs w:val="24"/>
-        </w:rPr>
-        <w:t xml:space="preserve"> </w:t>
-      </w:r>
-      <w:r>
-        <w:rPr>
-          <w:rFonts w:ascii="Times New Roman" w:hAnsi="Times New Roman" w:cs="Times New Roman"/>
-          <w:i/>
-          <w:iCs/>
-          <w:sz w:val="24"/>
-          <w:szCs w:val="24"/>
-        </w:rPr>
-        <w:t xml:space="preserve">et al. </w:t>
-      </w:r>
-      <w:r>
-        <w:rPr>
-          <w:rFonts w:ascii="Times New Roman" w:hAnsi="Times New Roman" w:cs="Times New Roman"/>
-          <w:sz w:val="24"/>
-          <w:szCs w:val="24"/>
-        </w:rPr>
-        <w:t xml:space="preserve">2014). Whilst similar in function and biochemical markers, </w:t>
-      </w:r>
-      <w:proofErr w:type="spellStart"/>
-      <w:r>
-        <w:rPr>
-          <w:rFonts w:ascii="Times New Roman" w:hAnsi="Times New Roman" w:cs="Times New Roman"/>
-          <w:sz w:val="24"/>
-          <w:szCs w:val="24"/>
-        </w:rPr>
-        <w:t>microvesicles</w:t>
-      </w:r>
-      <w:proofErr w:type="spellEnd"/>
-      <w:r>
-        <w:rPr>
-          <w:rFonts w:ascii="Times New Roman" w:hAnsi="Times New Roman" w:cs="Times New Roman"/>
-          <w:sz w:val="24"/>
-          <w:szCs w:val="24"/>
-        </w:rPr>
-        <w:t xml:space="preserve"> (≥100nm) differ from exosomes by being released from budding of the plasma membrane (</w:t>
-      </w:r>
-      <w:proofErr w:type="spellStart"/>
-      <w:r>
-        <w:rPr>
-          <w:rFonts w:ascii="Times New Roman" w:hAnsi="Times New Roman" w:cs="Times New Roman"/>
-          <w:sz w:val="24"/>
-          <w:szCs w:val="24"/>
-        </w:rPr>
-        <w:t>Minciacchi</w:t>
-      </w:r>
-      <w:proofErr w:type="spellEnd"/>
-      <w:r>
-        <w:rPr>
-          <w:rFonts w:ascii="Times New Roman" w:hAnsi="Times New Roman" w:cs="Times New Roman"/>
-          <w:sz w:val="24"/>
-          <w:szCs w:val="24"/>
-        </w:rPr>
-        <w:t xml:space="preserve"> </w:t>
-      </w:r>
-      <w:r>
-        <w:rPr>
-          <w:rFonts w:ascii="Times New Roman" w:hAnsi="Times New Roman" w:cs="Times New Roman"/>
-          <w:i/>
-          <w:iCs/>
-          <w:sz w:val="24"/>
-          <w:szCs w:val="24"/>
-        </w:rPr>
-        <w:t xml:space="preserve">et al. </w:t>
-      </w:r>
-      <w:r>
-        <w:rPr>
-          <w:rFonts w:ascii="Times New Roman" w:hAnsi="Times New Roman" w:cs="Times New Roman"/>
-          <w:sz w:val="24"/>
-          <w:szCs w:val="24"/>
-        </w:rPr>
-        <w:t>2015). EV cargo consists of cytoplasmic material, functional RNA and pr</w:t>
-      </w:r>
-      <w:r>
-        <w:rPr>
-          <w:rFonts w:ascii="Times New Roman" w:hAnsi="Times New Roman" w:cs="Times New Roman"/>
-          <w:sz w:val="24"/>
-          <w:szCs w:val="24"/>
-        </w:rPr>
-        <w:t>oteins</w:t>
-      </w:r>
-      <w:r>
-        <w:rPr>
-          <w:rFonts w:ascii="Times New Roman" w:hAnsi="Times New Roman" w:cs="Times New Roman"/>
-          <w:sz w:val="24"/>
-          <w:szCs w:val="24"/>
-        </w:rPr>
-        <w:t xml:space="preserve"> </w:t>
-      </w:r>
-      <w:ins w:id="18" w:author="Microsoft account" w:date="2016-08-28T11:49:00Z">
-        <w:r>
-          <w:rPr>
-            <w:rFonts w:ascii="Times New Roman" w:hAnsi="Times New Roman" w:cs="Times New Roman"/>
-            <w:sz w:val="24"/>
-            <w:szCs w:val="24"/>
-          </w:rPr>
-          <w:t xml:space="preserve">where uptake of this content </w:t>
-        </w:r>
-      </w:ins>
-      <w:del w:id="19" w:author="Microsoft account" w:date="2016-08-28T11:50:00Z">
-        <w:r>
-          <w:rPr>
-            <w:rFonts w:ascii="Times New Roman" w:hAnsi="Times New Roman" w:cs="Times New Roman"/>
-            <w:sz w:val="24"/>
-            <w:szCs w:val="24"/>
-          </w:rPr>
-          <w:delText xml:space="preserve">(Stoorvogel 2015). Secretion and uptake of the extracellular vesicles </w:delText>
-        </w:r>
-      </w:del>
-      <w:r>
-        <w:rPr>
-          <w:rFonts w:ascii="Times New Roman" w:hAnsi="Times New Roman" w:cs="Times New Roman"/>
-          <w:sz w:val="24"/>
-          <w:szCs w:val="24"/>
-        </w:rPr>
-        <w:t>ha</w:t>
-      </w:r>
-      <w:ins w:id="20" w:author="Microsoft account" w:date="2016-08-28T11:50:00Z">
-        <w:r>
-          <w:rPr>
-            <w:rFonts w:ascii="Times New Roman" w:hAnsi="Times New Roman" w:cs="Times New Roman"/>
-            <w:sz w:val="24"/>
-            <w:szCs w:val="24"/>
-          </w:rPr>
-          <w:t>d</w:t>
-        </w:r>
-      </w:ins>
-      <w:del w:id="21" w:author="Microsoft account" w:date="2016-08-28T11:50:00Z">
-        <w:r>
-          <w:rPr>
-            <w:rFonts w:ascii="Times New Roman" w:hAnsi="Times New Roman" w:cs="Times New Roman"/>
-            <w:sz w:val="24"/>
-            <w:szCs w:val="24"/>
-          </w:rPr>
-          <w:delText>s</w:delText>
-        </w:r>
-      </w:del>
       <w:r>
         <w:rPr>
           <w:rFonts w:ascii="Times New Roman" w:hAnsi="Times New Roman" w:cs="Times New Roman"/>
@@ -4108,7 +4110,35 @@
           <w:sz w:val="24"/>
           <w:szCs w:val="24"/>
         </w:rPr>
-        <w:t>MicroRNAs (miRNAs)</w:t>
+        <w:t>MicroRNAs (miRNAs</w:t>
+      </w:r>
+      <w:ins w:id="19" w:author="Microsoft account" w:date="2016-09-04T10:32:00Z">
+        <w:r>
+          <w:rPr>
+            <w:rFonts w:ascii="Times New Roman" w:hAnsi="Times New Roman" w:cs="Times New Roman"/>
+            <w:sz w:val="24"/>
+            <w:szCs w:val="24"/>
+          </w:rPr>
+          <w:t xml:space="preserve">, </w:t>
+        </w:r>
+        <w:proofErr w:type="spellStart"/>
+        <w:r>
+          <w:rPr>
+            <w:rFonts w:ascii="Times New Roman" w:hAnsi="Times New Roman" w:cs="Times New Roman"/>
+            <w:sz w:val="24"/>
+            <w:szCs w:val="24"/>
+          </w:rPr>
+          <w:t>miRs</w:t>
+        </w:r>
+      </w:ins>
+      <w:proofErr w:type="spellEnd"/>
+      <w:r>
+        <w:rPr>
+          <w:rFonts w:ascii="Times New Roman" w:hAnsi="Times New Roman" w:cs="Times New Roman"/>
+          <w:sz w:val="24"/>
+          <w:szCs w:val="24"/>
+        </w:rPr>
+        <w:t>)</w:t>
       </w:r>
       <w:r>
         <w:rPr>
@@ -4347,7 +4377,7 @@
           <w:sz w:val="24"/>
           <w:szCs w:val="24"/>
         </w:rPr>
-        <w:t xml:space="preserve"> microRNA</w:t>
+        <w:t xml:space="preserve"> miRNA</w:t>
       </w:r>
       <w:r>
         <w:rPr>
@@ -4853,7 +4883,35 @@
           <w:sz w:val="24"/>
           <w:szCs w:val="24"/>
         </w:rPr>
-        <w:t>-bound miRNAs</w:t>
+        <w:t>-</w:t>
+      </w:r>
+      <w:ins w:id="20" w:author="Microsoft account" w:date="2016-09-04T10:37:00Z">
+        <w:r>
+          <w:rPr>
+            <w:rFonts w:ascii="Times New Roman" w:hAnsi="Times New Roman" w:cs="Times New Roman"/>
+            <w:sz w:val="24"/>
+            <w:szCs w:val="24"/>
+          </w:rPr>
+          <w:t xml:space="preserve">contained </w:t>
+        </w:r>
+      </w:ins>
+      <w:del w:id="21" w:author="Microsoft account" w:date="2016-09-04T10:37:00Z">
+        <w:r>
+          <w:rPr>
+            <w:rFonts w:ascii="Times New Roman" w:hAnsi="Times New Roman" w:cs="Times New Roman"/>
+            <w:sz w:val="24"/>
+            <w:szCs w:val="24"/>
+          </w:rPr>
+          <w:delText xml:space="preserve">bound </w:delText>
+        </w:r>
+      </w:del>
+      <w:r>
+        <w:rPr>
+          <w:rFonts w:ascii="Times New Roman" w:hAnsi="Times New Roman" w:cs="Times New Roman"/>
+          <w:sz w:val="24"/>
+          <w:szCs w:val="24"/>
+        </w:rPr>
+        <w:t>miRNAs</w:t>
       </w:r>
       <w:r>
         <w:rPr>
@@ -5591,8 +5649,28 @@
           <w:szCs w:val="24"/>
         </w:rPr>
         <w:lastRenderedPageBreak/>
-        <w:t>within EVs; miR-148a and miR-125a</w:t>
-      </w:r>
+        <w:t xml:space="preserve">within EVs; </w:t>
+      </w:r>
+      <w:del w:id="22" w:author="Microsoft account" w:date="2016-09-04T10:45:00Z">
+        <w:r>
+          <w:rPr>
+            <w:rFonts w:ascii="Times New Roman" w:hAnsi="Times New Roman" w:cs="Times New Roman"/>
+            <w:sz w:val="24"/>
+            <w:szCs w:val="24"/>
+          </w:rPr>
+          <w:delText>miR-148a and miR-125a</w:delText>
+        </w:r>
+      </w:del>
+      <w:ins w:id="23" w:author="Microsoft account" w:date="2016-09-04T10:45:00Z">
+        <w:r>
+          <w:rPr>
+            <w:rFonts w:ascii="Times New Roman" w:hAnsi="Times New Roman" w:cs="Times New Roman"/>
+            <w:sz w:val="24"/>
+            <w:szCs w:val="24"/>
+          </w:rPr>
+          <w:t>specifically miR-148a</w:t>
+        </w:r>
+      </w:ins>
       <w:r>
         <w:rPr>
           <w:rFonts w:ascii="Times New Roman" w:hAnsi="Times New Roman" w:cs="Times New Roman"/>
@@ -5808,7 +5886,7 @@
         </w:rPr>
         <w:t xml:space="preserve">. </w:t>
       </w:r>
-      <w:del w:id="22" w:author="Microsoft account" w:date="2016-08-28T11:52:00Z">
+      <w:del w:id="24" w:author="Microsoft account" w:date="2016-08-28T11:52:00Z">
         <w:r>
           <w:rPr>
             <w:rFonts w:ascii="Times New Roman" w:hAnsi="Times New Roman" w:cs="Times New Roman"/>
@@ -5818,7 +5896,7 @@
           <w:delText xml:space="preserve">Upon closer investigation, </w:delText>
         </w:r>
       </w:del>
-      <w:ins w:id="23" w:author="Microsoft account" w:date="2016-08-28T11:52:00Z">
+      <w:ins w:id="25" w:author="Microsoft account" w:date="2016-08-28T11:52:00Z">
         <w:r>
           <w:rPr>
             <w:rFonts w:ascii="Times New Roman" w:hAnsi="Times New Roman" w:cs="Times New Roman"/>
@@ -5828,7 +5906,7 @@
           <w:t>E</w:t>
         </w:r>
       </w:ins>
-      <w:del w:id="24" w:author="Microsoft account" w:date="2016-08-28T11:52:00Z">
+      <w:del w:id="26" w:author="Microsoft account" w:date="2016-08-28T11:52:00Z">
         <w:r>
           <w:rPr>
             <w:rFonts w:ascii="Times New Roman" w:hAnsi="Times New Roman" w:cs="Times New Roman"/>
@@ -6319,7 +6397,7 @@
         </w:rPr>
         <w:t xml:space="preserve">pon </w:t>
       </w:r>
-      <w:ins w:id="25" w:author="Microsoft account" w:date="2016-08-28T11:53:00Z">
+      <w:ins w:id="27" w:author="Microsoft account" w:date="2016-08-28T11:53:00Z">
         <w:r>
           <w:rPr>
             <w:rFonts w:ascii="Times New Roman" w:hAnsi="Times New Roman" w:cs="Times New Roman"/>
@@ -6329,7 +6407,7 @@
           <w:t>closer investigation</w:t>
         </w:r>
       </w:ins>
-      <w:ins w:id="26" w:author="Microsoft account" w:date="2016-08-28T11:54:00Z">
+      <w:ins w:id="28" w:author="Microsoft account" w:date="2016-08-28T11:54:00Z">
         <w:r>
           <w:rPr>
             <w:rFonts w:ascii="Times New Roman" w:hAnsi="Times New Roman" w:cs="Times New Roman"/>
@@ -6339,7 +6417,7 @@
           <w:t>,</w:t>
         </w:r>
       </w:ins>
-      <w:ins w:id="27" w:author="Microsoft account" w:date="2016-08-28T11:53:00Z">
+      <w:ins w:id="29" w:author="Microsoft account" w:date="2016-08-28T11:53:00Z">
         <w:r>
           <w:rPr>
             <w:rFonts w:ascii="Times New Roman" w:hAnsi="Times New Roman" w:cs="Times New Roman"/>
@@ -6349,7 +6427,7 @@
           <w:t xml:space="preserve"> </w:t>
         </w:r>
       </w:ins>
-      <w:del w:id="28" w:author="Microsoft account" w:date="2016-08-28T11:53:00Z">
+      <w:del w:id="30" w:author="Microsoft account" w:date="2016-08-28T11:53:00Z">
         <w:r>
           <w:rPr>
             <w:rFonts w:ascii="Times New Roman" w:hAnsi="Times New Roman" w:cs="Times New Roman"/>
@@ -6359,7 +6437,7 @@
           <w:delText xml:space="preserve">comparing </w:delText>
         </w:r>
       </w:del>
-      <w:ins w:id="29" w:author="Microsoft account" w:date="2016-08-28T11:53:00Z">
+      <w:ins w:id="31" w:author="Microsoft account" w:date="2016-08-28T11:53:00Z">
         <w:r>
           <w:rPr>
             <w:rFonts w:ascii="Times New Roman" w:hAnsi="Times New Roman" w:cs="Times New Roman"/>
@@ -6369,7 +6447,7 @@
           <w:t>t</w:t>
         </w:r>
       </w:ins>
-      <w:del w:id="30" w:author="Microsoft account" w:date="2016-08-28T11:53:00Z">
+      <w:del w:id="32" w:author="Microsoft account" w:date="2016-08-28T11:53:00Z">
         <w:r>
           <w:rPr>
             <w:rFonts w:ascii="Times New Roman" w:hAnsi="Times New Roman" w:cs="Times New Roman"/>
@@ -6443,7 +6521,7 @@
         </w:rPr>
         <w:t>been observed in other studies, some of which links these miRNAs with disease states</w:t>
       </w:r>
-      <w:ins w:id="31" w:author="Microsoft account" w:date="2016-08-28T11:54:00Z">
+      <w:ins w:id="33" w:author="Microsoft account" w:date="2016-08-28T11:54:00Z">
         <w:r>
           <w:rPr>
             <w:rFonts w:ascii="Times New Roman" w:hAnsi="Times New Roman" w:cs="Times New Roman"/>
@@ -6787,7 +6865,7 @@
       <w:r>
         <w:rPr>
           <w:i/>
-          <w:rPrChange w:id="32" w:author="Microsoft account" w:date="2016-08-28T10:01:00Z">
+          <w:rPrChange w:id="34" w:author="Microsoft account" w:date="2016-08-28T10:01:00Z">
             <w:rPr/>
           </w:rPrChange>
         </w:rPr>
@@ -6855,7 +6933,7 @@
       <w:r>
         <w:t>.</w:t>
       </w:r>
-      <w:ins w:id="33" w:author="Microsoft account" w:date="2016-08-28T10:01:00Z">
+      <w:ins w:id="35" w:author="Microsoft account" w:date="2016-08-28T10:01:00Z">
         <w:r>
           <w:t xml:space="preserve"> </w:t>
         </w:r>
@@ -6869,7 +6947,23 @@
       </w:r>
       <w:proofErr w:type="spellEnd"/>
       <w:r>
-        <w:t xml:space="preserve"> family are involved in mRNA processing within the nucleus for translational control, mRNA stability and subcellular localisation, yet this is the first reported case of EV localisation occurring from this mechanism and one of the first reports of its ability to bind to miRNAs</w:t>
+        <w:t xml:space="preserve"> family are involved in mRNA processing within the nucleus for translational control, mRNA stability and subcellular localisation, yet this is the first reported case of EV</w:t>
+      </w:r>
+      <w:ins w:id="36" w:author="Microsoft account" w:date="2016-09-04T11:12:00Z">
+        <w:r>
+          <w:t>/</w:t>
+        </w:r>
+        <w:proofErr w:type="spellStart"/>
+        <w:r>
+          <w:t>multivesicular</w:t>
+        </w:r>
+        <w:proofErr w:type="spellEnd"/>
+        <w:r>
+          <w:t xml:space="preserve"> body</w:t>
+        </w:r>
+      </w:ins>
+      <w:r>
+        <w:t xml:space="preserve"> localisation occurring from this mechanism and one of the first reports of its ability to bind to miRNAs</w:t>
       </w:r>
       <w:r>
         <w:t xml:space="preserve"> </w:t>
@@ -7149,7 +7243,6 @@
           <w:b/>
           <w:color w:val="auto"/>
         </w:rPr>
-        <w:lastRenderedPageBreak/>
         <w:t xml:space="preserve">Hypothesis and Aims: </w:t>
       </w:r>
     </w:p>
@@ -7160,6 +7253,7 @@
         <w:ind w:firstLine="142"/>
       </w:pPr>
       <w:r>
+        <w:lastRenderedPageBreak/>
         <w:t xml:space="preserve">This project </w:t>
       </w:r>
       <w:r>
@@ -7169,7 +7263,27 @@
         <w:t>the hypothesis that miRNAs are selectively exported via extracellular</w:t>
       </w:r>
       <w:r>
-        <w:t xml:space="preserve"> vesicles moderated by the expression of cavin-1</w:t>
+        <w:t xml:space="preserve"> vesicles </w:t>
+      </w:r>
+      <w:del w:id="37" w:author="Microsoft account" w:date="2016-09-04T11:12:00Z">
+        <w:r>
+          <w:delText xml:space="preserve">moderated </w:delText>
+        </w:r>
+      </w:del>
+      <w:ins w:id="38" w:author="Microsoft account" w:date="2016-09-04T18:59:00Z">
+        <w:r>
+          <w:t>attenuated</w:t>
+        </w:r>
+      </w:ins>
+      <w:bookmarkStart w:id="39" w:name="_GoBack"/>
+      <w:bookmarkEnd w:id="39"/>
+      <w:ins w:id="40" w:author="Microsoft account" w:date="2016-09-04T11:12:00Z">
+        <w:r>
+          <w:t xml:space="preserve"> </w:t>
+        </w:r>
+      </w:ins>
+      <w:r>
+        <w:t>by the expression of cavin-1</w:t>
       </w:r>
       <w:r>
         <w:t xml:space="preserve"> </w:t>
@@ -7180,12 +7294,12 @@
       <w:r>
         <w:t xml:space="preserve"> PC3 model. </w:t>
       </w:r>
-      <w:ins w:id="34" w:author="Microsoft account" w:date="2016-08-28T10:02:00Z">
+      <w:ins w:id="41" w:author="Microsoft account" w:date="2016-08-28T10:02:00Z">
         <w:r>
           <w:t>Specifically, it is likely</w:t>
         </w:r>
       </w:ins>
-      <w:del w:id="35" w:author="Microsoft account" w:date="2016-08-28T10:03:00Z">
+      <w:del w:id="42" w:author="Microsoft account" w:date="2016-08-28T10:03:00Z">
         <w:r>
           <w:delText>t is hypothesised</w:delText>
         </w:r>
@@ -7199,7 +7313,7 @@
       <w:r>
         <w:t>, thereby mediating selective miRNA export</w:t>
       </w:r>
-      <w:ins w:id="36" w:author="Microsoft account" w:date="2016-08-28T10:07:00Z">
+      <w:ins w:id="43" w:author="Microsoft account" w:date="2016-08-28T10:07:00Z">
         <w:r>
           <w:t xml:space="preserve"> similar to the mechanism identified by </w:t>
         </w:r>
@@ -7233,7 +7347,7 @@
         </w:r>
         <w:r>
           <w:rPr>
-            <w:rPrChange w:id="37" w:author="Microsoft account" w:date="2016-08-28T10:08:00Z">
+            <w:rPrChange w:id="44" w:author="Microsoft account" w:date="2016-08-28T10:08:00Z">
               <w:rPr>
                 <w:i/>
               </w:rPr>
@@ -7242,10 +7356,10 @@
           <w:t>(</w:t>
         </w:r>
       </w:ins>
-      <w:ins w:id="38" w:author="Microsoft account" w:date="2016-08-28T10:08:00Z">
-        <w:r>
-          <w:rPr>
-            <w:rPrChange w:id="39" w:author="Microsoft account" w:date="2016-08-28T10:08:00Z">
+      <w:ins w:id="45" w:author="Microsoft account" w:date="2016-08-28T10:08:00Z">
+        <w:r>
+          <w:rPr>
+            <w:rPrChange w:id="46" w:author="Microsoft account" w:date="2016-08-28T10:08:00Z">
               <w:rPr>
                 <w:i/>
               </w:rPr>
@@ -7254,10 +7368,10 @@
           <w:t>2014</w:t>
         </w:r>
       </w:ins>
-      <w:ins w:id="40" w:author="Microsoft account" w:date="2016-08-28T10:07:00Z">
-        <w:r>
-          <w:rPr>
-            <w:rPrChange w:id="41" w:author="Microsoft account" w:date="2016-08-28T10:08:00Z">
+      <w:ins w:id="47" w:author="Microsoft account" w:date="2016-08-28T10:07:00Z">
+        <w:r>
+          <w:rPr>
+            <w:rPrChange w:id="48" w:author="Microsoft account" w:date="2016-08-28T10:08:00Z">
               <w:rPr>
                 <w:i/>
               </w:rPr>
@@ -7454,7 +7568,7 @@
         </w:rPr>
         <w:fldChar w:fldCharType="separate"/>
       </w:r>
-      <w:bookmarkStart w:id="42" w:name="_ENREF_1"/>
+      <w:bookmarkStart w:id="49" w:name="_ENREF_1"/>
       <w:r>
         <w:t xml:space="preserve">Bubendorf, L., A. Schöpfer, U. Wagner, G. Sauter, H. Moch, N. Willi, T. C. Gasser and M. J. Mihatsch (2000). "Metastatic patterns of prostate cancer: An autopsy study of 1,589 patients." </w:t>
       </w:r>
@@ -7477,7 +7591,7 @@
         <w:t>(5): 578-583.</w:t>
       </w:r>
     </w:p>
-    <w:bookmarkEnd w:id="42"/>
+    <w:bookmarkEnd w:id="49"/>
     <w:p>
       <w:pPr>
         <w:pStyle w:val="EndNoteBibliography"/>
@@ -7490,7 +7604,7 @@
         <w:pStyle w:val="EndNoteBibliography"/>
         <w:ind w:firstLine="0"/>
       </w:pPr>
-      <w:bookmarkStart w:id="43" w:name="_ENREF_2"/>
+      <w:bookmarkStart w:id="50" w:name="_ENREF_2"/>
       <w:r>
         <w:t xml:space="preserve">Chatterjee, M., E. Ben-Josef, D. G. Thomas, M. A. Morgan, M. M. Zalupski, G. Khan, C. Andrew Robinson, K. A. Griffith, C.-S. Chen, T. Ludwig, T. Bekaii-Saab, A. Chakravarti and T. M. Williams (2015). "Caveolin-1 is Associated with Tumor Progression and Confers a Multi-Modality Resistance Phenotype in Pancreatic Cancer." </w:t>
       </w:r>
@@ -7513,7 +7627,7 @@
         <w:t>: 10867.</w:t>
       </w:r>
     </w:p>
-    <w:bookmarkEnd w:id="43"/>
+    <w:bookmarkEnd w:id="50"/>
     <w:p>
       <w:pPr>
         <w:pStyle w:val="EndNoteBibliography"/>
@@ -7526,7 +7640,7 @@
         <w:pStyle w:val="EndNoteBibliography"/>
         <w:ind w:firstLine="0"/>
       </w:pPr>
-      <w:bookmarkStart w:id="44" w:name="_ENREF_3"/>
+      <w:bookmarkStart w:id="51" w:name="_ENREF_3"/>
       <w:r>
         <w:t xml:space="preserve">Cheng, P., C. Chen, H. B. He, R. Hu, H. D. Zhou, H. Xie, W. Zhu, R. C. Dai, X. P. Wu, E. Y. Liao and X. H. Luo (2013). "miR-148a regulates osteoclastogenesis by targeting V-maf musculoaponeurotic fibrosarcoma oncogene homolog B." </w:t>
       </w:r>
@@ -7549,7 +7663,7 @@
         <w:t>(5): 1180-1190.</w:t>
       </w:r>
     </w:p>
-    <w:bookmarkEnd w:id="44"/>
+    <w:bookmarkEnd w:id="51"/>
     <w:p>
       <w:pPr>
         <w:pStyle w:val="EndNoteBibliography"/>
@@ -7562,13 +7676,13 @@
         <w:pStyle w:val="EndNoteBibliography"/>
         <w:ind w:firstLine="0"/>
       </w:pPr>
-      <w:bookmarkStart w:id="45" w:name="_ENREF_4"/>
-      <w:r>
-        <w:t xml:space="preserve">Costa-Silva, B., N. M. Aiello, A. J. Ocean, S. Singh, H. Zhang, B. K. Thakur, A. Becker, A. Hoshino, M. T. Mark, H. Molina, J. Xiang, T. Zhang, T.-M. Theilen, G. Garcia-Santos, C. Williams, Y. Ararso, Y. Huang, G. Rodrigues, T.-L. Shen, K. J. Labori, I. M. B. Lothe, E. H. Kure, J. Hernandez, A. Doussot, S. H. </w:t>
+      <w:bookmarkStart w:id="52" w:name="_ENREF_4"/>
+      <w:r>
+        <w:t xml:space="preserve">Costa-Silva, B., N. M. Aiello, A. J. Ocean, S. Singh, H. Zhang, B. K. Thakur, A. Becker, A. Hoshino, M. T. Mark, H. Molina, J. Xiang, T. Zhang, T.-M. Theilen, G. Garcia-Santos, C. Williams, Y. Ararso, Y. Huang, G. Rodrigues, T.-L. Shen, K. J. Labori, I. M. B. Lothe, E. H. Kure, J. Hernandez, A. Doussot, S. H. Ebbesen, P. M. Grandgenett, M. A. Hollingsworth, M. Jain, K. Mallya, S. K. Batra, W. R. Jarnagin, R. E. </w:t>
       </w:r>
       <w:r>
         <w:lastRenderedPageBreak/>
-        <w:t xml:space="preserve">Ebbesen, P. M. Grandgenett, M. A. Hollingsworth, M. Jain, K. Mallya, S. K. Batra, W. R. Jarnagin, R. E. Schwartz, I. Matei, H. Peinado, B. Z. Stanger, J. Bromberg and D. Lyden (2015). "Pancreatic cancer exosomes initiate pre-metastatic niche formation in the liver." </w:t>
+        <w:t xml:space="preserve">Schwartz, I. Matei, H. Peinado, B. Z. Stanger, J. Bromberg and D. Lyden (2015). "Pancreatic cancer exosomes initiate pre-metastatic niche formation in the liver." </w:t>
       </w:r>
       <w:r>
         <w:rPr>
@@ -7589,7 +7703,7 @@
         <w:t>(6): 816-826.</w:t>
       </w:r>
     </w:p>
-    <w:bookmarkEnd w:id="45"/>
+    <w:bookmarkEnd w:id="52"/>
     <w:p>
       <w:pPr>
         <w:pStyle w:val="EndNoteBibliography"/>
@@ -7602,7 +7716,7 @@
         <w:pStyle w:val="EndNoteBibliography"/>
         <w:ind w:firstLine="0"/>
       </w:pPr>
-      <w:bookmarkStart w:id="46" w:name="_ENREF_5"/>
+      <w:bookmarkStart w:id="53" w:name="_ENREF_5"/>
       <w:r>
         <w:t xml:space="preserve">Djuranovic, S., A. Nahvi and R. Green (2012). "miRNA-Mediated Gene Silencing by Translational Repression Followed by mRNA Deadenylation and Decay." </w:t>
       </w:r>
@@ -7625,7 +7739,7 @@
         <w:t>(6078): 237-240.</w:t>
       </w:r>
     </w:p>
-    <w:bookmarkEnd w:id="46"/>
+    <w:bookmarkEnd w:id="53"/>
     <w:p>
       <w:pPr>
         <w:pStyle w:val="EndNoteBibliography"/>
@@ -7638,7 +7752,7 @@
         <w:pStyle w:val="EndNoteBibliography"/>
         <w:ind w:firstLine="0"/>
       </w:pPr>
-      <w:bookmarkStart w:id="47" w:name="_ENREF_6"/>
+      <w:bookmarkStart w:id="54" w:name="_ENREF_6"/>
       <w:r>
         <w:t xml:space="preserve">Dovrat, S., M. Caspi, A. Zilberberg, L. Lahav, A. Firsow, H. Gur and R. Rosin-Arbesfeld (2014). "14-3-3 and β-catenin are secreted on extracellular vesicles to activate the oncogenic Wnt pathway." </w:t>
       </w:r>
@@ -7661,7 +7775,7 @@
         <w:t>(5): 894-911.</w:t>
       </w:r>
     </w:p>
-    <w:bookmarkEnd w:id="47"/>
+    <w:bookmarkEnd w:id="54"/>
     <w:p>
       <w:pPr>
         <w:pStyle w:val="EndNoteBibliography"/>
@@ -7674,7 +7788,7 @@
         <w:pStyle w:val="EndNoteBibliography"/>
         <w:ind w:firstLine="0"/>
       </w:pPr>
-      <w:bookmarkStart w:id="48" w:name="_ENREF_7"/>
+      <w:bookmarkStart w:id="55" w:name="_ENREF_7"/>
       <w:r>
         <w:t xml:space="preserve">Dreyfuss, G., V. N. Kim and N. Kataoka (2002). "Messenger-RNA-binding proteins and the messages they carry." </w:t>
       </w:r>
@@ -7697,7 +7811,7 @@
         <w:t>(3): 195-205.</w:t>
       </w:r>
     </w:p>
-    <w:bookmarkEnd w:id="48"/>
+    <w:bookmarkEnd w:id="55"/>
     <w:p>
       <w:pPr>
         <w:pStyle w:val="EndNoteBibliography"/>
@@ -7710,7 +7824,7 @@
         <w:pStyle w:val="EndNoteBibliography"/>
         <w:ind w:firstLine="0"/>
       </w:pPr>
-      <w:bookmarkStart w:id="49" w:name="_ENREF_8"/>
+      <w:bookmarkStart w:id="56" w:name="_ENREF_8"/>
       <w:r>
         <w:t xml:space="preserve">Friedman, R. C., K. K. Farh, C. B. Burge and D. P. Bartel (2009). "Most mammalian mRNAs are conserved targets of microRNAs." </w:t>
       </w:r>
@@ -7733,7 +7847,7 @@
         <w:t>(1): 92-105.</w:t>
       </w:r>
     </w:p>
-    <w:bookmarkEnd w:id="49"/>
+    <w:bookmarkEnd w:id="56"/>
     <w:p>
       <w:pPr>
         <w:pStyle w:val="EndNoteBibliography"/>
@@ -7746,7 +7860,7 @@
         <w:pStyle w:val="EndNoteBibliography"/>
         <w:ind w:firstLine="0"/>
       </w:pPr>
-      <w:bookmarkStart w:id="50" w:name="_ENREF_9"/>
+      <w:bookmarkStart w:id="57" w:name="_ENREF_9"/>
       <w:r>
         <w:t xml:space="preserve">Grande-García, A., A. Echarri, J. de Rooij, N. B. Alderson, C. M. Waterman-Storer, J. M. Valdivielso and M. A. del Pozo (2007). "Caveolin-1 regulates cell polarization and directional migration through Src kinase and Rho GTPases." </w:t>
       </w:r>
@@ -7769,7 +7883,7 @@
         <w:t>(4): 683-694.</w:t>
       </w:r>
     </w:p>
-    <w:bookmarkEnd w:id="50"/>
+    <w:bookmarkEnd w:id="57"/>
     <w:p>
       <w:pPr>
         <w:pStyle w:val="EndNoteBibliography"/>
@@ -7782,7 +7896,7 @@
         <w:pStyle w:val="EndNoteBibliography"/>
         <w:ind w:firstLine="0"/>
       </w:pPr>
-      <w:bookmarkStart w:id="51" w:name="_ENREF_10"/>
+      <w:bookmarkStart w:id="58" w:name="_ENREF_10"/>
       <w:r>
         <w:t xml:space="preserve">Gumulec, J., J. Sochor, M. Hlavna, M. Sztalmachova, S. Krizkova, P. Babula, R. Hrabec, A. Rovny, V. Adam, T. Eckschlager, R. Kizek and M. Masarik (2012). "Caveolin-1 as a potential high-risk prostate cancer biomarker." </w:t>
       </w:r>
@@ -7805,7 +7919,7 @@
         <w:t>(3): 831-841.</w:t>
       </w:r>
     </w:p>
-    <w:bookmarkEnd w:id="51"/>
+    <w:bookmarkEnd w:id="58"/>
     <w:p>
       <w:pPr>
         <w:pStyle w:val="EndNoteBibliography"/>
@@ -7818,7 +7932,7 @@
         <w:pStyle w:val="EndNoteBibliography"/>
         <w:ind w:firstLine="0"/>
       </w:pPr>
-      <w:bookmarkStart w:id="52" w:name="_ENREF_11"/>
+      <w:bookmarkStart w:id="59" w:name="_ENREF_11"/>
       <w:r>
         <w:t xml:space="preserve">Ha, M. and V. N. Kim (2014). "Regulation of microRNA biogenesis." </w:t>
       </w:r>
@@ -7841,7 +7955,7 @@
         <w:t>(8): 509-524.</w:t>
       </w:r>
     </w:p>
-    <w:bookmarkEnd w:id="52"/>
+    <w:bookmarkEnd w:id="59"/>
     <w:p>
       <w:pPr>
         <w:pStyle w:val="EndNoteBibliography"/>
@@ -7854,7 +7968,7 @@
         <w:pStyle w:val="EndNoteBibliography"/>
         <w:ind w:firstLine="0"/>
       </w:pPr>
-      <w:bookmarkStart w:id="53" w:name="_ENREF_12"/>
+      <w:bookmarkStart w:id="60" w:name="_ENREF_12"/>
       <w:r>
         <w:t xml:space="preserve">Hayashi, T., T. Ichimura, N. Yaegashi, T. Shiozawa and I. Konishi (2015). "Expression of CAVEOLIN 1 in uterine mesenchymal tumors: No relationship between malignancy and CAVEOLIN 1 expression." </w:t>
       </w:r>
@@ -7877,7 +7991,7 @@
         <w:t>(4): 982-987.</w:t>
       </w:r>
     </w:p>
-    <w:bookmarkEnd w:id="53"/>
+    <w:bookmarkEnd w:id="60"/>
     <w:p>
       <w:pPr>
         <w:pStyle w:val="EndNoteBibliography"/>
@@ -7890,7 +8004,7 @@
         <w:pStyle w:val="EndNoteBibliography"/>
         <w:ind w:firstLine="0"/>
       </w:pPr>
-      <w:bookmarkStart w:id="54" w:name="_ENREF_13"/>
+      <w:bookmarkStart w:id="61" w:name="_ENREF_13"/>
       <w:r>
         <w:t xml:space="preserve">Hedlund, M., O. Nagaeva, D. Kargl, V. Baranov and L. Mincheva-Nilsson (2011). "Thermal- and Oxidative Stress Causes Enhanced Release of NKG2D Ligand-Bearing Immunosuppressive Exosomes in Leukemia/Lymphoma T and B Cells." </w:t>
       </w:r>
@@ -7913,7 +8027,7 @@
         <w:t>(2): e16899.</w:t>
       </w:r>
     </w:p>
-    <w:bookmarkEnd w:id="54"/>
+    <w:bookmarkEnd w:id="61"/>
     <w:p>
       <w:pPr>
         <w:pStyle w:val="EndNoteBibliography"/>
@@ -7926,7 +8040,7 @@
         <w:pStyle w:val="EndNoteBibliography"/>
         <w:ind w:firstLine="0"/>
       </w:pPr>
-      <w:bookmarkStart w:id="55" w:name="_ENREF_14"/>
+      <w:bookmarkStart w:id="62" w:name="_ENREF_14"/>
       <w:r>
         <w:t xml:space="preserve">Hill, M. M., M. Bastiani, R. Luetterforst, M. Kirkham, A. Kirkham, S. J. Nixon, P. Walser, D. Abankwa, V. M. J. Oorschot, S. Martin, J. F. Hancock and R. G. Parton (2008). "PTRF-Cavin, a Conserved Cytoplasmic Protein Required for Caveola Formation and Function." </w:t>
       </w:r>
@@ -7949,7 +8063,7 @@
         <w:t>(1): 113-124.</w:t>
       </w:r>
     </w:p>
-    <w:bookmarkEnd w:id="55"/>
+    <w:bookmarkEnd w:id="62"/>
     <w:p>
       <w:pPr>
         <w:pStyle w:val="EndNoteBibliography"/>
@@ -7962,7 +8076,7 @@
         <w:pStyle w:val="EndNoteBibliography"/>
         <w:ind w:firstLine="0"/>
       </w:pPr>
-      <w:bookmarkStart w:id="56" w:name="_ENREF_15"/>
+      <w:bookmarkStart w:id="63" w:name="_ENREF_15"/>
       <w:r>
         <w:t xml:space="preserve">Inder, K. L., J. E. Ruelcke, L. Petelin, H. Moon, E. Choi, J. Rae, A. Blumenthal, D. Hutmacher, N. A. Saunders, J. L. Stow, R. G. Parton and M. M. Hill (2014). "Cavin-1/PTRF alters prostate cancer cell-derived extracellular vesicle content and internalization to attenuate extracellular vesicle-mediated osteoclastogenesis and osteoblast proliferation." </w:t>
       </w:r>
@@ -7985,7 +8099,7 @@
         <w:t>.</w:t>
       </w:r>
     </w:p>
-    <w:bookmarkEnd w:id="56"/>
+    <w:bookmarkEnd w:id="63"/>
     <w:p>
       <w:pPr>
         <w:pStyle w:val="EndNoteBibliography"/>
@@ -7998,8 +8112,9 @@
         <w:pStyle w:val="EndNoteBibliography"/>
         <w:ind w:firstLine="0"/>
       </w:pPr>
-      <w:bookmarkStart w:id="57" w:name="_ENREF_16"/>
-      <w:r>
+      <w:bookmarkStart w:id="64" w:name="_ENREF_16"/>
+      <w:r>
+        <w:lastRenderedPageBreak/>
         <w:t xml:space="preserve">Kharmate, G., E. Hosseini-Beheshti, J. Caradec, M. Y. Chin and E. S. Tomlinson Guns (2016). "Epidermal Growth Factor Receptor in Prostate Cancer Derived Exosomes." </w:t>
       </w:r>
       <w:r>
@@ -8021,7 +8136,7 @@
         <w:t>(5): e0154967.</w:t>
       </w:r>
     </w:p>
-    <w:bookmarkEnd w:id="57"/>
+    <w:bookmarkEnd w:id="64"/>
     <w:p>
       <w:pPr>
         <w:pStyle w:val="EndNoteBibliography"/>
@@ -8034,7 +8149,7 @@
         <w:pStyle w:val="EndNoteBibliography"/>
         <w:ind w:firstLine="0"/>
       </w:pPr>
-      <w:bookmarkStart w:id="58" w:name="_ENREF_17"/>
+      <w:bookmarkStart w:id="65" w:name="_ENREF_17"/>
       <w:r>
         <w:t xml:space="preserve">Kosaka, N., H. Iguchi, Y. Yoshioka, F. Takeshita, Y. Matsuki and T. Ochiya (2010). "Secretory mechanisms and intercellular transfer of microRNAs in living cells." </w:t>
       </w:r>
@@ -8057,7 +8172,7 @@
         <w:t>(23): 17442-17452.</w:t>
       </w:r>
     </w:p>
-    <w:bookmarkEnd w:id="58"/>
+    <w:bookmarkEnd w:id="65"/>
     <w:p>
       <w:pPr>
         <w:pStyle w:val="EndNoteBibliography"/>
@@ -8070,7 +8185,7 @@
         <w:pStyle w:val="EndNoteBibliography"/>
         <w:ind w:firstLine="0"/>
       </w:pPr>
-      <w:bookmarkStart w:id="59" w:name="_ENREF_18"/>
+      <w:bookmarkStart w:id="66" w:name="_ENREF_18"/>
       <w:r>
         <w:t xml:space="preserve">Luz, M. A. and A. G. Aprikian (2010). "Preventing bone complications in advanced prostate cancer." </w:t>
       </w:r>
@@ -8093,7 +8208,7 @@
         <w:t>(Suppl 2): S65-S71.</w:t>
       </w:r>
     </w:p>
-    <w:bookmarkEnd w:id="59"/>
+    <w:bookmarkEnd w:id="66"/>
     <w:p>
       <w:pPr>
         <w:pStyle w:val="EndNoteBibliography"/>
@@ -8106,7 +8221,7 @@
         <w:pStyle w:val="EndNoteBibliography"/>
         <w:ind w:firstLine="0"/>
       </w:pPr>
-      <w:bookmarkStart w:id="60" w:name="_ENREF_19"/>
+      <w:bookmarkStart w:id="67" w:name="_ENREF_19"/>
       <w:r>
         <w:t xml:space="preserve">McKechnie, N. M., B. C. R. King, E. Fletcher and G. Braun (2006). "Fas-ligand is stored in secretory lysosomes of ocular barrier epithelia and released with microvesicles." </w:t>
       </w:r>
@@ -8129,7 +8244,7 @@
         <w:t>(2): 304-314.</w:t>
       </w:r>
     </w:p>
-    <w:bookmarkEnd w:id="60"/>
+    <w:bookmarkEnd w:id="67"/>
     <w:p>
       <w:pPr>
         <w:pStyle w:val="EndNoteBibliography"/>
@@ -8142,7 +8257,7 @@
         <w:pStyle w:val="EndNoteBibliography"/>
         <w:ind w:firstLine="0"/>
       </w:pPr>
-      <w:bookmarkStart w:id="61" w:name="_ENREF_20"/>
+      <w:bookmarkStart w:id="68" w:name="_ENREF_20"/>
       <w:r>
         <w:t xml:space="preserve">Mili, S., H. J. Shu, Y. Zhao and S. Pinol-Roma (2001). "Distinct RNP complexes of shuttling hnRNP proteins with pre-mRNA and mRNA: candidate intermediates in formation and export of mRNA." </w:t>
       </w:r>
@@ -8165,7 +8280,7 @@
         <w:t>(21): 7307-7319.</w:t>
       </w:r>
     </w:p>
-    <w:bookmarkEnd w:id="61"/>
+    <w:bookmarkEnd w:id="68"/>
     <w:p>
       <w:pPr>
         <w:pStyle w:val="EndNoteBibliography"/>
@@ -8178,7 +8293,7 @@
         <w:pStyle w:val="EndNoteBibliography"/>
         <w:ind w:firstLine="0"/>
       </w:pPr>
-      <w:bookmarkStart w:id="62" w:name="_ENREF_21"/>
+      <w:bookmarkStart w:id="69" w:name="_ENREF_21"/>
       <w:r>
         <w:t xml:space="preserve">Montecalvo, A., A. T. Larregina, W. J. Shufesky, D. B. Stolz, M. L. Sullivan, J. M. Karlsson, C. J. Baty, G. A. Gibson, G. Erdos, Z. Wang, J. Milosevic, O. A. Tkacheva, S. J. Divito, R. Jordan, J. Lyons-Weiler, S. C. Watkins and A. E. Morelli (2012). "Mechanism of transfer of functional microRNAs between mouse dendritic cells via exosomes." </w:t>
       </w:r>
@@ -8201,7 +8316,7 @@
         <w:t>(3): 756-766.</w:t>
       </w:r>
     </w:p>
-    <w:bookmarkEnd w:id="62"/>
+    <w:bookmarkEnd w:id="69"/>
     <w:p>
       <w:pPr>
         <w:pStyle w:val="EndNoteBibliography"/>
@@ -8214,7 +8329,7 @@
         <w:pStyle w:val="EndNoteBibliography"/>
         <w:ind w:firstLine="0"/>
       </w:pPr>
-      <w:bookmarkStart w:id="63" w:name="_ENREF_22"/>
+      <w:bookmarkStart w:id="70" w:name="_ENREF_22"/>
       <w:r>
         <w:t xml:space="preserve">Moon, H., C. S. Lee, K. L. Inder, S. Sharma, E. Choi, D. M. Black, K. A. Le Cao, C. Winterford, J. I. Coward, M. T. Ling, D. J. Craik, R. G. Parton, P. J. Russell and M. M. Hill (2014). "PTRF/cavin-1 neutralizes non-caveolar caveolin-1 microdomains in prostate cancer." </w:t>
       </w:r>
@@ -8237,7 +8352,7 @@
         <w:t>(27): 3561-3570.</w:t>
       </w:r>
     </w:p>
-    <w:bookmarkEnd w:id="63"/>
+    <w:bookmarkEnd w:id="70"/>
     <w:p>
       <w:pPr>
         <w:pStyle w:val="EndNoteBibliography"/>
@@ -8250,7 +8365,7 @@
         <w:pStyle w:val="EndNoteBibliography"/>
         <w:ind w:firstLine="0"/>
       </w:pPr>
-      <w:bookmarkStart w:id="64" w:name="_ENREF_23"/>
+      <w:bookmarkStart w:id="71" w:name="_ENREF_23"/>
       <w:r>
         <w:t xml:space="preserve">Moumita, C., B.-J. Edgar, G. T. Dafydd, A. M. Meredith, M. Z. Mark, K. Gazala, R. Charles Andrew, A. G. Kent, C. Ching-Shih, L. Thomas, B.-S. Tanios, C. Arnab and M. W. Terence (2015). "Caveolin-1 is Associated with Tumor Progression and Confers a Multi-Modality Resistance Phenotype in Pancreatic Cancer." </w:t>
       </w:r>
@@ -8273,7 +8388,7 @@
         <w:t>.</w:t>
       </w:r>
     </w:p>
-    <w:bookmarkEnd w:id="64"/>
+    <w:bookmarkEnd w:id="71"/>
     <w:p>
       <w:pPr>
         <w:pStyle w:val="EndNoteBibliography"/>
@@ -8286,7 +8401,7 @@
         <w:pStyle w:val="EndNoteBibliography"/>
         <w:ind w:firstLine="0"/>
       </w:pPr>
-      <w:bookmarkStart w:id="65" w:name="_ENREF_24"/>
+      <w:bookmarkStart w:id="72" w:name="_ENREF_24"/>
       <w:r>
         <w:t xml:space="preserve">Palma, J., S. C. Yaddanapudi, L. Pigati, M. A. Havens, S. Jeong, G. A. Weiner, K. M. E. Weimer, B. Stern, M. L. Hastings and D. M. Duelli (2012). "MicroRNAs are exported from malignant cells in customized particles." </w:t>
       </w:r>
@@ -8309,7 +8424,7 @@
         <w:t>(18): 9125-9138.</w:t>
       </w:r>
     </w:p>
-    <w:bookmarkEnd w:id="65"/>
+    <w:bookmarkEnd w:id="72"/>
     <w:p>
       <w:pPr>
         <w:pStyle w:val="EndNoteBibliography"/>
@@ -8322,7 +8437,7 @@
         <w:pStyle w:val="EndNoteBibliography"/>
         <w:ind w:firstLine="0"/>
       </w:pPr>
-      <w:bookmarkStart w:id="66" w:name="_ENREF_25"/>
+      <w:bookmarkStart w:id="73" w:name="_ENREF_25"/>
       <w:r>
         <w:t xml:space="preserve">Pegtel, D. M., L. Peferoen and S. Amor (2014). "Extracellular vesicles as modulators of cell-to-cell communication in the healthy and diseased brain." </w:t>
       </w:r>
@@ -8345,7 +8460,7 @@
         <w:t>(1652): 20130516.</w:t>
       </w:r>
     </w:p>
-    <w:bookmarkEnd w:id="66"/>
+    <w:bookmarkEnd w:id="73"/>
     <w:p>
       <w:pPr>
         <w:pStyle w:val="EndNoteBibliography"/>
@@ -8358,7 +8473,7 @@
         <w:pStyle w:val="EndNoteBibliography"/>
         <w:ind w:firstLine="0"/>
       </w:pPr>
-      <w:bookmarkStart w:id="67" w:name="_ENREF_26"/>
+      <w:bookmarkStart w:id="74" w:name="_ENREF_26"/>
       <w:r>
         <w:t xml:space="preserve">Ramteke, A., H. Ting, C. Agarwal, S. Mateen, R. Somasagara, A. Hussain, M. Graner, B. Frederick, R. Agarwal and G. Deep (2015). "Exosomes secreted under hypoxia enhance invasiveness and stemness of prostate cancer cells by targeting adherens junction molecules." </w:t>
       </w:r>
@@ -8381,7 +8496,7 @@
         <w:t>(7): 554-565.</w:t>
       </w:r>
     </w:p>
-    <w:bookmarkEnd w:id="67"/>
+    <w:bookmarkEnd w:id="74"/>
     <w:p>
       <w:pPr>
         <w:pStyle w:val="EndNoteBibliography"/>
@@ -8394,8 +8509,9 @@
         <w:pStyle w:val="EndNoteBibliography"/>
         <w:ind w:firstLine="0"/>
       </w:pPr>
-      <w:bookmarkStart w:id="68" w:name="_ENREF_27"/>
-      <w:r>
+      <w:bookmarkStart w:id="75" w:name="_ENREF_27"/>
+      <w:r>
+        <w:lastRenderedPageBreak/>
         <w:t xml:space="preserve">Reddi, K. K. and J. F. Holland (1976). "Elevated serum ribonuclease in patients with pancreatic cancer." </w:t>
       </w:r>
       <w:r>
@@ -8417,7 +8533,7 @@
         <w:t>(7): 2308-2310.</w:t>
       </w:r>
     </w:p>
-    <w:bookmarkEnd w:id="68"/>
+    <w:bookmarkEnd w:id="75"/>
     <w:p>
       <w:pPr>
         <w:pStyle w:val="EndNoteBibliography"/>
@@ -8430,7 +8546,7 @@
         <w:pStyle w:val="EndNoteBibliography"/>
         <w:ind w:firstLine="0"/>
       </w:pPr>
-      <w:bookmarkStart w:id="69" w:name="_ENREF_28"/>
+      <w:bookmarkStart w:id="76" w:name="_ENREF_28"/>
       <w:r>
         <w:t xml:space="preserve">Song, X., Y. Ding, G. Liu, X. Yang, R. Zhao, Y. Zhang, X. Zhao, G. J. Anderson and G. Nie (2016). "Cancer Cell-Derived Exosomes Induce Mitogen-Activated Protein Kinase-Dependent Monocyte Survival by Transport of Functional Receptor Tyrosine Kinases." </w:t>
       </w:r>
@@ -8444,7 +8560,7 @@
         <w:t>.</w:t>
       </w:r>
     </w:p>
-    <w:bookmarkEnd w:id="69"/>
+    <w:bookmarkEnd w:id="76"/>
     <w:p>
       <w:pPr>
         <w:pStyle w:val="EndNoteBibliography"/>
@@ -8457,7 +8573,7 @@
         <w:pStyle w:val="EndNoteBibliography"/>
         <w:ind w:firstLine="0"/>
       </w:pPr>
-      <w:bookmarkStart w:id="70" w:name="_ENREF_29"/>
+      <w:bookmarkStart w:id="77" w:name="_ENREF_29"/>
       <w:r>
         <w:t xml:space="preserve">Tsui, N. B., E. K. Ng and Y. M. Lo (2002). "Stability of endogenous and added RNA in blood specimens, serum, and plasma." </w:t>
       </w:r>
@@ -8480,7 +8596,7 @@
         <w:t>(10): 1647-1653.</w:t>
       </w:r>
     </w:p>
-    <w:bookmarkEnd w:id="70"/>
+    <w:bookmarkEnd w:id="77"/>
     <w:p>
       <w:pPr>
         <w:pStyle w:val="EndNoteBibliography"/>
@@ -8493,7 +8609,7 @@
         <w:pStyle w:val="EndNoteBibliography"/>
         <w:ind w:firstLine="0"/>
       </w:pPr>
-      <w:bookmarkStart w:id="71" w:name="_ENREF_30"/>
+      <w:bookmarkStart w:id="78" w:name="_ENREF_30"/>
       <w:r>
         <w:t xml:space="preserve">Villarroya-Beltri, C., C. Gutiérrez-Vázquez, F. Sánchez-Cabo, D. Pérez-Hernández, J. Vázquez, N. Martin-Cofreces, D. J. Martinez-Herrera, A. Pascual-Montano, M. Mittelbrunn and F. Sánchez-Madrid (2013). "Sumoylated hnRNPA2B1 controls the sorting of miRNAs into exosomes through binding to specific motifs." </w:t>
       </w:r>
@@ -8516,7 +8632,7 @@
         <w:t>.</w:t>
       </w:r>
     </w:p>
-    <w:bookmarkEnd w:id="71"/>
+    <w:bookmarkEnd w:id="78"/>
     <w:p>
       <w:pPr>
         <w:pStyle w:val="EndNoteBibliography"/>
@@ -8529,7 +8645,7 @@
         <w:pStyle w:val="EndNoteBibliography"/>
         <w:ind w:firstLine="0"/>
       </w:pPr>
-      <w:bookmarkStart w:id="72" w:name="_ENREF_31"/>
+      <w:bookmarkStart w:id="79" w:name="_ENREF_31"/>
       <w:r>
         <w:t xml:space="preserve">Wu, H.-C., C.-H. Chang, Y.-A. Tsou, C.-W. Tsai, C.-C. Lin and D.-T. Bau (2011). "Significant Association of Caveolin-1 (CAV1) Genotypes with Prostate Cancer Susceptibility in Taiwan." </w:t>
       </w:r>
@@ -8552,7 +8668,7 @@
         <w:t>(2): 745-749.</w:t>
       </w:r>
     </w:p>
-    <w:bookmarkEnd w:id="72"/>
+    <w:bookmarkEnd w:id="79"/>
     <w:p>
       <w:pPr>
         <w:pStyle w:val="EndNoteBibliography"/>
@@ -8565,7 +8681,7 @@
         <w:pStyle w:val="EndNoteBibliography"/>
         <w:ind w:firstLine="0"/>
       </w:pPr>
-      <w:bookmarkStart w:id="73" w:name="_ENREF_32"/>
+      <w:bookmarkStart w:id="80" w:name="_ENREF_32"/>
       <w:r>
         <w:t xml:space="preserve">Wysoczynski, M. and M. Z. Ratajczak (2009). "LUNG CANCER SECRETED MICROVESCILES: UNDERAPPRECIATED MODULATORS OF MICROENVIRONMENT IN EXPANDING TUMORS." </w:t>
       </w:r>
@@ -8588,7 +8704,7 @@
         <w:t>(7): 1595-1603.</w:t>
       </w:r>
     </w:p>
-    <w:bookmarkEnd w:id="73"/>
+    <w:bookmarkEnd w:id="80"/>
     <w:p>
       <w:pPr>
         <w:pStyle w:val="EndNoteBibliography"/>
@@ -8601,7 +8717,7 @@
         <w:pStyle w:val="EndNoteBibliography"/>
         <w:ind w:firstLine="0"/>
       </w:pPr>
-      <w:bookmarkStart w:id="74" w:name="_ENREF_33"/>
+      <w:bookmarkStart w:id="81" w:name="_ENREF_33"/>
       <w:r>
         <w:t xml:space="preserve">Zhou, W., M. Y. Fong, Y. Min, G. Somlo, L. Liu, M. R. Palomares, Y. Yu, A. Chow, S. T. F. O’Connor, A. R. Chin, Y. Yen, Y. Wang, E. G. Marcusson, P. Chu, J. Wu, X. Wu, A. X. Li, Z. Li, H. Gao, X. Ren, M. P. Boldin, P. C. Lin and S. E. Wang (2014). "Cancer-secreted miR-105 destroys vascular endothelial barriers to promote metastasis." </w:t>
       </w:r>
@@ -8624,7 +8740,7 @@
         <w:t>(4): 501-515.</w:t>
       </w:r>
     </w:p>
-    <w:bookmarkEnd w:id="74"/>
+    <w:bookmarkEnd w:id="81"/>
     <w:p>
       <w:pPr>
         <w:pStyle w:val="EndNoteBibliography"/>
@@ -8670,7 +8786,7 @@
 
 <file path=word/comments.xml><?xml version="1.0" encoding="utf-8"?>
 <w:comments xmlns:wpc="http://schemas.microsoft.com/office/word/2010/wordprocessingCanvas" xmlns:mc="http://schemas.openxmlformats.org/markup-compatibility/2006" xmlns:o="urn:schemas-microsoft-com:office:office" xmlns:r="http://schemas.openxmlformats.org/officeDocument/2006/relationships" xmlns:m="http://schemas.openxmlformats.org/officeDocument/2006/math" xmlns:v="urn:schemas-microsoft-com:vml" xmlns:wp14="http://schemas.microsoft.com/office/word/2010/wordprocessingDrawing" xmlns:wp="http://schemas.openxmlformats.org/drawingml/2006/wordprocessingDrawing" xmlns:w10="urn:schemas-microsoft-com:office:word" xmlns:w="http://schemas.openxmlformats.org/wordprocessingml/2006/main" xmlns:w14="http://schemas.microsoft.com/office/word/2010/wordml" xmlns:w15="http://schemas.microsoft.com/office/word/2012/wordml" xmlns:wpg="http://schemas.microsoft.com/office/word/2010/wordprocessingGroup" xmlns:wpi="http://schemas.microsoft.com/office/word/2010/wordprocessingInk" xmlns:wne="http://schemas.microsoft.com/office/word/2006/wordml" xmlns:wps="http://schemas.microsoft.com/office/word/2010/wordprocessingShape" mc:Ignorable="w14 w15 wp14">
-  <w:comment w:id="11" w:author="Michelle Hill" w:date="2016-08-18T23:53:00Z" w:initials="MH">
+  <w:comment w:id="12" w:author="Michelle Hill" w:date="2016-08-18T23:53:00Z" w:initials="MH">
     <w:p>
       <w:pPr>
         <w:pStyle w:val="CommentText"/>
